--- a/docs/David Cano - 297140.docx
+++ b/docs/David Cano - 297140.docx
@@ -15,7 +15,7 @@
           <w:noProof/>
         </w:rPr>
         <w:drawing>
-          <wp:anchor distT="0" distB="0" distL="114300" distR="114300" simplePos="0" relativeHeight="251659264" behindDoc="1" locked="0" layoutInCell="1" allowOverlap="1" wp14:anchorId="6FEE06D5" wp14:editId="19891C6E">
+          <wp:anchor distT="0" distB="0" distL="114300" distR="114300" simplePos="0" relativeHeight="251658240" behindDoc="1" locked="0" layoutInCell="1" allowOverlap="1" wp14:anchorId="6FEE06D5" wp14:editId="0C679D0E">
             <wp:simplePos x="0" y="0"/>
             <wp:positionH relativeFrom="margin">
               <wp:posOffset>5019675</wp:posOffset>
@@ -80,7 +80,7 @@
           <w:noProof/>
         </w:rPr>
         <w:drawing>
-          <wp:anchor distT="0" distB="0" distL="114300" distR="114300" simplePos="0" relativeHeight="251660288" behindDoc="1" locked="0" layoutInCell="1" allowOverlap="1" wp14:anchorId="3C1475F6" wp14:editId="77FE3B93">
+          <wp:anchor distT="0" distB="0" distL="114300" distR="114300" simplePos="0" relativeHeight="251659264" behindDoc="1" locked="0" layoutInCell="1" allowOverlap="1" wp14:anchorId="3C1475F6" wp14:editId="7E00CA78">
             <wp:simplePos x="0" y="0"/>
             <wp:positionH relativeFrom="margin">
               <wp:posOffset>-406400</wp:posOffset>
@@ -548,7 +548,7 @@
     <w:sdt>
       <w:sdtPr>
         <w:rPr>
-          <w:rFonts w:ascii="Arial" w:hAnsi="Arial" w:cs="Arial"/>
+          <w:rFonts w:ascii="Arial" w:eastAsiaTheme="minorHAnsi" w:hAnsi="Arial" w:cs="Arial"/>
           <w:color w:val="auto"/>
           <w:sz w:val="24"/>
           <w:szCs w:val="24"/>
@@ -562,7 +562,6 @@
       </w:sdtPr>
       <w:sdtEndPr>
         <w:rPr>
-          <w:rFonts w:eastAsiaTheme="minorHAnsi"/>
           <w:b/>
           <w:bCs/>
         </w:rPr>
@@ -627,7 +626,7 @@
             </w:rPr>
             <w:fldChar w:fldCharType="separate"/>
           </w:r>
-          <w:hyperlink w:anchor="_Toc89610102" w:history="1">
+          <w:hyperlink w:anchor="_Toc89659240" w:history="1">
             <w:r>
               <w:rPr>
                 <w:rStyle w:val="Hipervnculo"/>
@@ -657,7 +656,7 @@
                 <w:noProof/>
                 <w:webHidden/>
               </w:rPr>
-              <w:instrText xml:space="preserve"> PAGEREF _Toc89610102 \h </w:instrText>
+              <w:instrText xml:space="preserve"> PAGEREF _Toc89659240 \h </w:instrText>
             </w:r>
             <w:r>
               <w:rPr>
@@ -700,7 +699,7 @@
               <w:lang w:val="en-US"/>
             </w:rPr>
           </w:pPr>
-          <w:hyperlink w:anchor="_Toc89610103" w:history="1">
+          <w:hyperlink w:anchor="_Toc89659241" w:history="1">
             <w:r>
               <w:rPr>
                 <w:rStyle w:val="Hipervnculo"/>
@@ -730,7 +729,7 @@
                 <w:noProof/>
                 <w:webHidden/>
               </w:rPr>
-              <w:instrText xml:space="preserve"> PAGEREF _Toc89610103 \h </w:instrText>
+              <w:instrText xml:space="preserve"> PAGEREF _Toc89659241 \h </w:instrText>
             </w:r>
             <w:r>
               <w:rPr>
@@ -773,7 +772,7 @@
               <w:lang w:val="en-US"/>
             </w:rPr>
           </w:pPr>
-          <w:hyperlink w:anchor="_Toc89610104" w:history="1">
+          <w:hyperlink w:anchor="_Toc89659242" w:history="1">
             <w:r>
               <w:rPr>
                 <w:rStyle w:val="Hipervnculo"/>
@@ -803,7 +802,7 @@
                 <w:noProof/>
                 <w:webHidden/>
               </w:rPr>
-              <w:instrText xml:space="preserve"> PAGEREF _Toc89610104 \h </w:instrText>
+              <w:instrText xml:space="preserve"> PAGEREF _Toc89659242 \h </w:instrText>
             </w:r>
             <w:r>
               <w:rPr>
@@ -846,7 +845,7 @@
               <w:lang w:val="en-US"/>
             </w:rPr>
           </w:pPr>
-          <w:hyperlink w:anchor="_Toc89610105" w:history="1">
+          <w:hyperlink w:anchor="_Toc89659243" w:history="1">
             <w:r>
               <w:rPr>
                 <w:rStyle w:val="Hipervnculo"/>
@@ -876,7 +875,7 @@
                 <w:noProof/>
                 <w:webHidden/>
               </w:rPr>
-              <w:instrText xml:space="preserve"> PAGEREF _Toc89610105 \h </w:instrText>
+              <w:instrText xml:space="preserve"> PAGEREF _Toc89659243 \h </w:instrText>
             </w:r>
             <w:r>
               <w:rPr>
@@ -919,7 +918,7 @@
               <w:lang w:val="en-US"/>
             </w:rPr>
           </w:pPr>
-          <w:hyperlink w:anchor="_Toc89610106" w:history="1">
+          <w:hyperlink w:anchor="_Toc89659244" w:history="1">
             <w:r>
               <w:rPr>
                 <w:rStyle w:val="Hipervnculo"/>
@@ -949,7 +948,7 @@
                 <w:noProof/>
                 <w:webHidden/>
               </w:rPr>
-              <w:instrText xml:space="preserve"> PAGEREF _Toc89610106 \h </w:instrText>
+              <w:instrText xml:space="preserve"> PAGEREF _Toc89659244 \h </w:instrText>
             </w:r>
             <w:r>
               <w:rPr>
@@ -992,7 +991,7 @@
               <w:lang w:val="en-US"/>
             </w:rPr>
           </w:pPr>
-          <w:hyperlink w:anchor="_Toc89610107" w:history="1">
+          <w:hyperlink w:anchor="_Toc89659245" w:history="1">
             <w:r>
               <w:rPr>
                 <w:rStyle w:val="Hipervnculo"/>
@@ -1022,7 +1021,7 @@
                 <w:noProof/>
                 <w:webHidden/>
               </w:rPr>
-              <w:instrText xml:space="preserve"> PAGEREF _Toc89610107 \h </w:instrText>
+              <w:instrText xml:space="preserve"> PAGEREF _Toc89659245 \h </w:instrText>
             </w:r>
             <w:r>
               <w:rPr>
@@ -1065,7 +1064,7 @@
               <w:lang w:val="en-US"/>
             </w:rPr>
           </w:pPr>
-          <w:hyperlink w:anchor="_Toc89610108" w:history="1">
+          <w:hyperlink w:anchor="_Toc89659246" w:history="1">
             <w:r>
               <w:rPr>
                 <w:rStyle w:val="Hipervnculo"/>
@@ -1095,7 +1094,7 @@
                 <w:noProof/>
                 <w:webHidden/>
               </w:rPr>
-              <w:instrText xml:space="preserve"> PAGEREF _Toc89610108 \h </w:instrText>
+              <w:instrText xml:space="preserve"> PAGEREF _Toc89659246 \h </w:instrText>
             </w:r>
             <w:r>
               <w:rPr>
@@ -1138,7 +1137,7 @@
               <w:lang w:val="en-US"/>
             </w:rPr>
           </w:pPr>
-          <w:hyperlink w:anchor="_Toc89610109" w:history="1">
+          <w:hyperlink w:anchor="_Toc89659247" w:history="1">
             <w:r>
               <w:rPr>
                 <w:rStyle w:val="Hipervnculo"/>
@@ -1168,7 +1167,7 @@
                 <w:noProof/>
                 <w:webHidden/>
               </w:rPr>
-              <w:instrText xml:space="preserve"> PAGEREF _Toc89610109 \h </w:instrText>
+              <w:instrText xml:space="preserve"> PAGEREF _Toc89659247 \h </w:instrText>
             </w:r>
             <w:r>
               <w:rPr>
@@ -1211,7 +1210,7 @@
               <w:lang w:val="en-US"/>
             </w:rPr>
           </w:pPr>
-          <w:hyperlink w:anchor="_Toc89610110" w:history="1">
+          <w:hyperlink w:anchor="_Toc89659248" w:history="1">
             <w:r>
               <w:rPr>
                 <w:rStyle w:val="Hipervnculo"/>
@@ -1241,7 +1240,7 @@
                 <w:noProof/>
                 <w:webHidden/>
               </w:rPr>
-              <w:instrText xml:space="preserve"> PAGEREF _Toc89610110 \h </w:instrText>
+              <w:instrText xml:space="preserve"> PAGEREF _Toc89659248 \h </w:instrText>
             </w:r>
             <w:r>
               <w:rPr>
@@ -1284,7 +1283,7 @@
               <w:lang w:val="en-US"/>
             </w:rPr>
           </w:pPr>
-          <w:hyperlink w:anchor="_Toc89610111" w:history="1">
+          <w:hyperlink w:anchor="_Toc89659249" w:history="1">
             <w:r>
               <w:rPr>
                 <w:rStyle w:val="Hipervnculo"/>
@@ -1314,7 +1313,7 @@
                 <w:noProof/>
                 <w:webHidden/>
               </w:rPr>
-              <w:instrText xml:space="preserve"> PAGEREF _Toc89610111 \h </w:instrText>
+              <w:instrText xml:space="preserve"> PAGEREF _Toc89659249 \h </w:instrText>
             </w:r>
             <w:r>
               <w:rPr>
@@ -1357,7 +1356,7 @@
               <w:lang w:val="en-US"/>
             </w:rPr>
           </w:pPr>
-          <w:hyperlink w:anchor="_Toc89610112" w:history="1">
+          <w:hyperlink w:anchor="_Toc89659250" w:history="1">
             <w:r>
               <w:rPr>
                 <w:rStyle w:val="Hipervnculo"/>
@@ -1387,7 +1386,7 @@
                 <w:noProof/>
                 <w:webHidden/>
               </w:rPr>
-              <w:instrText xml:space="preserve"> PAGEREF _Toc89610112 \h </w:instrText>
+              <w:instrText xml:space="preserve"> PAGEREF _Toc89659250 \h </w:instrText>
             </w:r>
             <w:r>
               <w:rPr>
@@ -1430,7 +1429,7 @@
               <w:lang w:val="en-US"/>
             </w:rPr>
           </w:pPr>
-          <w:hyperlink w:anchor="_Toc89610113" w:history="1">
+          <w:hyperlink w:anchor="_Toc89659251" w:history="1">
             <w:r>
               <w:rPr>
                 <w:rStyle w:val="Hipervnculo"/>
@@ -1460,7 +1459,7 @@
                 <w:noProof/>
                 <w:webHidden/>
               </w:rPr>
-              <w:instrText xml:space="preserve"> PAGEREF _Toc89610113 \h </w:instrText>
+              <w:instrText xml:space="preserve"> PAGEREF _Toc89659251 \h </w:instrText>
             </w:r>
             <w:r>
               <w:rPr>
@@ -1503,7 +1502,7 @@
               <w:lang w:val="en-US"/>
             </w:rPr>
           </w:pPr>
-          <w:hyperlink w:anchor="_Toc89610114" w:history="1">
+          <w:hyperlink w:anchor="_Toc89659252" w:history="1">
             <w:r>
               <w:rPr>
                 <w:rStyle w:val="Hipervnculo"/>
@@ -1533,7 +1532,7 @@
                 <w:noProof/>
                 <w:webHidden/>
               </w:rPr>
-              <w:instrText xml:space="preserve"> PAGEREF _Toc89610114 \h </w:instrText>
+              <w:instrText xml:space="preserve"> PAGEREF _Toc89659252 \h </w:instrText>
             </w:r>
             <w:r>
               <w:rPr>
@@ -1576,7 +1575,7 @@
               <w:lang w:val="en-US"/>
             </w:rPr>
           </w:pPr>
-          <w:hyperlink w:anchor="_Toc89610115" w:history="1">
+          <w:hyperlink w:anchor="_Toc89659253" w:history="1">
             <w:r>
               <w:rPr>
                 <w:rStyle w:val="Hipervnculo"/>
@@ -1606,7 +1605,7 @@
                 <w:noProof/>
                 <w:webHidden/>
               </w:rPr>
-              <w:instrText xml:space="preserve"> PAGEREF _Toc89610115 \h </w:instrText>
+              <w:instrText xml:space="preserve"> PAGEREF _Toc89659253 \h </w:instrText>
             </w:r>
             <w:r>
               <w:rPr>
@@ -1649,7 +1648,7 @@
               <w:lang w:val="en-US"/>
             </w:rPr>
           </w:pPr>
-          <w:hyperlink w:anchor="_Toc89610116" w:history="1">
+          <w:hyperlink w:anchor="_Toc89659254" w:history="1">
             <w:r>
               <w:rPr>
                 <w:rStyle w:val="Hipervnculo"/>
@@ -1658,7 +1657,7 @@
                 <w:bCs/>
                 <w:noProof/>
               </w:rPr>
-              <w:t>Requerimientos funcionales</w:t>
+              <w:t>Requerimientos funcionales (procesos)</w:t>
             </w:r>
             <w:r>
               <w:rPr>
@@ -1679,7 +1678,7 @@
                 <w:noProof/>
                 <w:webHidden/>
               </w:rPr>
-              <w:instrText xml:space="preserve"> PAGEREF _Toc89610116 \h </w:instrText>
+              <w:instrText xml:space="preserve"> PAGEREF _Toc89659254 \h </w:instrText>
             </w:r>
             <w:r>
               <w:rPr>
@@ -1722,7 +1721,7 @@
               <w:lang w:val="en-US"/>
             </w:rPr>
           </w:pPr>
-          <w:hyperlink w:anchor="_Toc89610117" w:history="1">
+          <w:hyperlink w:anchor="_Toc89659255" w:history="1">
             <w:r>
               <w:rPr>
                 <w:rStyle w:val="Hipervnculo"/>
@@ -1752,7 +1751,7 @@
                 <w:noProof/>
                 <w:webHidden/>
               </w:rPr>
-              <w:instrText xml:space="preserve"> PAGEREF _Toc89610117 \h </w:instrText>
+              <w:instrText xml:space="preserve"> PAGEREF _Toc89659255 \h </w:instrText>
             </w:r>
             <w:r>
               <w:rPr>
@@ -1772,7 +1771,7 @@
                 <w:noProof/>
                 <w:webHidden/>
               </w:rPr>
-              <w:t>8</w:t>
+              <w:t>10</w:t>
             </w:r>
             <w:r>
               <w:rPr>
@@ -1795,7 +1794,7 @@
               <w:lang w:val="en-US"/>
             </w:rPr>
           </w:pPr>
-          <w:hyperlink w:anchor="_Toc89610118" w:history="1">
+          <w:hyperlink w:anchor="_Toc89659256" w:history="1">
             <w:r>
               <w:rPr>
                 <w:rStyle w:val="Hipervnculo"/>
@@ -1825,7 +1824,7 @@
                 <w:noProof/>
                 <w:webHidden/>
               </w:rPr>
-              <w:instrText xml:space="preserve"> PAGEREF _Toc89610118 \h </w:instrText>
+              <w:instrText xml:space="preserve"> PAGEREF _Toc89659256 \h </w:instrText>
             </w:r>
             <w:r>
               <w:rPr>
@@ -1845,7 +1844,7 @@
                 <w:noProof/>
                 <w:webHidden/>
               </w:rPr>
-              <w:t>9</w:t>
+              <w:t>11</w:t>
             </w:r>
             <w:r>
               <w:rPr>
@@ -1868,11 +1867,13 @@
               <w:lang w:val="en-US"/>
             </w:rPr>
           </w:pPr>
-          <w:hyperlink w:anchor="_Toc89610119" w:history="1">
+          <w:hyperlink w:anchor="_Toc89659257" w:history="1">
             <w:r>
               <w:rPr>
                 <w:rStyle w:val="Hipervnculo"/>
                 <w:rFonts w:ascii="Arial" w:hAnsi="Arial" w:cs="Arial"/>
+                <w:b/>
+                <w:bCs/>
                 <w:noProof/>
               </w:rPr>
               <w:t>Entidades</w:t>
@@ -1896,7 +1897,7 @@
                 <w:noProof/>
                 <w:webHidden/>
               </w:rPr>
-              <w:instrText xml:space="preserve"> PAGEREF _Toc89610119 \h </w:instrText>
+              <w:instrText xml:space="preserve"> PAGEREF _Toc89659257 \h </w:instrText>
             </w:r>
             <w:r>
               <w:rPr>
@@ -1916,7 +1917,7 @@
                 <w:noProof/>
                 <w:webHidden/>
               </w:rPr>
-              <w:t>9</w:t>
+              <w:t>11</w:t>
             </w:r>
             <w:r>
               <w:rPr>
@@ -1939,11 +1940,13 @@
               <w:lang w:val="en-US"/>
             </w:rPr>
           </w:pPr>
-          <w:hyperlink w:anchor="_Toc89610120" w:history="1">
+          <w:hyperlink w:anchor="_Toc89659258" w:history="1">
             <w:r>
               <w:rPr>
                 <w:rStyle w:val="Hipervnculo"/>
                 <w:rFonts w:ascii="Arial" w:hAnsi="Arial" w:cs="Arial"/>
+                <w:b/>
+                <w:bCs/>
                 <w:noProof/>
               </w:rPr>
               <w:t>Atributos</w:t>
@@ -1967,7 +1970,7 @@
                 <w:noProof/>
                 <w:webHidden/>
               </w:rPr>
-              <w:instrText xml:space="preserve"> PAGEREF _Toc89610120 \h </w:instrText>
+              <w:instrText xml:space="preserve"> PAGEREF _Toc89659258 \h </w:instrText>
             </w:r>
             <w:r>
               <w:rPr>
@@ -1987,7 +1990,7 @@
                 <w:noProof/>
                 <w:webHidden/>
               </w:rPr>
-              <w:t>9</w:t>
+              <w:t>11</w:t>
             </w:r>
             <w:r>
               <w:rPr>
@@ -2010,11 +2013,13 @@
               <w:lang w:val="en-US"/>
             </w:rPr>
           </w:pPr>
-          <w:hyperlink w:anchor="_Toc89610121" w:history="1">
+          <w:hyperlink w:anchor="_Toc89659259" w:history="1">
             <w:r>
               <w:rPr>
                 <w:rStyle w:val="Hipervnculo"/>
                 <w:rFonts w:ascii="Arial" w:hAnsi="Arial" w:cs="Arial"/>
+                <w:b/>
+                <w:bCs/>
                 <w:noProof/>
               </w:rPr>
               <w:t>Diagrama entidad relación</w:t>
@@ -2038,7 +2043,7 @@
                 <w:noProof/>
                 <w:webHidden/>
               </w:rPr>
-              <w:instrText xml:space="preserve"> PAGEREF _Toc89610121 \h </w:instrText>
+              <w:instrText xml:space="preserve"> PAGEREF _Toc89659259 \h </w:instrText>
             </w:r>
             <w:r>
               <w:rPr>
@@ -2058,7 +2063,7 @@
                 <w:noProof/>
                 <w:webHidden/>
               </w:rPr>
-              <w:t>9</w:t>
+              <w:t>13</w:t>
             </w:r>
             <w:r>
               <w:rPr>
@@ -2081,11 +2086,13 @@
               <w:lang w:val="en-US"/>
             </w:rPr>
           </w:pPr>
-          <w:hyperlink w:anchor="_Toc89610122" w:history="1">
+          <w:hyperlink w:anchor="_Toc89659260" w:history="1">
             <w:r>
               <w:rPr>
                 <w:rStyle w:val="Hipervnculo"/>
                 <w:rFonts w:ascii="Arial" w:hAnsi="Arial" w:cs="Arial"/>
+                <w:b/>
+                <w:bCs/>
                 <w:noProof/>
               </w:rPr>
               <w:t>Diagrama entidad relación con cardinalidad y atributos</w:t>
@@ -2109,7 +2116,7 @@
                 <w:noProof/>
                 <w:webHidden/>
               </w:rPr>
-              <w:instrText xml:space="preserve"> PAGEREF _Toc89610122 \h </w:instrText>
+              <w:instrText xml:space="preserve"> PAGEREF _Toc89659260 \h </w:instrText>
             </w:r>
             <w:r>
               <w:rPr>
@@ -2129,7 +2136,7 @@
                 <w:noProof/>
                 <w:webHidden/>
               </w:rPr>
-              <w:t>9</w:t>
+              <w:t>13</w:t>
             </w:r>
             <w:r>
               <w:rPr>
@@ -2152,11 +2159,13 @@
               <w:lang w:val="en-US"/>
             </w:rPr>
           </w:pPr>
-          <w:hyperlink w:anchor="_Toc89610123" w:history="1">
+          <w:hyperlink w:anchor="_Toc89659261" w:history="1">
             <w:r>
               <w:rPr>
                 <w:rStyle w:val="Hipervnculo"/>
                 <w:rFonts w:ascii="Arial" w:hAnsi="Arial" w:cs="Arial"/>
+                <w:b/>
+                <w:bCs/>
                 <w:noProof/>
               </w:rPr>
               <w:t>Modelo físico de datos</w:t>
@@ -2180,7 +2189,7 @@
                 <w:noProof/>
                 <w:webHidden/>
               </w:rPr>
-              <w:instrText xml:space="preserve"> PAGEREF _Toc89610123 \h </w:instrText>
+              <w:instrText xml:space="preserve"> PAGEREF _Toc89659261 \h </w:instrText>
             </w:r>
             <w:r>
               <w:rPr>
@@ -2200,7 +2209,7 @@
                 <w:noProof/>
                 <w:webHidden/>
               </w:rPr>
-              <w:t>9</w:t>
+              <w:t>15</w:t>
             </w:r>
             <w:r>
               <w:rPr>
@@ -2223,11 +2232,13 @@
               <w:lang w:val="en-US"/>
             </w:rPr>
           </w:pPr>
-          <w:hyperlink w:anchor="_Toc89610124" w:history="1">
+          <w:hyperlink w:anchor="_Toc89659262" w:history="1">
             <w:r>
               <w:rPr>
                 <w:rStyle w:val="Hipervnculo"/>
                 <w:rFonts w:ascii="Arial" w:hAnsi="Arial" w:cs="Arial"/>
+                <w:b/>
+                <w:bCs/>
                 <w:noProof/>
               </w:rPr>
               <w:t>Sentencias SQL</w:t>
@@ -2251,7 +2262,7 @@
                 <w:noProof/>
                 <w:webHidden/>
               </w:rPr>
-              <w:instrText xml:space="preserve"> PAGEREF _Toc89610124 \h </w:instrText>
+              <w:instrText xml:space="preserve"> PAGEREF _Toc89659262 \h </w:instrText>
             </w:r>
             <w:r>
               <w:rPr>
@@ -2271,7 +2282,7 @@
                 <w:noProof/>
                 <w:webHidden/>
               </w:rPr>
-              <w:t>9</w:t>
+              <w:t>15</w:t>
             </w:r>
             <w:r>
               <w:rPr>
@@ -2294,11 +2305,13 @@
               <w:lang w:val="en-US"/>
             </w:rPr>
           </w:pPr>
-          <w:hyperlink w:anchor="_Toc89610125" w:history="1">
+          <w:hyperlink w:anchor="_Toc89659263" w:history="1">
             <w:r>
               <w:rPr>
                 <w:rStyle w:val="Hipervnculo"/>
                 <w:rFonts w:ascii="Arial" w:hAnsi="Arial" w:cs="Arial"/>
+                <w:b/>
+                <w:bCs/>
                 <w:noProof/>
               </w:rPr>
               <w:t>Análisis del sistema</w:t>
@@ -2322,7 +2335,7 @@
                 <w:noProof/>
                 <w:webHidden/>
               </w:rPr>
-              <w:instrText xml:space="preserve"> PAGEREF _Toc89610125 \h </w:instrText>
+              <w:instrText xml:space="preserve"> PAGEREF _Toc89659263 \h </w:instrText>
             </w:r>
             <w:r>
               <w:rPr>
@@ -2342,7 +2355,7 @@
                 <w:noProof/>
                 <w:webHidden/>
               </w:rPr>
-              <w:t>9</w:t>
+              <w:t>15</w:t>
             </w:r>
             <w:r>
               <w:rPr>
@@ -2365,11 +2378,13 @@
               <w:lang w:val="en-US"/>
             </w:rPr>
           </w:pPr>
-          <w:hyperlink w:anchor="_Toc89610126" w:history="1">
+          <w:hyperlink w:anchor="_Toc89659264" w:history="1">
             <w:r>
               <w:rPr>
                 <w:rStyle w:val="Hipervnculo"/>
                 <w:rFonts w:ascii="Arial" w:hAnsi="Arial" w:cs="Arial"/>
+                <w:b/>
+                <w:bCs/>
                 <w:noProof/>
               </w:rPr>
               <w:t>Justificación de la metodología de desarrollo</w:t>
@@ -2393,7 +2408,7 @@
                 <w:noProof/>
                 <w:webHidden/>
               </w:rPr>
-              <w:instrText xml:space="preserve"> PAGEREF _Toc89610126 \h </w:instrText>
+              <w:instrText xml:space="preserve"> PAGEREF _Toc89659264 \h </w:instrText>
             </w:r>
             <w:r>
               <w:rPr>
@@ -2413,7 +2428,153 @@
                 <w:noProof/>
                 <w:webHidden/>
               </w:rPr>
-              <w:t>9</w:t>
+              <w:t>15</w:t>
+            </w:r>
+            <w:r>
+              <w:rPr>
+                <w:noProof/>
+                <w:webHidden/>
+              </w:rPr>
+              <w:fldChar w:fldCharType="end"/>
+            </w:r>
+          </w:hyperlink>
+        </w:p>
+        <w:p>
+          <w:pPr>
+            <w:pStyle w:val="TDC1"/>
+            <w:tabs>
+              <w:tab w:val="right" w:leader="dot" w:pos="8828"/>
+            </w:tabs>
+            <w:rPr>
+              <w:rFonts w:eastAsiaTheme="minorEastAsia"/>
+              <w:noProof/>
+              <w:lang w:val="en-US"/>
+            </w:rPr>
+          </w:pPr>
+          <w:hyperlink w:anchor="_Toc89659265" w:history="1">
+            <w:r>
+              <w:rPr>
+                <w:rStyle w:val="Hipervnculo"/>
+                <w:rFonts w:ascii="Arial" w:hAnsi="Arial" w:cs="Arial"/>
+                <w:b/>
+                <w:bCs/>
+                <w:noProof/>
+              </w:rPr>
+              <w:t>Diseño del sistema</w:t>
+            </w:r>
+            <w:r>
+              <w:rPr>
+                <w:noProof/>
+                <w:webHidden/>
+              </w:rPr>
+              <w:tab/>
+            </w:r>
+            <w:r>
+              <w:rPr>
+                <w:noProof/>
+                <w:webHidden/>
+              </w:rPr>
+              <w:fldChar w:fldCharType="begin"/>
+            </w:r>
+            <w:r>
+              <w:rPr>
+                <w:noProof/>
+                <w:webHidden/>
+              </w:rPr>
+              <w:instrText xml:space="preserve"> PAGEREF _Toc89659265 \h </w:instrText>
+            </w:r>
+            <w:r>
+              <w:rPr>
+                <w:noProof/>
+                <w:webHidden/>
+              </w:rPr>
+            </w:r>
+            <w:r>
+              <w:rPr>
+                <w:noProof/>
+                <w:webHidden/>
+              </w:rPr>
+              <w:fldChar w:fldCharType="separate"/>
+            </w:r>
+            <w:r>
+              <w:rPr>
+                <w:noProof/>
+                <w:webHidden/>
+              </w:rPr>
+              <w:t>17</w:t>
+            </w:r>
+            <w:r>
+              <w:rPr>
+                <w:noProof/>
+                <w:webHidden/>
+              </w:rPr>
+              <w:fldChar w:fldCharType="end"/>
+            </w:r>
+          </w:hyperlink>
+        </w:p>
+        <w:p>
+          <w:pPr>
+            <w:pStyle w:val="TDC1"/>
+            <w:tabs>
+              <w:tab w:val="right" w:leader="dot" w:pos="8828"/>
+            </w:tabs>
+            <w:rPr>
+              <w:rFonts w:eastAsiaTheme="minorEastAsia"/>
+              <w:noProof/>
+              <w:lang w:val="en-US"/>
+            </w:rPr>
+          </w:pPr>
+          <w:hyperlink w:anchor="_Toc89659266" w:history="1">
+            <w:r>
+              <w:rPr>
+                <w:rStyle w:val="Hipervnculo"/>
+                <w:rFonts w:ascii="Arial" w:hAnsi="Arial" w:cs="Arial"/>
+                <w:b/>
+                <w:bCs/>
+                <w:noProof/>
+              </w:rPr>
+              <w:t>Diseño de la interfaz de usuario</w:t>
+            </w:r>
+            <w:r>
+              <w:rPr>
+                <w:noProof/>
+                <w:webHidden/>
+              </w:rPr>
+              <w:tab/>
+            </w:r>
+            <w:r>
+              <w:rPr>
+                <w:noProof/>
+                <w:webHidden/>
+              </w:rPr>
+              <w:fldChar w:fldCharType="begin"/>
+            </w:r>
+            <w:r>
+              <w:rPr>
+                <w:noProof/>
+                <w:webHidden/>
+              </w:rPr>
+              <w:instrText xml:space="preserve"> PAGEREF _Toc89659266 \h </w:instrText>
+            </w:r>
+            <w:r>
+              <w:rPr>
+                <w:noProof/>
+                <w:webHidden/>
+              </w:rPr>
+            </w:r>
+            <w:r>
+              <w:rPr>
+                <w:noProof/>
+                <w:webHidden/>
+              </w:rPr>
+              <w:fldChar w:fldCharType="separate"/>
+            </w:r>
+            <w:r>
+              <w:rPr>
+                <w:noProof/>
+                <w:webHidden/>
+              </w:rPr>
+              <w:t>17</w:t>
             </w:r>
             <w:r>
               <w:rPr>
@@ -2436,14 +2597,16 @@
               <w:lang w:val="en-US"/>
             </w:rPr>
           </w:pPr>
-          <w:hyperlink w:anchor="_Toc89610127" w:history="1">
+          <w:hyperlink w:anchor="_Toc89659267" w:history="1">
             <w:r>
               <w:rPr>
                 <w:rStyle w:val="Hipervnculo"/>
                 <w:rFonts w:ascii="Arial" w:hAnsi="Arial" w:cs="Arial"/>
-                <w:noProof/>
-              </w:rPr>
-              <w:t>Plan de desarrollo del proyecto</w:t>
+                <w:b/>
+                <w:bCs/>
+                <w:noProof/>
+              </w:rPr>
+              <w:t>Justificación de paleta de colores</w:t>
             </w:r>
             <w:r>
               <w:rPr>
@@ -2464,7 +2627,7 @@
                 <w:noProof/>
                 <w:webHidden/>
               </w:rPr>
-              <w:instrText xml:space="preserve"> PAGEREF _Toc89610127 \h </w:instrText>
+              <w:instrText xml:space="preserve"> PAGEREF _Toc89659267 \h </w:instrText>
             </w:r>
             <w:r>
               <w:rPr>
@@ -2484,7 +2647,80 @@
                 <w:noProof/>
                 <w:webHidden/>
               </w:rPr>
-              <w:t>9</w:t>
+              <w:t>17</w:t>
+            </w:r>
+            <w:r>
+              <w:rPr>
+                <w:noProof/>
+                <w:webHidden/>
+              </w:rPr>
+              <w:fldChar w:fldCharType="end"/>
+            </w:r>
+          </w:hyperlink>
+        </w:p>
+        <w:p>
+          <w:pPr>
+            <w:pStyle w:val="TDC2"/>
+            <w:tabs>
+              <w:tab w:val="right" w:leader="dot" w:pos="8828"/>
+            </w:tabs>
+            <w:rPr>
+              <w:rFonts w:eastAsiaTheme="minorEastAsia"/>
+              <w:noProof/>
+              <w:lang w:val="en-US"/>
+            </w:rPr>
+          </w:pPr>
+          <w:hyperlink w:anchor="_Toc89659268" w:history="1">
+            <w:r>
+              <w:rPr>
+                <w:rStyle w:val="Hipervnculo"/>
+                <w:rFonts w:ascii="Arial" w:hAnsi="Arial" w:cs="Arial"/>
+                <w:b/>
+                <w:bCs/>
+                <w:noProof/>
+              </w:rPr>
+              <w:t>Justificación de diseño</w:t>
+            </w:r>
+            <w:r>
+              <w:rPr>
+                <w:noProof/>
+                <w:webHidden/>
+              </w:rPr>
+              <w:tab/>
+            </w:r>
+            <w:r>
+              <w:rPr>
+                <w:noProof/>
+                <w:webHidden/>
+              </w:rPr>
+              <w:fldChar w:fldCharType="begin"/>
+            </w:r>
+            <w:r>
+              <w:rPr>
+                <w:noProof/>
+                <w:webHidden/>
+              </w:rPr>
+              <w:instrText xml:space="preserve"> PAGEREF _Toc89659268 \h </w:instrText>
+            </w:r>
+            <w:r>
+              <w:rPr>
+                <w:noProof/>
+                <w:webHidden/>
+              </w:rPr>
+            </w:r>
+            <w:r>
+              <w:rPr>
+                <w:noProof/>
+                <w:webHidden/>
+              </w:rPr>
+              <w:fldChar w:fldCharType="separate"/>
+            </w:r>
+            <w:r>
+              <w:rPr>
+                <w:noProof/>
+                <w:webHidden/>
+              </w:rPr>
+              <w:t>17</w:t>
             </w:r>
             <w:r>
               <w:rPr>
@@ -2507,362 +2743,7 @@
               <w:lang w:val="en-US"/>
             </w:rPr>
           </w:pPr>
-          <w:hyperlink w:anchor="_Toc89610128" w:history="1">
-            <w:r>
-              <w:rPr>
-                <w:rStyle w:val="Hipervnculo"/>
-                <w:rFonts w:ascii="Arial" w:hAnsi="Arial" w:cs="Arial"/>
-                <w:noProof/>
-              </w:rPr>
-              <w:t>Diseño del sistema</w:t>
-            </w:r>
-            <w:r>
-              <w:rPr>
-                <w:noProof/>
-                <w:webHidden/>
-              </w:rPr>
-              <w:tab/>
-            </w:r>
-            <w:r>
-              <w:rPr>
-                <w:noProof/>
-                <w:webHidden/>
-              </w:rPr>
-              <w:fldChar w:fldCharType="begin"/>
-            </w:r>
-            <w:r>
-              <w:rPr>
-                <w:noProof/>
-                <w:webHidden/>
-              </w:rPr>
-              <w:instrText xml:space="preserve"> PAGEREF _Toc89610128 \h </w:instrText>
-            </w:r>
-            <w:r>
-              <w:rPr>
-                <w:noProof/>
-                <w:webHidden/>
-              </w:rPr>
-            </w:r>
-            <w:r>
-              <w:rPr>
-                <w:noProof/>
-                <w:webHidden/>
-              </w:rPr>
-              <w:fldChar w:fldCharType="separate"/>
-            </w:r>
-            <w:r>
-              <w:rPr>
-                <w:noProof/>
-                <w:webHidden/>
-              </w:rPr>
-              <w:t>9</w:t>
-            </w:r>
-            <w:r>
-              <w:rPr>
-                <w:noProof/>
-                <w:webHidden/>
-              </w:rPr>
-              <w:fldChar w:fldCharType="end"/>
-            </w:r>
-          </w:hyperlink>
-        </w:p>
-        <w:p>
-          <w:pPr>
-            <w:pStyle w:val="TDC2"/>
-            <w:tabs>
-              <w:tab w:val="right" w:leader="dot" w:pos="8828"/>
-            </w:tabs>
-            <w:rPr>
-              <w:rFonts w:eastAsiaTheme="minorEastAsia"/>
-              <w:noProof/>
-              <w:lang w:val="en-US"/>
-            </w:rPr>
-          </w:pPr>
-          <w:hyperlink w:anchor="_Toc89610129" w:history="1">
-            <w:r>
-              <w:rPr>
-                <w:rStyle w:val="Hipervnculo"/>
-                <w:rFonts w:ascii="Arial" w:hAnsi="Arial" w:cs="Arial"/>
-                <w:noProof/>
-              </w:rPr>
-              <w:t>patrón de diseño y su justificación</w:t>
-            </w:r>
-            <w:r>
-              <w:rPr>
-                <w:noProof/>
-                <w:webHidden/>
-              </w:rPr>
-              <w:tab/>
-            </w:r>
-            <w:r>
-              <w:rPr>
-                <w:noProof/>
-                <w:webHidden/>
-              </w:rPr>
-              <w:fldChar w:fldCharType="begin"/>
-            </w:r>
-            <w:r>
-              <w:rPr>
-                <w:noProof/>
-                <w:webHidden/>
-              </w:rPr>
-              <w:instrText xml:space="preserve"> PAGEREF _Toc89610129 \h </w:instrText>
-            </w:r>
-            <w:r>
-              <w:rPr>
-                <w:noProof/>
-                <w:webHidden/>
-              </w:rPr>
-            </w:r>
-            <w:r>
-              <w:rPr>
-                <w:noProof/>
-                <w:webHidden/>
-              </w:rPr>
-              <w:fldChar w:fldCharType="separate"/>
-            </w:r>
-            <w:r>
-              <w:rPr>
-                <w:noProof/>
-                <w:webHidden/>
-              </w:rPr>
-              <w:t>9</w:t>
-            </w:r>
-            <w:r>
-              <w:rPr>
-                <w:noProof/>
-                <w:webHidden/>
-              </w:rPr>
-              <w:fldChar w:fldCharType="end"/>
-            </w:r>
-          </w:hyperlink>
-        </w:p>
-        <w:p>
-          <w:pPr>
-            <w:pStyle w:val="TDC1"/>
-            <w:tabs>
-              <w:tab w:val="right" w:leader="dot" w:pos="8828"/>
-            </w:tabs>
-            <w:rPr>
-              <w:rFonts w:eastAsiaTheme="minorEastAsia"/>
-              <w:noProof/>
-              <w:lang w:val="en-US"/>
-            </w:rPr>
-          </w:pPr>
-          <w:hyperlink w:anchor="_Toc89610130" w:history="1">
-            <w:r>
-              <w:rPr>
-                <w:rStyle w:val="Hipervnculo"/>
-                <w:rFonts w:ascii="Arial" w:hAnsi="Arial" w:cs="Arial"/>
-                <w:noProof/>
-              </w:rPr>
-              <w:t>Diseño de la interfaz de usuario</w:t>
-            </w:r>
-            <w:r>
-              <w:rPr>
-                <w:noProof/>
-                <w:webHidden/>
-              </w:rPr>
-              <w:tab/>
-            </w:r>
-            <w:r>
-              <w:rPr>
-                <w:noProof/>
-                <w:webHidden/>
-              </w:rPr>
-              <w:fldChar w:fldCharType="begin"/>
-            </w:r>
-            <w:r>
-              <w:rPr>
-                <w:noProof/>
-                <w:webHidden/>
-              </w:rPr>
-              <w:instrText xml:space="preserve"> PAGEREF _Toc89610130 \h </w:instrText>
-            </w:r>
-            <w:r>
-              <w:rPr>
-                <w:noProof/>
-                <w:webHidden/>
-              </w:rPr>
-            </w:r>
-            <w:r>
-              <w:rPr>
-                <w:noProof/>
-                <w:webHidden/>
-              </w:rPr>
-              <w:fldChar w:fldCharType="separate"/>
-            </w:r>
-            <w:r>
-              <w:rPr>
-                <w:noProof/>
-                <w:webHidden/>
-              </w:rPr>
-              <w:t>9</w:t>
-            </w:r>
-            <w:r>
-              <w:rPr>
-                <w:noProof/>
-                <w:webHidden/>
-              </w:rPr>
-              <w:fldChar w:fldCharType="end"/>
-            </w:r>
-          </w:hyperlink>
-        </w:p>
-        <w:p>
-          <w:pPr>
-            <w:pStyle w:val="TDC2"/>
-            <w:tabs>
-              <w:tab w:val="right" w:leader="dot" w:pos="8828"/>
-            </w:tabs>
-            <w:rPr>
-              <w:rFonts w:eastAsiaTheme="minorEastAsia"/>
-              <w:noProof/>
-              <w:lang w:val="en-US"/>
-            </w:rPr>
-          </w:pPr>
-          <w:hyperlink w:anchor="_Toc89610131" w:history="1">
-            <w:r>
-              <w:rPr>
-                <w:rStyle w:val="Hipervnculo"/>
-                <w:rFonts w:ascii="Arial" w:hAnsi="Arial" w:cs="Arial"/>
-                <w:noProof/>
-              </w:rPr>
-              <w:t>Justificación de paleta de colores</w:t>
-            </w:r>
-            <w:r>
-              <w:rPr>
-                <w:noProof/>
-                <w:webHidden/>
-              </w:rPr>
-              <w:tab/>
-            </w:r>
-            <w:r>
-              <w:rPr>
-                <w:noProof/>
-                <w:webHidden/>
-              </w:rPr>
-              <w:fldChar w:fldCharType="begin"/>
-            </w:r>
-            <w:r>
-              <w:rPr>
-                <w:noProof/>
-                <w:webHidden/>
-              </w:rPr>
-              <w:instrText xml:space="preserve"> PAGEREF _Toc89610131 \h </w:instrText>
-            </w:r>
-            <w:r>
-              <w:rPr>
-                <w:noProof/>
-                <w:webHidden/>
-              </w:rPr>
-            </w:r>
-            <w:r>
-              <w:rPr>
-                <w:noProof/>
-                <w:webHidden/>
-              </w:rPr>
-              <w:fldChar w:fldCharType="separate"/>
-            </w:r>
-            <w:r>
-              <w:rPr>
-                <w:noProof/>
-                <w:webHidden/>
-              </w:rPr>
-              <w:t>9</w:t>
-            </w:r>
-            <w:r>
-              <w:rPr>
-                <w:noProof/>
-                <w:webHidden/>
-              </w:rPr>
-              <w:fldChar w:fldCharType="end"/>
-            </w:r>
-          </w:hyperlink>
-        </w:p>
-        <w:p>
-          <w:pPr>
-            <w:pStyle w:val="TDC2"/>
-            <w:tabs>
-              <w:tab w:val="right" w:leader="dot" w:pos="8828"/>
-            </w:tabs>
-            <w:rPr>
-              <w:rFonts w:eastAsiaTheme="minorEastAsia"/>
-              <w:noProof/>
-              <w:lang w:val="en-US"/>
-            </w:rPr>
-          </w:pPr>
-          <w:hyperlink w:anchor="_Toc89610132" w:history="1">
-            <w:r>
-              <w:rPr>
-                <w:rStyle w:val="Hipervnculo"/>
-                <w:rFonts w:ascii="Arial" w:hAnsi="Arial" w:cs="Arial"/>
-                <w:noProof/>
-              </w:rPr>
-              <w:t>Justificación de diseño</w:t>
-            </w:r>
-            <w:r>
-              <w:rPr>
-                <w:noProof/>
-                <w:webHidden/>
-              </w:rPr>
-              <w:tab/>
-            </w:r>
-            <w:r>
-              <w:rPr>
-                <w:noProof/>
-                <w:webHidden/>
-              </w:rPr>
-              <w:fldChar w:fldCharType="begin"/>
-            </w:r>
-            <w:r>
-              <w:rPr>
-                <w:noProof/>
-                <w:webHidden/>
-              </w:rPr>
-              <w:instrText xml:space="preserve"> PAGEREF _Toc89610132 \h </w:instrText>
-            </w:r>
-            <w:r>
-              <w:rPr>
-                <w:noProof/>
-                <w:webHidden/>
-              </w:rPr>
-            </w:r>
-            <w:r>
-              <w:rPr>
-                <w:noProof/>
-                <w:webHidden/>
-              </w:rPr>
-              <w:fldChar w:fldCharType="separate"/>
-            </w:r>
-            <w:r>
-              <w:rPr>
-                <w:noProof/>
-                <w:webHidden/>
-              </w:rPr>
-              <w:t>9</w:t>
-            </w:r>
-            <w:r>
-              <w:rPr>
-                <w:noProof/>
-                <w:webHidden/>
-              </w:rPr>
-              <w:fldChar w:fldCharType="end"/>
-            </w:r>
-          </w:hyperlink>
-        </w:p>
-        <w:p>
-          <w:pPr>
-            <w:pStyle w:val="TDC1"/>
-            <w:tabs>
-              <w:tab w:val="right" w:leader="dot" w:pos="8828"/>
-            </w:tabs>
-            <w:rPr>
-              <w:rFonts w:eastAsiaTheme="minorEastAsia"/>
-              <w:noProof/>
-              <w:lang w:val="en-US"/>
-            </w:rPr>
-          </w:pPr>
-          <w:hyperlink w:anchor="_Toc89610133" w:history="1">
+          <w:hyperlink w:anchor="_Toc89659269" w:history="1">
             <w:r>
               <w:rPr>
                 <w:rStyle w:val="Hipervnculo"/>
@@ -2892,7 +2773,7 @@
                 <w:noProof/>
                 <w:webHidden/>
               </w:rPr>
-              <w:instrText xml:space="preserve"> PAGEREF _Toc89610133 \h </w:instrText>
+              <w:instrText xml:space="preserve"> PAGEREF _Toc89659269 \h </w:instrText>
             </w:r>
             <w:r>
               <w:rPr>
@@ -2912,7 +2793,7 @@
                 <w:noProof/>
                 <w:webHidden/>
               </w:rPr>
-              <w:t>9</w:t>
+              <w:t>17</w:t>
             </w:r>
             <w:r>
               <w:rPr>
@@ -2941,7 +2822,6 @@
               <w:szCs w:val="24"/>
               <w:lang w:val="es-ES"/>
             </w:rPr>
-            <w:lastRenderedPageBreak/>
             <w:fldChar w:fldCharType="end"/>
           </w:r>
         </w:p>
@@ -2960,7 +2840,7 @@
           <w:szCs w:val="24"/>
         </w:rPr>
       </w:pPr>
-      <w:bookmarkStart w:id="0" w:name="_Toc89610102"/>
+      <w:bookmarkStart w:id="0" w:name="_Toc89659240"/>
       <w:r>
         <w:rPr>
           <w:rFonts w:ascii="Arial" w:hAnsi="Arial" w:cs="Arial"/>
@@ -2970,6 +2850,7 @@
           <w:sz w:val="24"/>
           <w:szCs w:val="24"/>
         </w:rPr>
+        <w:lastRenderedPageBreak/>
         <w:t>Introducción</w:t>
       </w:r>
       <w:bookmarkEnd w:id="0"/>
@@ -3467,7 +3348,7 @@
           <w:szCs w:val="24"/>
         </w:rPr>
       </w:pPr>
-      <w:bookmarkStart w:id="1" w:name="_Toc89610103"/>
+      <w:bookmarkStart w:id="1" w:name="_Toc89659241"/>
       <w:r>
         <w:rPr>
           <w:rFonts w:ascii="Arial" w:hAnsi="Arial" w:cs="Arial"/>
@@ -3496,7 +3377,7 @@
           <w:szCs w:val="24"/>
         </w:rPr>
       </w:pPr>
-      <w:bookmarkStart w:id="2" w:name="_Toc89610104"/>
+      <w:bookmarkStart w:id="2" w:name="_Toc89659242"/>
       <w:r>
         <w:rPr>
           <w:rFonts w:ascii="Arial" w:hAnsi="Arial" w:cs="Arial"/>
@@ -3675,7 +3556,7 @@
           <w:szCs w:val="24"/>
         </w:rPr>
       </w:pPr>
-      <w:bookmarkStart w:id="3" w:name="_Toc89610105"/>
+      <w:bookmarkStart w:id="3" w:name="_Toc89659243"/>
       <w:r>
         <w:rPr>
           <w:rFonts w:ascii="Arial" w:hAnsi="Arial" w:cs="Arial"/>
@@ -3822,7 +3703,7 @@
           <w:szCs w:val="24"/>
         </w:rPr>
       </w:pPr>
-      <w:bookmarkStart w:id="4" w:name="_Toc89610106"/>
+      <w:bookmarkStart w:id="4" w:name="_Toc89659244"/>
       <w:r>
         <w:rPr>
           <w:rFonts w:ascii="Arial" w:hAnsi="Arial" w:cs="Arial"/>
@@ -3859,7 +3740,7 @@
           <w:color w:val="auto"/>
         </w:rPr>
       </w:pPr>
-      <w:bookmarkStart w:id="5" w:name="_Toc89610107"/>
+      <w:bookmarkStart w:id="5" w:name="_Toc89659245"/>
       <w:r>
         <w:rPr>
           <w:rFonts w:ascii="Arial" w:hAnsi="Arial" w:cs="Arial"/>
@@ -3919,7 +3800,7 @@
           <w:color w:val="auto"/>
         </w:rPr>
       </w:pPr>
-      <w:bookmarkStart w:id="6" w:name="_Toc89610108"/>
+      <w:bookmarkStart w:id="6" w:name="_Toc89659246"/>
       <w:r>
         <w:rPr>
           <w:rFonts w:ascii="Arial" w:hAnsi="Arial" w:cs="Arial"/>
@@ -4237,7 +4118,7 @@
           <w:color w:val="auto"/>
         </w:rPr>
       </w:pPr>
-      <w:bookmarkStart w:id="7" w:name="_Toc89610109"/>
+      <w:bookmarkStart w:id="7" w:name="_Toc89659247"/>
       <w:r>
         <w:rPr>
           <w:rFonts w:ascii="Arial" w:hAnsi="Arial" w:cs="Arial"/>
@@ -4350,7 +4231,7 @@
           <w:szCs w:val="24"/>
         </w:rPr>
       </w:pPr>
-      <w:bookmarkStart w:id="8" w:name="_Toc89610110"/>
+      <w:bookmarkStart w:id="8" w:name="_Toc89659248"/>
       <w:r>
         <w:rPr>
           <w:rFonts w:ascii="Arial" w:hAnsi="Arial" w:cs="Arial"/>
@@ -4421,7 +4302,7 @@
           <w:color w:val="auto"/>
         </w:rPr>
       </w:pPr>
-      <w:bookmarkStart w:id="9" w:name="_Toc89610111"/>
+      <w:bookmarkStart w:id="9" w:name="_Toc89659249"/>
       <w:r>
         <w:rPr>
           <w:rFonts w:ascii="Arial" w:hAnsi="Arial" w:cs="Arial"/>
@@ -5303,7 +5184,7 @@
           <w:color w:val="auto"/>
         </w:rPr>
       </w:pPr>
-      <w:bookmarkStart w:id="10" w:name="_Toc89610112"/>
+      <w:bookmarkStart w:id="10" w:name="_Toc89659250"/>
       <w:r>
         <w:rPr>
           <w:rFonts w:ascii="Arial" w:hAnsi="Arial" w:cs="Arial"/>
@@ -5543,7 +5424,7 @@
           <w:color w:val="auto"/>
         </w:rPr>
       </w:pPr>
-      <w:bookmarkStart w:id="11" w:name="_Toc89610113"/>
+      <w:bookmarkStart w:id="11" w:name="_Toc89659251"/>
       <w:r>
         <w:rPr>
           <w:rFonts w:ascii="Arial" w:hAnsi="Arial" w:cs="Arial"/>
@@ -5649,7 +5530,7 @@
           <w:szCs w:val="24"/>
         </w:rPr>
       </w:pPr>
-      <w:bookmarkStart w:id="12" w:name="_Toc89610114"/>
+      <w:bookmarkStart w:id="12" w:name="_Toc89659252"/>
       <w:r>
         <w:rPr>
           <w:rFonts w:ascii="Arial" w:hAnsi="Arial" w:cs="Arial"/>
@@ -5674,7 +5555,7 @@
           <w:color w:val="auto"/>
         </w:rPr>
       </w:pPr>
-      <w:bookmarkStart w:id="13" w:name="_Toc89610115"/>
+      <w:bookmarkStart w:id="13" w:name="_Toc89659253"/>
       <w:r>
         <w:rPr>
           <w:rFonts w:ascii="Arial" w:hAnsi="Arial" w:cs="Arial"/>
@@ -5914,7 +5795,7 @@
           <w:color w:val="auto"/>
         </w:rPr>
       </w:pPr>
-      <w:bookmarkStart w:id="14" w:name="_Toc89610116"/>
+      <w:bookmarkStart w:id="14" w:name="_Toc89659254"/>
       <w:r>
         <w:rPr>
           <w:rFonts w:ascii="Arial" w:hAnsi="Arial" w:cs="Arial"/>
@@ -5924,6 +5805,15 @@
         </w:rPr>
         <w:t>Requerimientos funcionales</w:t>
       </w:r>
+      <w:r>
+        <w:rPr>
+          <w:rFonts w:ascii="Arial" w:hAnsi="Arial" w:cs="Arial"/>
+          <w:b/>
+          <w:bCs/>
+          <w:color w:val="auto"/>
+        </w:rPr>
+        <w:t xml:space="preserve"> (procesos)</w:t>
+      </w:r>
       <w:bookmarkEnd w:id="14"/>
     </w:p>
     <w:p>
@@ -5931,183 +5821,27 @@
         <w:pStyle w:val="Prrafodelista"/>
         <w:numPr>
           <w:ilvl w:val="0"/>
-          <w:numId w:val="4"/>
+          <w:numId w:val="6"/>
         </w:numPr>
         <w:spacing w:line="360" w:lineRule="auto"/>
-        <w:rPr>
-          <w:rFonts w:ascii="Arial" w:hAnsi="Arial" w:cs="Arial"/>
-          <w:sz w:val="24"/>
-          <w:szCs w:val="24"/>
-        </w:rPr>
-      </w:pPr>
-    </w:p>
-    <w:p>
-      <w:pPr>
-        <w:pStyle w:val="Prrafodelista"/>
-        <w:numPr>
-          <w:ilvl w:val="0"/>
-          <w:numId w:val="4"/>
-        </w:numPr>
-        <w:spacing w:line="360" w:lineRule="auto"/>
-        <w:rPr>
-          <w:rFonts w:ascii="Arial" w:hAnsi="Arial" w:cs="Arial"/>
-          <w:sz w:val="24"/>
-          <w:szCs w:val="24"/>
-        </w:rPr>
-      </w:pPr>
-      <w:proofErr w:type="spellStart"/>
-      <w:r>
-        <w:rPr>
-          <w:rFonts w:ascii="Arial" w:hAnsi="Arial" w:cs="Arial"/>
-          <w:sz w:val="24"/>
-          <w:szCs w:val="24"/>
-        </w:rPr>
-        <w:t>Sdf</w:t>
-      </w:r>
-      <w:proofErr w:type="spellEnd"/>
-    </w:p>
-    <w:p>
-      <w:pPr>
-        <w:pStyle w:val="Prrafodelista"/>
-        <w:numPr>
-          <w:ilvl w:val="0"/>
-          <w:numId w:val="4"/>
-        </w:numPr>
-        <w:spacing w:line="360" w:lineRule="auto"/>
-        <w:rPr>
-          <w:rFonts w:ascii="Arial" w:hAnsi="Arial" w:cs="Arial"/>
-          <w:sz w:val="24"/>
-          <w:szCs w:val="24"/>
-        </w:rPr>
-      </w:pPr>
-      <w:proofErr w:type="spellStart"/>
-      <w:r>
-        <w:rPr>
-          <w:rFonts w:ascii="Arial" w:hAnsi="Arial" w:cs="Arial"/>
-          <w:sz w:val="24"/>
-          <w:szCs w:val="24"/>
-        </w:rPr>
-        <w:t>Sdf</w:t>
-      </w:r>
-      <w:proofErr w:type="spellEnd"/>
-    </w:p>
-    <w:p>
-      <w:pPr>
-        <w:pStyle w:val="Prrafodelista"/>
-        <w:numPr>
-          <w:ilvl w:val="0"/>
-          <w:numId w:val="4"/>
-        </w:numPr>
-        <w:spacing w:line="360" w:lineRule="auto"/>
-        <w:rPr>
-          <w:rFonts w:ascii="Arial" w:hAnsi="Arial" w:cs="Arial"/>
-          <w:sz w:val="24"/>
-          <w:szCs w:val="24"/>
-        </w:rPr>
-      </w:pPr>
-      <w:proofErr w:type="spellStart"/>
-      <w:r>
-        <w:rPr>
-          <w:rFonts w:ascii="Arial" w:hAnsi="Arial" w:cs="Arial"/>
-          <w:sz w:val="24"/>
-          <w:szCs w:val="24"/>
-        </w:rPr>
-        <w:t>Sdf</w:t>
-      </w:r>
-      <w:proofErr w:type="spellEnd"/>
-    </w:p>
-    <w:p>
-      <w:pPr>
-        <w:pStyle w:val="Prrafodelista"/>
-        <w:numPr>
-          <w:ilvl w:val="0"/>
-          <w:numId w:val="4"/>
-        </w:numPr>
-        <w:spacing w:line="360" w:lineRule="auto"/>
-        <w:rPr>
-          <w:rFonts w:ascii="Arial" w:hAnsi="Arial" w:cs="Arial"/>
-          <w:sz w:val="24"/>
-          <w:szCs w:val="24"/>
-        </w:rPr>
-      </w:pPr>
-      <w:proofErr w:type="spellStart"/>
-      <w:r>
-        <w:rPr>
-          <w:rFonts w:ascii="Arial" w:hAnsi="Arial" w:cs="Arial"/>
-          <w:sz w:val="24"/>
-          <w:szCs w:val="24"/>
-        </w:rPr>
-        <w:t>Sdf</w:t>
-      </w:r>
-      <w:proofErr w:type="spellEnd"/>
-    </w:p>
-    <w:p>
-      <w:pPr>
-        <w:pStyle w:val="Prrafodelista"/>
-        <w:numPr>
-          <w:ilvl w:val="0"/>
-          <w:numId w:val="4"/>
-        </w:numPr>
-        <w:spacing w:line="360" w:lineRule="auto"/>
-        <w:rPr>
-          <w:rFonts w:ascii="Arial" w:hAnsi="Arial" w:cs="Arial"/>
-          <w:sz w:val="24"/>
-          <w:szCs w:val="24"/>
-        </w:rPr>
-      </w:pPr>
-      <w:proofErr w:type="spellStart"/>
-      <w:r>
-        <w:rPr>
-          <w:rFonts w:ascii="Arial" w:hAnsi="Arial" w:cs="Arial"/>
-          <w:sz w:val="24"/>
-          <w:szCs w:val="24"/>
-        </w:rPr>
-        <w:t>Sdf</w:t>
-      </w:r>
-      <w:proofErr w:type="spellEnd"/>
-    </w:p>
-    <w:p>
-      <w:pPr>
-        <w:pStyle w:val="Ttulo3"/>
-        <w:spacing w:line="480" w:lineRule="auto"/>
-        <w:ind w:left="720" w:hanging="720"/>
+        <w:jc w:val="both"/>
         <w:rPr>
           <w:rFonts w:ascii="Arial" w:hAnsi="Arial" w:cs="Arial"/>
           <w:b/>
           <w:bCs/>
-          <w:color w:val="auto"/>
-        </w:rPr>
-      </w:pPr>
-      <w:bookmarkStart w:id="15" w:name="_Toc89610117"/>
+          <w:sz w:val="24"/>
+          <w:szCs w:val="24"/>
+        </w:rPr>
+      </w:pPr>
       <w:r>
         <w:rPr>
           <w:rFonts w:ascii="Arial" w:hAnsi="Arial" w:cs="Arial"/>
           <w:b/>
           <w:bCs/>
-          <w:color w:val="auto"/>
-        </w:rPr>
-        <w:lastRenderedPageBreak/>
-        <w:t>Requerimientos no funcionales</w:t>
-      </w:r>
-      <w:bookmarkEnd w:id="15"/>
-    </w:p>
-    <w:p>
-      <w:pPr>
-        <w:spacing w:line="360" w:lineRule="auto"/>
-        <w:jc w:val="both"/>
-        <w:rPr>
-          <w:rFonts w:ascii="Arial" w:hAnsi="Arial" w:cs="Arial"/>
-          <w:sz w:val="24"/>
-          <w:szCs w:val="24"/>
-        </w:rPr>
-      </w:pPr>
-      <w:r>
-        <w:rPr>
-          <w:rFonts w:ascii="Arial" w:hAnsi="Arial" w:cs="Arial"/>
-          <w:sz w:val="24"/>
-          <w:szCs w:val="24"/>
-        </w:rPr>
-        <w:t>Rendimiento</w:t>
+          <w:sz w:val="24"/>
+          <w:szCs w:val="24"/>
+        </w:rPr>
+        <w:t>Acceso a la aplicación</w:t>
       </w:r>
     </w:p>
     <w:p>
@@ -6131,35 +5865,15 @@
           <w:sz w:val="24"/>
           <w:szCs w:val="24"/>
         </w:rPr>
-        <w:t>Para asegurar el correcto funcionamiento del almacenamiento dentro de la infraestructura del servidor será necesario contar con 15% de capacidad de almacenamiento</w:t>
-      </w:r>
-      <w:r>
-        <w:rPr>
-          <w:rFonts w:ascii="Arial" w:hAnsi="Arial" w:cs="Arial"/>
-          <w:sz w:val="24"/>
-          <w:szCs w:val="24"/>
-        </w:rPr>
-        <w:t xml:space="preserve"> libre ajustados al SLA de los servicios en la Nube. </w:t>
-      </w:r>
-    </w:p>
-    <w:p>
-      <w:pPr>
-        <w:spacing w:line="360" w:lineRule="auto"/>
-        <w:ind w:left="720" w:hanging="720"/>
-        <w:jc w:val="both"/>
-        <w:rPr>
-          <w:rFonts w:ascii="Arial" w:hAnsi="Arial" w:cs="Arial"/>
-          <w:sz w:val="24"/>
-          <w:szCs w:val="24"/>
-        </w:rPr>
-      </w:pPr>
-      <w:r>
-        <w:rPr>
-          <w:rFonts w:ascii="Arial" w:hAnsi="Arial" w:cs="Arial"/>
-          <w:sz w:val="24"/>
-          <w:szCs w:val="24"/>
-        </w:rPr>
-        <w:t xml:space="preserve">Seguridad </w:t>
+        <w:t xml:space="preserve">El sistema permitirá al </w:t>
+      </w:r>
+      <w:r>
+        <w:rPr>
+          <w:rFonts w:ascii="Arial" w:hAnsi="Arial" w:cs="Arial"/>
+          <w:sz w:val="24"/>
+          <w:szCs w:val="24"/>
+        </w:rPr>
+        <w:t>cliente registrarse a la aplicación utilizando una interfaz gráfica.</w:t>
       </w:r>
     </w:p>
     <w:p>
@@ -6183,7 +5897,7 @@
           <w:sz w:val="24"/>
           <w:szCs w:val="24"/>
         </w:rPr>
-        <w:t>Los permisos de acceso al sistema solo podrán ser asignados o revocados por el administrador.</w:t>
+        <w:t>La validación de su cuenta se dará una vez se haya ingresado el número de verificación enviado a su correo electrónico.</w:t>
       </w:r>
     </w:p>
     <w:p>
@@ -6207,7 +5921,7 @@
           <w:sz w:val="24"/>
           <w:szCs w:val="24"/>
         </w:rPr>
-        <w:t xml:space="preserve">El SLA permitirá el respaldo de los sistemas cada 24 horas. </w:t>
+        <w:t>Una vez validado el cliente tendrá acceso a las demás funcionalidades del sistema.</w:t>
       </w:r>
     </w:p>
     <w:p>
@@ -6231,34 +5945,8 @@
           <w:sz w:val="24"/>
           <w:szCs w:val="24"/>
         </w:rPr>
-        <w:t>La comunicación hacia servicios externos se llevará a cabo</w:t>
-      </w:r>
-      <w:r>
-        <w:rPr>
-          <w:rFonts w:ascii="Arial" w:hAnsi="Arial" w:cs="Arial"/>
-          <w:sz w:val="24"/>
-          <w:szCs w:val="24"/>
-        </w:rPr>
-        <w:t xml:space="preserve"> con las debidas credenciales otorgadas por la API implementada.</w:t>
-      </w:r>
-    </w:p>
-    <w:p>
-      <w:pPr>
-        <w:spacing w:line="360" w:lineRule="auto"/>
-        <w:jc w:val="both"/>
-        <w:rPr>
-          <w:rFonts w:ascii="Arial" w:hAnsi="Arial" w:cs="Arial"/>
-          <w:sz w:val="24"/>
-          <w:szCs w:val="24"/>
-        </w:rPr>
-      </w:pPr>
-      <w:r>
-        <w:rPr>
-          <w:rFonts w:ascii="Arial" w:hAnsi="Arial" w:cs="Arial"/>
-          <w:sz w:val="24"/>
-          <w:szCs w:val="24"/>
-        </w:rPr>
-        <w:t>Disponibilidad</w:t>
+        <w:lastRenderedPageBreak/>
+        <w:t>El usuario administrador no debería de registrarse, pues contara con credenciales especificas para acceder al panel de configuración del sistema.</w:t>
       </w:r>
     </w:p>
     <w:p>
@@ -6282,7 +5970,7 @@
           <w:sz w:val="24"/>
           <w:szCs w:val="24"/>
         </w:rPr>
-        <w:t xml:space="preserve">El sistema debe de estar disponible el 99.98% del tiempo en que cualquier usuario intente acceder al sistema. </w:t>
+        <w:t>El usuario administrador tendrá acceso a la creación de nuevos perfiles para los repartidores.</w:t>
       </w:r>
     </w:p>
     <w:p>
@@ -6306,34 +5994,7 @@
           <w:sz w:val="24"/>
           <w:szCs w:val="24"/>
         </w:rPr>
-        <w:t>La probabilidad de falla del sistema no podrá ser de más de</w:t>
-      </w:r>
-      <w:r>
-        <w:rPr>
-          <w:rFonts w:ascii="Arial" w:hAnsi="Arial" w:cs="Arial"/>
-          <w:sz w:val="24"/>
-          <w:szCs w:val="24"/>
-        </w:rPr>
-        <w:t xml:space="preserve">l 5%. </w:t>
-      </w:r>
-    </w:p>
-    <w:p>
-      <w:pPr>
-        <w:spacing w:line="360" w:lineRule="auto"/>
-        <w:jc w:val="both"/>
-        <w:rPr>
-          <w:rFonts w:ascii="Arial" w:hAnsi="Arial" w:cs="Arial"/>
-          <w:sz w:val="24"/>
-          <w:szCs w:val="24"/>
-        </w:rPr>
-      </w:pPr>
-      <w:r>
-        <w:rPr>
-          <w:rFonts w:ascii="Arial" w:hAnsi="Arial" w:cs="Arial"/>
-          <w:sz w:val="24"/>
-          <w:szCs w:val="24"/>
-        </w:rPr>
-        <w:t>Organizacionales</w:t>
+        <w:t xml:space="preserve">Una vez creados los perfiles de repartidor y cliente estos deberían poder actualizar su información desde el panel de configuración. </w:t>
       </w:r>
     </w:p>
     <w:p>
@@ -6357,15 +6018,35 @@
           <w:sz w:val="24"/>
           <w:szCs w:val="24"/>
         </w:rPr>
-        <w:t xml:space="preserve">Para llevar a cabo la gestión del proyecto será necesario implementar </w:t>
-      </w:r>
-      <w:r>
-        <w:rPr>
-          <w:rFonts w:ascii="Arial" w:hAnsi="Arial" w:cs="Arial"/>
-          <w:sz w:val="24"/>
-          <w:szCs w:val="24"/>
-        </w:rPr>
-        <w:t xml:space="preserve">una metodología ágil basada en SCRUM y DevOps. </w:t>
+        <w:t xml:space="preserve">La información referente a la contraseña de los usuarios del sistema debe de estar protegida visualmente permitiéndole alternar la visibilidad de la contraseña. </w:t>
+      </w:r>
+    </w:p>
+    <w:p>
+      <w:pPr>
+        <w:pStyle w:val="Prrafodelista"/>
+        <w:numPr>
+          <w:ilvl w:val="0"/>
+          <w:numId w:val="6"/>
+        </w:numPr>
+        <w:spacing w:line="360" w:lineRule="auto"/>
+        <w:jc w:val="both"/>
+        <w:rPr>
+          <w:rFonts w:ascii="Arial" w:hAnsi="Arial" w:cs="Arial"/>
+          <w:b/>
+          <w:bCs/>
+          <w:sz w:val="24"/>
+          <w:szCs w:val="24"/>
+        </w:rPr>
+      </w:pPr>
+      <w:r>
+        <w:rPr>
+          <w:rFonts w:ascii="Arial" w:hAnsi="Arial" w:cs="Arial"/>
+          <w:b/>
+          <w:bCs/>
+          <w:sz w:val="24"/>
+          <w:szCs w:val="24"/>
+        </w:rPr>
+        <w:t>Solicitud de pedido</w:t>
       </w:r>
     </w:p>
     <w:p>
@@ -6389,7 +6070,65 @@
           <w:sz w:val="24"/>
           <w:szCs w:val="24"/>
         </w:rPr>
-        <w:t>El sistema debe diseñarse utilizando el producto de software FIGMA.</w:t>
+        <w:t xml:space="preserve">El cliente podrá acceder a </w:t>
+      </w:r>
+      <w:r>
+        <w:rPr>
+          <w:rFonts w:ascii="Arial" w:hAnsi="Arial" w:cs="Arial"/>
+          <w:sz w:val="24"/>
+          <w:szCs w:val="24"/>
+        </w:rPr>
+        <w:t xml:space="preserve">5 </w:t>
+      </w:r>
+      <w:r>
+        <w:rPr>
+          <w:rFonts w:ascii="Arial" w:hAnsi="Arial" w:cs="Arial"/>
+          <w:sz w:val="24"/>
+          <w:szCs w:val="24"/>
+        </w:rPr>
+        <w:t xml:space="preserve">secciones diferentes dentro de la aplicación: el menú de inicio donde se ubicarán de manera ordenada las categorías existentes, junto con un bloque de platillos de sugerencia.  El segundo apartado contendrá las ordenes actuales o pendientes que tiene por </w:t>
+      </w:r>
+      <w:proofErr w:type="spellStart"/>
+      <w:r>
+        <w:rPr>
+          <w:rFonts w:ascii="Arial" w:hAnsi="Arial" w:cs="Arial"/>
+          <w:sz w:val="24"/>
+          <w:szCs w:val="24"/>
+        </w:rPr>
+        <w:t>se</w:t>
+      </w:r>
+      <w:proofErr w:type="spellEnd"/>
+      <w:r>
+        <w:rPr>
+          <w:rFonts w:ascii="Arial" w:hAnsi="Arial" w:cs="Arial"/>
+          <w:sz w:val="24"/>
+          <w:szCs w:val="24"/>
+        </w:rPr>
+        <w:t xml:space="preserve"> entregadas</w:t>
+      </w:r>
+      <w:r>
+        <w:rPr>
+          <w:rFonts w:ascii="Arial" w:hAnsi="Arial" w:cs="Arial"/>
+          <w:sz w:val="24"/>
+          <w:szCs w:val="24"/>
+        </w:rPr>
+        <w:t xml:space="preserve"> representara el carro de compras</w:t>
+      </w:r>
+      <w:r>
+        <w:rPr>
+          <w:rFonts w:ascii="Arial" w:hAnsi="Arial" w:cs="Arial"/>
+          <w:sz w:val="24"/>
+          <w:szCs w:val="24"/>
+        </w:rPr>
+        <w:t>, el tercer apartado contendrá</w:t>
+      </w:r>
+      <w:r>
+        <w:rPr>
+          <w:rFonts w:ascii="Arial" w:hAnsi="Arial" w:cs="Arial"/>
+          <w:sz w:val="24"/>
+          <w:szCs w:val="24"/>
+        </w:rPr>
+        <w:t xml:space="preserve"> un faro que marcará su ubicación para que los repartidores con ruta cerca de su domicilio brinden su servicio. El cuarto será un chat con el cual podrá conversar directamente con el personal de atención al cliente y el ultimo mostrará su perfil con el acceso a configuraciones de su cuenta. </w:t>
       </w:r>
     </w:p>
     <w:p>
@@ -6413,41 +6152,884 @@
           <w:sz w:val="24"/>
           <w:szCs w:val="24"/>
         </w:rPr>
-        <w:t xml:space="preserve">El IDE de programación sugerido es Android Estudio.  </w:t>
-      </w:r>
-    </w:p>
-    <w:p>
-      <w:pPr>
-        <w:pStyle w:val="Ttulo1"/>
+        <w:t xml:space="preserve">El cliente también será capaz de llevar a cabo una búsqueda utilizando una barra superior. El resultado de la búsqueda desplegara de manera organizada los </w:t>
+      </w:r>
+      <w:r>
+        <w:rPr>
+          <w:rFonts w:ascii="Arial" w:hAnsi="Arial" w:cs="Arial"/>
+          <w:sz w:val="24"/>
+          <w:szCs w:val="24"/>
+        </w:rPr>
+        <w:t xml:space="preserve">productos parecidos a la búsqueda. </w:t>
+      </w:r>
+    </w:p>
+    <w:p>
+      <w:pPr>
+        <w:pStyle w:val="Prrafodelista"/>
+        <w:numPr>
+          <w:ilvl w:val="0"/>
+          <w:numId w:val="2"/>
+        </w:numPr>
         <w:spacing w:line="360" w:lineRule="auto"/>
+        <w:jc w:val="both"/>
+        <w:rPr>
+          <w:rFonts w:ascii="Arial" w:hAnsi="Arial" w:cs="Arial"/>
+          <w:sz w:val="24"/>
+          <w:szCs w:val="24"/>
+        </w:rPr>
+      </w:pPr>
+      <w:r>
+        <w:rPr>
+          <w:rFonts w:ascii="Arial" w:hAnsi="Arial" w:cs="Arial"/>
+          <w:sz w:val="24"/>
+          <w:szCs w:val="24"/>
+        </w:rPr>
+        <w:t>El usuario será redirigido al carro de compras una vez haya seleccionado los productos que desea comprar.</w:t>
+      </w:r>
+    </w:p>
+    <w:p>
+      <w:pPr>
+        <w:pStyle w:val="Prrafodelista"/>
+        <w:numPr>
+          <w:ilvl w:val="0"/>
+          <w:numId w:val="2"/>
+        </w:numPr>
+        <w:spacing w:line="360" w:lineRule="auto"/>
+        <w:jc w:val="both"/>
+        <w:rPr>
+          <w:rFonts w:ascii="Arial" w:hAnsi="Arial" w:cs="Arial"/>
+          <w:sz w:val="24"/>
+          <w:szCs w:val="24"/>
+        </w:rPr>
+      </w:pPr>
+      <w:r>
+        <w:rPr>
+          <w:rFonts w:ascii="Arial" w:hAnsi="Arial" w:cs="Arial"/>
+          <w:sz w:val="24"/>
+          <w:szCs w:val="24"/>
+        </w:rPr>
+        <w:t xml:space="preserve">El usuario será capaz de agregar comentarios para cada </w:t>
+      </w:r>
+      <w:r>
+        <w:rPr>
+          <w:rFonts w:ascii="Arial" w:hAnsi="Arial" w:cs="Arial"/>
+          <w:sz w:val="24"/>
+          <w:szCs w:val="24"/>
+        </w:rPr>
+        <w:t>ítem</w:t>
+      </w:r>
+      <w:r>
+        <w:rPr>
+          <w:rFonts w:ascii="Arial" w:hAnsi="Arial" w:cs="Arial"/>
+          <w:sz w:val="24"/>
+          <w:szCs w:val="24"/>
+        </w:rPr>
+        <w:t xml:space="preserve"> de su orden junto con alguna nota de su pedido.</w:t>
+      </w:r>
+    </w:p>
+    <w:p>
+      <w:pPr>
+        <w:pStyle w:val="Prrafodelista"/>
+        <w:numPr>
+          <w:ilvl w:val="0"/>
+          <w:numId w:val="2"/>
+        </w:numPr>
+        <w:spacing w:line="360" w:lineRule="auto"/>
+        <w:jc w:val="both"/>
+        <w:rPr>
+          <w:rFonts w:ascii="Arial" w:hAnsi="Arial" w:cs="Arial"/>
+          <w:sz w:val="24"/>
+          <w:szCs w:val="24"/>
+        </w:rPr>
+      </w:pPr>
+      <w:r>
+        <w:rPr>
+          <w:rFonts w:ascii="Arial" w:hAnsi="Arial" w:cs="Arial"/>
+          <w:sz w:val="24"/>
+          <w:szCs w:val="24"/>
+        </w:rPr>
+        <w:t xml:space="preserve">modificación de pedido. El sistema le permitirá al usuario realizar cambios a las ordenes de su pedido antes de ser enviado a producción. </w:t>
+      </w:r>
+    </w:p>
+    <w:p>
+      <w:pPr>
+        <w:spacing w:line="360" w:lineRule="auto"/>
+        <w:ind w:left="360"/>
+        <w:jc w:val="both"/>
+        <w:rPr>
+          <w:rFonts w:ascii="Arial" w:hAnsi="Arial" w:cs="Arial"/>
+          <w:sz w:val="24"/>
+          <w:szCs w:val="24"/>
+        </w:rPr>
+      </w:pPr>
+    </w:p>
+    <w:p>
+      <w:pPr>
+        <w:spacing w:line="360" w:lineRule="auto"/>
+        <w:ind w:left="360"/>
+        <w:jc w:val="both"/>
+        <w:rPr>
+          <w:rFonts w:ascii="Arial" w:hAnsi="Arial" w:cs="Arial"/>
+          <w:sz w:val="24"/>
+          <w:szCs w:val="24"/>
+        </w:rPr>
+      </w:pPr>
+    </w:p>
+    <w:p>
+      <w:pPr>
+        <w:pStyle w:val="Prrafodelista"/>
+        <w:numPr>
+          <w:ilvl w:val="0"/>
+          <w:numId w:val="6"/>
+        </w:numPr>
+        <w:spacing w:line="360" w:lineRule="auto"/>
+        <w:rPr>
+          <w:rFonts w:ascii="Arial" w:hAnsi="Arial" w:cs="Arial"/>
+          <w:b/>
+          <w:bCs/>
+          <w:sz w:val="24"/>
+          <w:szCs w:val="24"/>
+        </w:rPr>
+      </w:pPr>
+      <w:r>
+        <w:rPr>
+          <w:rFonts w:ascii="Arial" w:hAnsi="Arial" w:cs="Arial"/>
+          <w:b/>
+          <w:bCs/>
+          <w:sz w:val="24"/>
+          <w:szCs w:val="24"/>
+        </w:rPr>
+        <w:lastRenderedPageBreak/>
+        <w:t>Gestión de pedidos por el repartidor</w:t>
+      </w:r>
+    </w:p>
+    <w:p>
+      <w:pPr>
+        <w:pStyle w:val="Prrafodelista"/>
+        <w:numPr>
+          <w:ilvl w:val="0"/>
+          <w:numId w:val="2"/>
+        </w:numPr>
+        <w:spacing w:line="360" w:lineRule="auto"/>
+        <w:rPr>
+          <w:rFonts w:ascii="Arial" w:hAnsi="Arial" w:cs="Arial"/>
+          <w:sz w:val="24"/>
+          <w:szCs w:val="24"/>
+        </w:rPr>
+      </w:pPr>
+      <w:r>
+        <w:rPr>
+          <w:rFonts w:ascii="Arial" w:hAnsi="Arial" w:cs="Arial"/>
+          <w:sz w:val="24"/>
+          <w:szCs w:val="24"/>
+        </w:rPr>
+        <w:t xml:space="preserve">Búsqueda de pedido. </w:t>
+      </w:r>
+    </w:p>
+    <w:p>
+      <w:pPr>
+        <w:pStyle w:val="Prrafodelista"/>
+        <w:numPr>
+          <w:ilvl w:val="0"/>
+          <w:numId w:val="2"/>
+        </w:numPr>
+        <w:spacing w:line="360" w:lineRule="auto"/>
+        <w:rPr>
+          <w:rFonts w:ascii="Arial" w:hAnsi="Arial" w:cs="Arial"/>
+          <w:sz w:val="24"/>
+          <w:szCs w:val="24"/>
+        </w:rPr>
+      </w:pPr>
+      <w:r>
+        <w:rPr>
+          <w:rFonts w:ascii="Arial" w:hAnsi="Arial" w:cs="Arial"/>
+          <w:sz w:val="24"/>
+          <w:szCs w:val="24"/>
+        </w:rPr>
+        <w:t xml:space="preserve">La interfaz de repartidor le permitirá consultar los pedidos asignados a su </w:t>
+      </w:r>
+      <w:r>
+        <w:rPr>
+          <w:rFonts w:ascii="Arial" w:hAnsi="Arial" w:cs="Arial"/>
+          <w:sz w:val="24"/>
+          <w:szCs w:val="24"/>
+        </w:rPr>
+        <w:t>cargo,</w:t>
+      </w:r>
+      <w:r>
+        <w:rPr>
+          <w:rFonts w:ascii="Arial" w:hAnsi="Arial" w:cs="Arial"/>
+          <w:sz w:val="24"/>
+          <w:szCs w:val="24"/>
+        </w:rPr>
+        <w:t xml:space="preserve"> así como la opción de marcar </w:t>
+      </w:r>
+      <w:r>
+        <w:rPr>
+          <w:rFonts w:ascii="Arial" w:hAnsi="Arial" w:cs="Arial"/>
+          <w:sz w:val="24"/>
+          <w:szCs w:val="24"/>
+        </w:rPr>
+        <w:t>el estado de cada pedido.</w:t>
+      </w:r>
+    </w:p>
+    <w:p>
+      <w:pPr>
+        <w:pStyle w:val="Prrafodelista"/>
+        <w:numPr>
+          <w:ilvl w:val="0"/>
+          <w:numId w:val="2"/>
+        </w:numPr>
+        <w:spacing w:line="360" w:lineRule="auto"/>
+        <w:jc w:val="both"/>
+        <w:rPr>
+          <w:rFonts w:ascii="Arial" w:hAnsi="Arial" w:cs="Arial"/>
+          <w:sz w:val="24"/>
+          <w:szCs w:val="24"/>
+        </w:rPr>
+      </w:pPr>
+      <w:r>
+        <w:rPr>
+          <w:rFonts w:ascii="Arial" w:hAnsi="Arial" w:cs="Arial"/>
+          <w:sz w:val="24"/>
+          <w:szCs w:val="24"/>
+        </w:rPr>
+        <w:t xml:space="preserve">Se le mostrara un mapa con la ruta y los posibles clientes potenciales que hayan decidido activar su faro para ser atendidos con el servicio de comida puerta a puerta. </w:t>
+      </w:r>
+    </w:p>
+    <w:p>
+      <w:pPr>
+        <w:pStyle w:val="Prrafodelista"/>
+        <w:numPr>
+          <w:ilvl w:val="0"/>
+          <w:numId w:val="2"/>
+        </w:numPr>
+        <w:spacing w:line="360" w:lineRule="auto"/>
+        <w:jc w:val="both"/>
+        <w:rPr>
+          <w:rFonts w:ascii="Arial" w:hAnsi="Arial" w:cs="Arial"/>
+          <w:sz w:val="24"/>
+          <w:szCs w:val="24"/>
+        </w:rPr>
+      </w:pPr>
+      <w:r>
+        <w:rPr>
+          <w:rFonts w:ascii="Arial" w:hAnsi="Arial" w:cs="Arial"/>
+          <w:sz w:val="24"/>
+          <w:szCs w:val="24"/>
+        </w:rPr>
+        <w:t xml:space="preserve">El sistema le mandara una alerta cuando un nuevo pedido haya sido registrado en la base de datos. </w:t>
+      </w:r>
+    </w:p>
+    <w:p>
+      <w:pPr>
+        <w:pStyle w:val="Prrafodelista"/>
+        <w:numPr>
+          <w:ilvl w:val="0"/>
+          <w:numId w:val="6"/>
+        </w:numPr>
+        <w:spacing w:line="360" w:lineRule="auto"/>
+        <w:jc w:val="both"/>
+        <w:rPr>
+          <w:rFonts w:ascii="Arial" w:hAnsi="Arial" w:cs="Arial"/>
+          <w:b/>
+          <w:bCs/>
+          <w:sz w:val="24"/>
+          <w:szCs w:val="24"/>
+        </w:rPr>
+      </w:pPr>
+      <w:r>
+        <w:rPr>
+          <w:rFonts w:ascii="Arial" w:hAnsi="Arial" w:cs="Arial"/>
+          <w:b/>
+          <w:bCs/>
+          <w:sz w:val="24"/>
+          <w:szCs w:val="24"/>
+        </w:rPr>
+        <w:t>Administración de los insumos</w:t>
+      </w:r>
+    </w:p>
+    <w:p>
+      <w:pPr>
+        <w:pStyle w:val="Prrafodelista"/>
+        <w:numPr>
+          <w:ilvl w:val="0"/>
+          <w:numId w:val="2"/>
+        </w:numPr>
+        <w:spacing w:line="360" w:lineRule="auto"/>
+        <w:jc w:val="both"/>
+        <w:rPr>
+          <w:rFonts w:ascii="Arial" w:hAnsi="Arial" w:cs="Arial"/>
+          <w:sz w:val="24"/>
+          <w:szCs w:val="24"/>
+        </w:rPr>
+      </w:pPr>
+      <w:r>
+        <w:rPr>
+          <w:rFonts w:ascii="Arial" w:hAnsi="Arial" w:cs="Arial"/>
+          <w:sz w:val="24"/>
+          <w:szCs w:val="24"/>
+        </w:rPr>
+        <w:t xml:space="preserve">La interfaz de administración permitirá actualizar las categorías y productos que se encuentran disponibles para su consumo. </w:t>
+      </w:r>
+    </w:p>
+    <w:p>
+      <w:pPr>
+        <w:pStyle w:val="Prrafodelista"/>
+        <w:numPr>
+          <w:ilvl w:val="0"/>
+          <w:numId w:val="2"/>
+        </w:numPr>
+        <w:spacing w:line="360" w:lineRule="auto"/>
+        <w:jc w:val="both"/>
+        <w:rPr>
+          <w:rFonts w:ascii="Arial" w:hAnsi="Arial" w:cs="Arial"/>
+          <w:sz w:val="24"/>
+          <w:szCs w:val="24"/>
+        </w:rPr>
+      </w:pPr>
+      <w:r>
+        <w:rPr>
+          <w:rFonts w:ascii="Arial" w:hAnsi="Arial" w:cs="Arial"/>
+          <w:sz w:val="24"/>
+          <w:szCs w:val="24"/>
+        </w:rPr>
+        <w:t>El sistema capturara la modificación de los datos según la configuración de información necesaria para poder ser actualizado.</w:t>
+      </w:r>
+    </w:p>
+    <w:p>
+      <w:pPr>
+        <w:pStyle w:val="Prrafodelista"/>
+        <w:numPr>
+          <w:ilvl w:val="0"/>
+          <w:numId w:val="2"/>
+        </w:numPr>
+        <w:spacing w:line="360" w:lineRule="auto"/>
+        <w:jc w:val="both"/>
+        <w:rPr>
+          <w:rFonts w:ascii="Arial" w:hAnsi="Arial" w:cs="Arial"/>
+          <w:sz w:val="24"/>
+          <w:szCs w:val="24"/>
+        </w:rPr>
+      </w:pPr>
+      <w:r>
+        <w:rPr>
+          <w:rFonts w:ascii="Arial" w:hAnsi="Arial" w:cs="Arial"/>
+          <w:sz w:val="24"/>
+          <w:szCs w:val="24"/>
+        </w:rPr>
+        <w:t xml:space="preserve">El administrador tendrá acceso a la creación de ofertas desde su interfaz. </w:t>
+      </w:r>
+    </w:p>
+    <w:p>
+      <w:pPr>
+        <w:pStyle w:val="Prrafodelista"/>
+        <w:numPr>
+          <w:ilvl w:val="0"/>
+          <w:numId w:val="6"/>
+        </w:numPr>
+        <w:spacing w:line="360" w:lineRule="auto"/>
+        <w:jc w:val="both"/>
+        <w:rPr>
+          <w:rFonts w:ascii="Arial" w:hAnsi="Arial" w:cs="Arial"/>
+          <w:b/>
+          <w:bCs/>
+          <w:sz w:val="24"/>
+          <w:szCs w:val="24"/>
+        </w:rPr>
+      </w:pPr>
+      <w:r>
+        <w:rPr>
+          <w:rFonts w:ascii="Arial" w:hAnsi="Arial" w:cs="Arial"/>
+          <w:b/>
+          <w:bCs/>
+          <w:sz w:val="24"/>
+          <w:szCs w:val="24"/>
+        </w:rPr>
+        <w:t>Acceso a la lista de pedidos</w:t>
+      </w:r>
+    </w:p>
+    <w:p>
+      <w:pPr>
+        <w:pStyle w:val="Prrafodelista"/>
+        <w:numPr>
+          <w:ilvl w:val="0"/>
+          <w:numId w:val="2"/>
+        </w:numPr>
+        <w:spacing w:line="360" w:lineRule="auto"/>
+        <w:jc w:val="both"/>
+        <w:rPr>
+          <w:rFonts w:ascii="Arial" w:hAnsi="Arial" w:cs="Arial"/>
+          <w:sz w:val="24"/>
+          <w:szCs w:val="24"/>
+        </w:rPr>
+      </w:pPr>
+      <w:r>
+        <w:rPr>
+          <w:rFonts w:ascii="Arial" w:hAnsi="Arial" w:cs="Arial"/>
+          <w:sz w:val="24"/>
+          <w:szCs w:val="24"/>
+        </w:rPr>
+        <w:t>El operador tendrá acceso a la lista de pedidos entrantes con la información necesaria para conocer quien lo recogerá y hacia donde se dirige</w:t>
+      </w:r>
+      <w:r>
+        <w:rPr>
+          <w:rFonts w:ascii="Arial" w:hAnsi="Arial" w:cs="Arial"/>
+          <w:sz w:val="24"/>
+          <w:szCs w:val="24"/>
+        </w:rPr>
+        <w:t>.</w:t>
+      </w:r>
+    </w:p>
+    <w:p>
+      <w:pPr>
+        <w:pStyle w:val="Prrafodelista"/>
+        <w:numPr>
+          <w:ilvl w:val="0"/>
+          <w:numId w:val="2"/>
+        </w:numPr>
+        <w:spacing w:line="360" w:lineRule="auto"/>
+        <w:jc w:val="both"/>
+        <w:rPr>
+          <w:rFonts w:ascii="Arial" w:hAnsi="Arial" w:cs="Arial"/>
+          <w:sz w:val="24"/>
+          <w:szCs w:val="24"/>
+        </w:rPr>
+      </w:pPr>
+      <w:r>
+        <w:rPr>
+          <w:rFonts w:ascii="Arial" w:hAnsi="Arial" w:cs="Arial"/>
+          <w:sz w:val="24"/>
+          <w:szCs w:val="24"/>
+        </w:rPr>
+        <w:t xml:space="preserve">La vista de la interfaz del operador se </w:t>
+      </w:r>
+      <w:r>
+        <w:rPr>
+          <w:rFonts w:ascii="Arial" w:hAnsi="Arial" w:cs="Arial"/>
+          <w:sz w:val="24"/>
+          <w:szCs w:val="24"/>
+        </w:rPr>
+        <w:t>centrará en</w:t>
+      </w:r>
+      <w:r>
+        <w:rPr>
+          <w:rFonts w:ascii="Arial" w:hAnsi="Arial" w:cs="Arial"/>
+          <w:sz w:val="24"/>
+          <w:szCs w:val="24"/>
+        </w:rPr>
+        <w:t xml:space="preserve"> facilitar la navegación </w:t>
+      </w:r>
+      <w:r>
+        <w:rPr>
+          <w:rFonts w:ascii="Arial" w:hAnsi="Arial" w:cs="Arial"/>
+          <w:sz w:val="24"/>
+          <w:szCs w:val="24"/>
+        </w:rPr>
+        <w:t>entre pedidos.</w:t>
+      </w:r>
+    </w:p>
+    <w:p>
+      <w:pPr>
+        <w:pStyle w:val="Prrafodelista"/>
+        <w:numPr>
+          <w:ilvl w:val="0"/>
+          <w:numId w:val="2"/>
+        </w:numPr>
+        <w:spacing w:line="360" w:lineRule="auto"/>
+        <w:jc w:val="both"/>
+        <w:rPr>
+          <w:rFonts w:ascii="Arial" w:hAnsi="Arial" w:cs="Arial"/>
+          <w:sz w:val="24"/>
+          <w:szCs w:val="24"/>
+        </w:rPr>
+      </w:pPr>
+      <w:r>
+        <w:rPr>
+          <w:rFonts w:ascii="Arial" w:hAnsi="Arial" w:cs="Arial"/>
+          <w:sz w:val="24"/>
+          <w:szCs w:val="24"/>
+        </w:rPr>
+        <w:t>Una vez haya sido entregado un pedido por el repartidor estos dejaran de aparecer en el dashboard del operador.</w:t>
+      </w:r>
+    </w:p>
+    <w:p>
+      <w:pPr>
+        <w:pStyle w:val="Prrafodelista"/>
+        <w:spacing w:line="360" w:lineRule="auto"/>
+        <w:jc w:val="both"/>
+        <w:rPr>
+          <w:rFonts w:ascii="Arial" w:hAnsi="Arial" w:cs="Arial"/>
+          <w:sz w:val="24"/>
+          <w:szCs w:val="24"/>
+        </w:rPr>
+      </w:pPr>
+    </w:p>
+    <w:p>
+      <w:pPr>
+        <w:pStyle w:val="Ttulo3"/>
+        <w:spacing w:line="480" w:lineRule="auto"/>
+        <w:ind w:left="720" w:hanging="720"/>
         <w:rPr>
           <w:rFonts w:ascii="Arial" w:hAnsi="Arial" w:cs="Arial"/>
           <w:b/>
           <w:bCs/>
           <w:color w:val="auto"/>
-          <w:sz w:val="24"/>
-          <w:szCs w:val="24"/>
-        </w:rPr>
-      </w:pPr>
-      <w:bookmarkStart w:id="16" w:name="_Toc89610118"/>
+        </w:rPr>
+      </w:pPr>
+      <w:bookmarkStart w:id="15" w:name="_Toc89659255"/>
       <w:r>
         <w:rPr>
           <w:rFonts w:ascii="Arial" w:hAnsi="Arial" w:cs="Arial"/>
           <w:b/>
           <w:bCs/>
           <w:color w:val="auto"/>
+        </w:rPr>
+        <w:t>Requerimientos no funcionales</w:t>
+      </w:r>
+      <w:bookmarkEnd w:id="15"/>
+    </w:p>
+    <w:p>
+      <w:pPr>
+        <w:spacing w:line="360" w:lineRule="auto"/>
+        <w:jc w:val="both"/>
+        <w:rPr>
+          <w:rFonts w:ascii="Arial" w:hAnsi="Arial" w:cs="Arial"/>
+          <w:sz w:val="24"/>
+          <w:szCs w:val="24"/>
+        </w:rPr>
+      </w:pPr>
+      <w:r>
+        <w:rPr>
+          <w:rFonts w:ascii="Arial" w:hAnsi="Arial" w:cs="Arial"/>
+          <w:sz w:val="24"/>
+          <w:szCs w:val="24"/>
+        </w:rPr>
+        <w:t>Rendimiento</w:t>
+      </w:r>
+    </w:p>
+    <w:p>
+      <w:pPr>
+        <w:pStyle w:val="Prrafodelista"/>
+        <w:numPr>
+          <w:ilvl w:val="0"/>
+          <w:numId w:val="2"/>
+        </w:numPr>
+        <w:spacing w:line="360" w:lineRule="auto"/>
+        <w:jc w:val="both"/>
+        <w:rPr>
+          <w:rFonts w:ascii="Arial" w:hAnsi="Arial" w:cs="Arial"/>
+          <w:sz w:val="24"/>
+          <w:szCs w:val="24"/>
+        </w:rPr>
+      </w:pPr>
+      <w:r>
+        <w:rPr>
+          <w:rFonts w:ascii="Arial" w:hAnsi="Arial" w:cs="Arial"/>
+          <w:sz w:val="24"/>
+          <w:szCs w:val="24"/>
+        </w:rPr>
+        <w:t>Para asegurar el correcto funcionamiento del almacenamiento dentro de la infraestructura del servidor será necesario contar con 15% de capacidad de almacenamiento</w:t>
+      </w:r>
+      <w:r>
+        <w:rPr>
+          <w:rFonts w:ascii="Arial" w:hAnsi="Arial" w:cs="Arial"/>
+          <w:sz w:val="24"/>
+          <w:szCs w:val="24"/>
+        </w:rPr>
+        <w:t xml:space="preserve"> libre ajustados al SLA de los servicios en la Nube. </w:t>
+      </w:r>
+    </w:p>
+    <w:p>
+      <w:pPr>
+        <w:spacing w:line="360" w:lineRule="auto"/>
+        <w:ind w:left="720" w:hanging="720"/>
+        <w:jc w:val="both"/>
+        <w:rPr>
+          <w:rFonts w:ascii="Arial" w:hAnsi="Arial" w:cs="Arial"/>
+          <w:sz w:val="24"/>
+          <w:szCs w:val="24"/>
+        </w:rPr>
+      </w:pPr>
+      <w:r>
+        <w:rPr>
+          <w:rFonts w:ascii="Arial" w:hAnsi="Arial" w:cs="Arial"/>
+          <w:sz w:val="24"/>
+          <w:szCs w:val="24"/>
+        </w:rPr>
+        <w:t xml:space="preserve">Seguridad </w:t>
+      </w:r>
+    </w:p>
+    <w:p>
+      <w:pPr>
+        <w:pStyle w:val="Prrafodelista"/>
+        <w:numPr>
+          <w:ilvl w:val="0"/>
+          <w:numId w:val="2"/>
+        </w:numPr>
+        <w:spacing w:line="360" w:lineRule="auto"/>
+        <w:jc w:val="both"/>
+        <w:rPr>
+          <w:rFonts w:ascii="Arial" w:hAnsi="Arial" w:cs="Arial"/>
+          <w:sz w:val="24"/>
+          <w:szCs w:val="24"/>
+        </w:rPr>
+      </w:pPr>
+      <w:r>
+        <w:rPr>
+          <w:rFonts w:ascii="Arial" w:hAnsi="Arial" w:cs="Arial"/>
           <w:sz w:val="24"/>
           <w:szCs w:val="24"/>
         </w:rPr>
         <w:lastRenderedPageBreak/>
-        <w:t>Diseño de la base de datos</w:t>
-      </w:r>
-      <w:bookmarkEnd w:id="16"/>
-    </w:p>
-    <w:p>
-      <w:pPr>
-        <w:pStyle w:val="Ttulo2"/>
+        <w:t>Los permisos de acceso al sistema solo podrán ser asignados o revocados por el administrador.</w:t>
+      </w:r>
+    </w:p>
+    <w:p>
+      <w:pPr>
+        <w:pStyle w:val="Prrafodelista"/>
+        <w:numPr>
+          <w:ilvl w:val="0"/>
+          <w:numId w:val="2"/>
+        </w:numPr>
         <w:spacing w:line="360" w:lineRule="auto"/>
+        <w:jc w:val="both"/>
+        <w:rPr>
+          <w:rFonts w:ascii="Arial" w:hAnsi="Arial" w:cs="Arial"/>
+          <w:sz w:val="24"/>
+          <w:szCs w:val="24"/>
+        </w:rPr>
+      </w:pPr>
+      <w:r>
+        <w:rPr>
+          <w:rFonts w:ascii="Arial" w:hAnsi="Arial" w:cs="Arial"/>
+          <w:sz w:val="24"/>
+          <w:szCs w:val="24"/>
+        </w:rPr>
+        <w:t xml:space="preserve">El SLA permitirá el respaldo de los sistemas cada 24 horas. </w:t>
+      </w:r>
+    </w:p>
+    <w:p>
+      <w:pPr>
+        <w:pStyle w:val="Prrafodelista"/>
+        <w:numPr>
+          <w:ilvl w:val="0"/>
+          <w:numId w:val="2"/>
+        </w:numPr>
+        <w:spacing w:line="360" w:lineRule="auto"/>
+        <w:jc w:val="both"/>
+        <w:rPr>
+          <w:rFonts w:ascii="Arial" w:hAnsi="Arial" w:cs="Arial"/>
+          <w:sz w:val="24"/>
+          <w:szCs w:val="24"/>
+        </w:rPr>
+      </w:pPr>
+      <w:r>
+        <w:rPr>
+          <w:rFonts w:ascii="Arial" w:hAnsi="Arial" w:cs="Arial"/>
+          <w:sz w:val="24"/>
+          <w:szCs w:val="24"/>
+        </w:rPr>
+        <w:t>La comunicación hacia servicios externos se llevará a cabo</w:t>
+      </w:r>
+      <w:r>
+        <w:rPr>
+          <w:rFonts w:ascii="Arial" w:hAnsi="Arial" w:cs="Arial"/>
+          <w:sz w:val="24"/>
+          <w:szCs w:val="24"/>
+        </w:rPr>
+        <w:t xml:space="preserve"> con las debidas credenciales otorgadas por la API implementada.</w:t>
+      </w:r>
+    </w:p>
+    <w:p>
+      <w:pPr>
+        <w:spacing w:line="360" w:lineRule="auto"/>
+        <w:jc w:val="both"/>
+        <w:rPr>
+          <w:rFonts w:ascii="Arial" w:hAnsi="Arial" w:cs="Arial"/>
+          <w:sz w:val="24"/>
+          <w:szCs w:val="24"/>
+        </w:rPr>
+      </w:pPr>
+      <w:r>
+        <w:rPr>
+          <w:rFonts w:ascii="Arial" w:hAnsi="Arial" w:cs="Arial"/>
+          <w:sz w:val="24"/>
+          <w:szCs w:val="24"/>
+        </w:rPr>
+        <w:t>Disponibilidad</w:t>
+      </w:r>
+    </w:p>
+    <w:p>
+      <w:pPr>
+        <w:pStyle w:val="Prrafodelista"/>
+        <w:numPr>
+          <w:ilvl w:val="0"/>
+          <w:numId w:val="2"/>
+        </w:numPr>
+        <w:spacing w:line="360" w:lineRule="auto"/>
+        <w:jc w:val="both"/>
+        <w:rPr>
+          <w:rFonts w:ascii="Arial" w:hAnsi="Arial" w:cs="Arial"/>
+          <w:sz w:val="24"/>
+          <w:szCs w:val="24"/>
+        </w:rPr>
+      </w:pPr>
+      <w:r>
+        <w:rPr>
+          <w:rFonts w:ascii="Arial" w:hAnsi="Arial" w:cs="Arial"/>
+          <w:sz w:val="24"/>
+          <w:szCs w:val="24"/>
+        </w:rPr>
+        <w:t xml:space="preserve">El sistema debe de estar disponible el 99.98% del tiempo en que cualquier usuario intente acceder al sistema. </w:t>
+      </w:r>
+    </w:p>
+    <w:p>
+      <w:pPr>
+        <w:pStyle w:val="Prrafodelista"/>
+        <w:numPr>
+          <w:ilvl w:val="0"/>
+          <w:numId w:val="2"/>
+        </w:numPr>
+        <w:spacing w:line="360" w:lineRule="auto"/>
+        <w:jc w:val="both"/>
+        <w:rPr>
+          <w:rFonts w:ascii="Arial" w:hAnsi="Arial" w:cs="Arial"/>
+          <w:sz w:val="24"/>
+          <w:szCs w:val="24"/>
+        </w:rPr>
+      </w:pPr>
+      <w:r>
+        <w:rPr>
+          <w:rFonts w:ascii="Arial" w:hAnsi="Arial" w:cs="Arial"/>
+          <w:sz w:val="24"/>
+          <w:szCs w:val="24"/>
+        </w:rPr>
+        <w:t>La probabilidad de falla del sistema no podrá ser de más de</w:t>
+      </w:r>
+      <w:r>
+        <w:rPr>
+          <w:rFonts w:ascii="Arial" w:hAnsi="Arial" w:cs="Arial"/>
+          <w:sz w:val="24"/>
+          <w:szCs w:val="24"/>
+        </w:rPr>
+        <w:t xml:space="preserve">l 5%. </w:t>
+      </w:r>
+    </w:p>
+    <w:p>
+      <w:pPr>
+        <w:spacing w:line="360" w:lineRule="auto"/>
+        <w:jc w:val="both"/>
+        <w:rPr>
+          <w:rFonts w:ascii="Arial" w:hAnsi="Arial" w:cs="Arial"/>
+          <w:sz w:val="24"/>
+          <w:szCs w:val="24"/>
+        </w:rPr>
+      </w:pPr>
+      <w:r>
+        <w:rPr>
+          <w:rFonts w:ascii="Arial" w:hAnsi="Arial" w:cs="Arial"/>
+          <w:sz w:val="24"/>
+          <w:szCs w:val="24"/>
+        </w:rPr>
+        <w:t>Organizacionales</w:t>
+      </w:r>
+    </w:p>
+    <w:p>
+      <w:pPr>
+        <w:pStyle w:val="Prrafodelista"/>
+        <w:numPr>
+          <w:ilvl w:val="0"/>
+          <w:numId w:val="2"/>
+        </w:numPr>
+        <w:spacing w:line="360" w:lineRule="auto"/>
+        <w:jc w:val="both"/>
+        <w:rPr>
+          <w:rFonts w:ascii="Arial" w:hAnsi="Arial" w:cs="Arial"/>
+          <w:sz w:val="24"/>
+          <w:szCs w:val="24"/>
+        </w:rPr>
+      </w:pPr>
+      <w:r>
+        <w:rPr>
+          <w:rFonts w:ascii="Arial" w:hAnsi="Arial" w:cs="Arial"/>
+          <w:sz w:val="24"/>
+          <w:szCs w:val="24"/>
+        </w:rPr>
+        <w:t xml:space="preserve">Para llevar a cabo la gestión del proyecto será necesario implementar </w:t>
+      </w:r>
+      <w:r>
+        <w:rPr>
+          <w:rFonts w:ascii="Arial" w:hAnsi="Arial" w:cs="Arial"/>
+          <w:sz w:val="24"/>
+          <w:szCs w:val="24"/>
+        </w:rPr>
+        <w:t xml:space="preserve">una metodología ágil basada en SCRUM y DevOps. </w:t>
+      </w:r>
+    </w:p>
+    <w:p>
+      <w:pPr>
+        <w:pStyle w:val="Prrafodelista"/>
+        <w:numPr>
+          <w:ilvl w:val="0"/>
+          <w:numId w:val="2"/>
+        </w:numPr>
+        <w:spacing w:line="360" w:lineRule="auto"/>
+        <w:jc w:val="both"/>
+        <w:rPr>
+          <w:rFonts w:ascii="Arial" w:hAnsi="Arial" w:cs="Arial"/>
+          <w:sz w:val="24"/>
+          <w:szCs w:val="24"/>
+        </w:rPr>
+      </w:pPr>
+      <w:r>
+        <w:rPr>
+          <w:rFonts w:ascii="Arial" w:hAnsi="Arial" w:cs="Arial"/>
+          <w:sz w:val="24"/>
+          <w:szCs w:val="24"/>
+        </w:rPr>
+        <w:t>El sistema debe diseñarse utilizando el producto de software FIGMA.</w:t>
+      </w:r>
+    </w:p>
+    <w:p>
+      <w:pPr>
+        <w:pStyle w:val="Prrafodelista"/>
+        <w:numPr>
+          <w:ilvl w:val="0"/>
+          <w:numId w:val="2"/>
+        </w:numPr>
+        <w:spacing w:line="360" w:lineRule="auto"/>
+        <w:jc w:val="both"/>
+        <w:rPr>
+          <w:rFonts w:ascii="Arial" w:hAnsi="Arial" w:cs="Arial"/>
+          <w:sz w:val="24"/>
+          <w:szCs w:val="24"/>
+        </w:rPr>
+      </w:pPr>
+      <w:r>
+        <w:rPr>
+          <w:rFonts w:ascii="Arial" w:hAnsi="Arial" w:cs="Arial"/>
+          <w:sz w:val="24"/>
+          <w:szCs w:val="24"/>
+        </w:rPr>
+        <w:t xml:space="preserve">El IDE de programación sugerido es Android Estudio.  </w:t>
+      </w:r>
+    </w:p>
+    <w:p>
+      <w:pPr>
+        <w:spacing w:line="360" w:lineRule="auto"/>
+        <w:jc w:val="both"/>
+        <w:rPr>
+          <w:rFonts w:ascii="Arial" w:hAnsi="Arial" w:cs="Arial"/>
+          <w:sz w:val="24"/>
+          <w:szCs w:val="24"/>
+        </w:rPr>
+      </w:pPr>
+    </w:p>
+    <w:p>
+      <w:pPr>
+        <w:pStyle w:val="Ttulo1"/>
+        <w:spacing w:line="480" w:lineRule="auto"/>
         <w:rPr>
           <w:rFonts w:ascii="Arial" w:hAnsi="Arial" w:cs="Arial"/>
           <w:b/>
@@ -6457,6 +7039,7 @@
           <w:szCs w:val="24"/>
         </w:rPr>
       </w:pPr>
+      <w:bookmarkStart w:id="16" w:name="_Toc89659256"/>
       <w:r>
         <w:rPr>
           <w:rFonts w:ascii="Arial" w:hAnsi="Arial" w:cs="Arial"/>
@@ -6466,10 +7049,15 @@
           <w:sz w:val="24"/>
           <w:szCs w:val="24"/>
         </w:rPr>
-        <w:tab/>
-      </w:r>
-      <w:bookmarkStart w:id="17" w:name="_Toc89610119"/>
-      <w:r>
+        <w:t>Diseño de la base de datos</w:t>
+      </w:r>
+      <w:bookmarkEnd w:id="16"/>
+    </w:p>
+    <w:p>
+      <w:pPr>
+        <w:pStyle w:val="Ttulo2"/>
+        <w:spacing w:line="480" w:lineRule="auto"/>
+        <w:ind w:firstLine="720"/>
         <w:rPr>
           <w:rFonts w:ascii="Arial" w:hAnsi="Arial" w:cs="Arial"/>
           <w:b/>
@@ -6478,9 +7066,174 @@
           <w:sz w:val="24"/>
           <w:szCs w:val="24"/>
         </w:rPr>
-        <w:t>Entidades</w:t>
+      </w:pPr>
+      <w:bookmarkStart w:id="17" w:name="_Toc89659257"/>
+      <w:r>
+        <w:rPr>
+          <w:rFonts w:ascii="Arial" w:hAnsi="Arial" w:cs="Arial"/>
+          <w:b/>
+          <w:bCs/>
+          <w:color w:val="auto"/>
+          <w:sz w:val="24"/>
+          <w:szCs w:val="24"/>
+        </w:rPr>
+        <w:t>Entidade</w:t>
+      </w:r>
+      <w:r>
+        <w:rPr>
+          <w:rFonts w:ascii="Arial" w:hAnsi="Arial" w:cs="Arial"/>
+          <w:b/>
+          <w:bCs/>
+          <w:color w:val="auto"/>
+          <w:sz w:val="24"/>
+          <w:szCs w:val="24"/>
+        </w:rPr>
+        <w:t>s</w:t>
       </w:r>
       <w:bookmarkEnd w:id="17"/>
+    </w:p>
+    <w:p>
+      <w:pPr>
+        <w:jc w:val="center"/>
+      </w:pPr>
+      <w:r>
+        <w:rPr>
+          <w:rFonts w:ascii="Arial" w:hAnsi="Arial" w:cs="Arial"/>
+          <w:b/>
+          <w:bCs/>
+          <w:noProof/>
+          <w:sz w:val="24"/>
+          <w:szCs w:val="24"/>
+        </w:rPr>
+        <mc:AlternateContent>
+          <mc:Choice Requires="wps">
+            <w:drawing>
+              <wp:anchor distT="0" distB="0" distL="114300" distR="114300" simplePos="0" relativeHeight="251668480" behindDoc="0" locked="0" layoutInCell="1" allowOverlap="1" wp14:anchorId="44E78AA6" wp14:editId="275F3DCC">
+                <wp:simplePos x="0" y="0"/>
+                <wp:positionH relativeFrom="column">
+                  <wp:posOffset>2285890</wp:posOffset>
+                </wp:positionH>
+                <wp:positionV relativeFrom="paragraph">
+                  <wp:posOffset>1288222</wp:posOffset>
+                </wp:positionV>
+                <wp:extent cx="1007165" cy="604464"/>
+                <wp:effectExtent l="0" t="0" r="2540" b="5715"/>
+                <wp:wrapNone/>
+                <wp:docPr id="17" name="Rectángulo 17"/>
+                <wp:cNvGraphicFramePr/>
+                <a:graphic xmlns:a="http://schemas.openxmlformats.org/drawingml/2006/main">
+                  <a:graphicData uri="http://schemas.microsoft.com/office/word/2010/wordprocessingShape">
+                    <wps:wsp>
+                      <wps:cNvSpPr/>
+                      <wps:spPr>
+                        <a:xfrm>
+                          <a:off x="0" y="0"/>
+                          <a:ext cx="1007165" cy="604464"/>
+                        </a:xfrm>
+                        <a:prstGeom prst="rect">
+                          <a:avLst/>
+                        </a:prstGeom>
+                        <a:solidFill>
+                          <a:schemeClr val="bg1"/>
+                        </a:solidFill>
+                        <a:ln>
+                          <a:noFill/>
+                        </a:ln>
+                      </wps:spPr>
+                      <wps:style>
+                        <a:lnRef idx="2">
+                          <a:schemeClr val="accent1">
+                            <a:shade val="50000"/>
+                          </a:schemeClr>
+                        </a:lnRef>
+                        <a:fillRef idx="1">
+                          <a:schemeClr val="accent1"/>
+                        </a:fillRef>
+                        <a:effectRef idx="0">
+                          <a:schemeClr val="accent1"/>
+                        </a:effectRef>
+                        <a:fontRef idx="minor">
+                          <a:schemeClr val="lt1"/>
+                        </a:fontRef>
+                      </wps:style>
+                      <wps:bodyPr rot="0" spcFirstLastPara="0" vertOverflow="overflow" horzOverflow="overflow" vert="horz" wrap="square" lIns="91440" tIns="45720" rIns="91440" bIns="45720" numCol="1" spcCol="0" rtlCol="0" fromWordArt="0" anchor="ctr" anchorCtr="0" forceAA="0" compatLnSpc="1">
+                        <a:prstTxWarp prst="textNoShape">
+                          <a:avLst/>
+                        </a:prstTxWarp>
+                        <a:noAutofit/>
+                      </wps:bodyPr>
+                    </wps:wsp>
+                  </a:graphicData>
+                </a:graphic>
+                <wp14:sizeRelH relativeFrom="margin">
+                  <wp14:pctWidth>0</wp14:pctWidth>
+                </wp14:sizeRelH>
+                <wp14:sizeRelV relativeFrom="margin">
+                  <wp14:pctHeight>0</wp14:pctHeight>
+                </wp14:sizeRelV>
+              </wp:anchor>
+            </w:drawing>
+          </mc:Choice>
+          <mc:Fallback>
+            <w:pict>
+              <v:rect w14:anchorId="203EFF51" id="Rectángulo 17" o:spid="_x0000_s1026" style="position:absolute;margin-left:180pt;margin-top:101.45pt;width:79.3pt;height:47.6pt;z-index:251668480;visibility:visible;mso-wrap-style:square;mso-width-percent:0;mso-height-percent:0;mso-wrap-distance-left:9pt;mso-wrap-distance-top:0;mso-wrap-distance-right:9pt;mso-wrap-distance-bottom:0;mso-position-horizontal:absolute;mso-position-horizontal-relative:text;mso-position-vertical:absolute;mso-position-vertical-relative:text;mso-width-percent:0;mso-height-percent:0;mso-width-relative:margin;mso-height-relative:margin;v-text-anchor:middle" o:gfxdata="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" fillcolor="white [3212]" stroked="f" strokeweight="1pt"/>
+            </w:pict>
+          </mc:Fallback>
+        </mc:AlternateContent>
+      </w:r>
+      <w:r>
+        <w:rPr>
+          <w:noProof/>
+        </w:rPr>
+        <w:drawing>
+          <wp:inline distT="0" distB="0" distL="0" distR="0" wp14:anchorId="6FA439FB" wp14:editId="3F28E8BB">
+            <wp:extent cx="3193774" cy="2533146"/>
+            <wp:effectExtent l="0" t="0" r="6985" b="0"/>
+            <wp:docPr id="18" name="Imagen 18" descr="Diagrama&#10;&#10;Descripción generada automáticamente"/>
+            <wp:cNvGraphicFramePr>
+              <a:graphicFrameLocks xmlns:a="http://schemas.openxmlformats.org/drawingml/2006/main" noChangeAspect="1"/>
+            </wp:cNvGraphicFramePr>
+            <a:graphic xmlns:a="http://schemas.openxmlformats.org/drawingml/2006/main">
+              <a:graphicData uri="http://schemas.openxmlformats.org/drawingml/2006/picture">
+                <pic:pic xmlns:pic="http://schemas.openxmlformats.org/drawingml/2006/picture">
+                  <pic:nvPicPr>
+                    <pic:cNvPr id="4" name="Imagen 4" descr="Diagrama&#10;&#10;Descripción generada automáticamente"/>
+                    <pic:cNvPicPr>
+                      <a:picLocks noChangeAspect="1" noChangeArrowheads="1"/>
+                    </pic:cNvPicPr>
+                  </pic:nvPicPr>
+                  <pic:blipFill>
+                    <a:blip r:embed="rId11" cstate="print">
+                      <a:extLst>
+                        <a:ext uri="{28A0092B-C50C-407E-A947-70E740481C1C}">
+                          <a14:useLocalDpi xmlns:a14="http://schemas.microsoft.com/office/drawing/2010/main" val="0"/>
+                        </a:ext>
+                      </a:extLst>
+                    </a:blip>
+                    <a:srcRect/>
+                    <a:stretch>
+                      <a:fillRect/>
+                    </a:stretch>
+                  </pic:blipFill>
+                  <pic:spPr bwMode="auto">
+                    <a:xfrm>
+                      <a:off x="0" y="0"/>
+                      <a:ext cx="3197549" cy="2536140"/>
+                    </a:xfrm>
+                    <a:prstGeom prst="rect">
+                      <a:avLst/>
+                    </a:prstGeom>
+                    <a:noFill/>
+                    <a:ln>
+                      <a:noFill/>
+                    </a:ln>
+                  </pic:spPr>
+                </pic:pic>
+              </a:graphicData>
+            </a:graphic>
+          </wp:inline>
+        </w:drawing>
+      </w:r>
     </w:p>
     <w:p>
       <w:pPr>
@@ -6496,7 +7249,7 @@
           <w:szCs w:val="24"/>
         </w:rPr>
       </w:pPr>
-      <w:bookmarkStart w:id="18" w:name="_Toc89610120"/>
+      <w:bookmarkStart w:id="18" w:name="_Toc89659258"/>
       <w:r>
         <w:rPr>
           <w:rFonts w:ascii="Arial" w:hAnsi="Arial" w:cs="Arial"/>
@@ -6506,9 +7259,2674 @@
           <w:sz w:val="24"/>
           <w:szCs w:val="24"/>
         </w:rPr>
+        <w:lastRenderedPageBreak/>
         <w:t>Atributos</w:t>
       </w:r>
       <w:bookmarkEnd w:id="18"/>
+    </w:p>
+    <w:tbl>
+      <w:tblPr>
+        <w:tblStyle w:val="Tablaconcuadrcula"/>
+        <w:tblW w:w="5000" w:type="pct"/>
+        <w:tblLook w:val="04A0" w:firstRow="1" w:lastRow="0" w:firstColumn="1" w:lastColumn="0" w:noHBand="0" w:noVBand="1"/>
+      </w:tblPr>
+      <w:tblGrid>
+        <w:gridCol w:w="1821"/>
+        <w:gridCol w:w="2321"/>
+        <w:gridCol w:w="249"/>
+        <w:gridCol w:w="2011"/>
+        <w:gridCol w:w="2426"/>
+      </w:tblGrid>
+      <w:tr>
+        <w:tc>
+          <w:tcPr>
+            <w:tcW w:w="2346" w:type="pct"/>
+            <w:gridSpan w:val="2"/>
+          </w:tcPr>
+          <w:p>
+            <w:pPr>
+              <w:jc w:val="center"/>
+            </w:pPr>
+            <w:r>
+              <w:t>Empleado</w:t>
+            </w:r>
+          </w:p>
+        </w:tc>
+        <w:tc>
+          <w:tcPr>
+            <w:tcW w:w="141" w:type="pct"/>
+            <w:vMerge w:val="restart"/>
+            <w:tcBorders>
+              <w:top w:val="nil"/>
+            </w:tcBorders>
+          </w:tcPr>
+          <w:p/>
+        </w:tc>
+        <w:tc>
+          <w:tcPr>
+            <w:tcW w:w="2513" w:type="pct"/>
+            <w:gridSpan w:val="2"/>
+            <w:vAlign w:val="center"/>
+          </w:tcPr>
+          <w:p>
+            <w:pPr>
+              <w:jc w:val="center"/>
+            </w:pPr>
+            <w:r>
+              <w:t>Cliente</w:t>
+            </w:r>
+          </w:p>
+        </w:tc>
+      </w:tr>
+      <w:tr>
+        <w:trPr>
+          <w:trHeight w:val="83"/>
+        </w:trPr>
+        <w:tc>
+          <w:tcPr>
+            <w:tcW w:w="1031" w:type="pct"/>
+          </w:tcPr>
+          <w:p>
+            <w:r>
+              <w:t>idEmpleado</w:t>
+            </w:r>
+          </w:p>
+        </w:tc>
+        <w:tc>
+          <w:tcPr>
+            <w:tcW w:w="1315" w:type="pct"/>
+          </w:tcPr>
+          <w:p>
+            <w:pPr>
+              <w:rPr>
+                <w:lang w:val="en-US"/>
+              </w:rPr>
+            </w:pPr>
+            <w:r>
+              <w:rPr>
+                <w:lang w:val="en-US"/>
+              </w:rPr>
+              <w:t>INTEGER NOT NULL PK</w:t>
+            </w:r>
+          </w:p>
+        </w:tc>
+        <w:tc>
+          <w:tcPr>
+            <w:tcW w:w="141" w:type="pct"/>
+            <w:vMerge/>
+          </w:tcPr>
+          <w:p/>
+        </w:tc>
+        <w:tc>
+          <w:tcPr>
+            <w:tcW w:w="1139" w:type="pct"/>
+          </w:tcPr>
+          <w:p>
+            <w:proofErr w:type="spellStart"/>
+            <w:r>
+              <w:t>idCliente</w:t>
+            </w:r>
+            <w:proofErr w:type="spellEnd"/>
+          </w:p>
+        </w:tc>
+        <w:tc>
+          <w:tcPr>
+            <w:tcW w:w="1374" w:type="pct"/>
+          </w:tcPr>
+          <w:p>
+            <w:r>
+              <w:rPr>
+                <w:lang w:val="en-US"/>
+              </w:rPr>
+              <w:t>INTEGER NOT NULL PK</w:t>
+            </w:r>
+          </w:p>
+        </w:tc>
+      </w:tr>
+      <w:tr>
+        <w:trPr>
+          <w:trHeight w:val="83"/>
+        </w:trPr>
+        <w:tc>
+          <w:tcPr>
+            <w:tcW w:w="1031" w:type="pct"/>
+          </w:tcPr>
+          <w:p>
+            <w:proofErr w:type="spellStart"/>
+            <w:r>
+              <w:t>nombreEmpleado</w:t>
+            </w:r>
+            <w:proofErr w:type="spellEnd"/>
+          </w:p>
+        </w:tc>
+        <w:tc>
+          <w:tcPr>
+            <w:tcW w:w="1315" w:type="pct"/>
+          </w:tcPr>
+          <w:p>
+            <w:r>
+              <w:t>VARCHAR2(</w:t>
+            </w:r>
+            <w:r>
+              <w:t>150</w:t>
+            </w:r>
+            <w:r>
+              <w:t>)</w:t>
+            </w:r>
+          </w:p>
+        </w:tc>
+        <w:tc>
+          <w:tcPr>
+            <w:tcW w:w="141" w:type="pct"/>
+            <w:vMerge/>
+          </w:tcPr>
+          <w:p/>
+        </w:tc>
+        <w:tc>
+          <w:tcPr>
+            <w:tcW w:w="1139" w:type="pct"/>
+          </w:tcPr>
+          <w:p>
+            <w:proofErr w:type="spellStart"/>
+            <w:r>
+              <w:t>nombreCliente</w:t>
+            </w:r>
+            <w:proofErr w:type="spellEnd"/>
+          </w:p>
+        </w:tc>
+        <w:tc>
+          <w:tcPr>
+            <w:tcW w:w="1374" w:type="pct"/>
+          </w:tcPr>
+          <w:p>
+            <w:r>
+              <w:t>VARCHAR2(</w:t>
+            </w:r>
+            <w:r>
+              <w:t>150</w:t>
+            </w:r>
+            <w:r>
+              <w:t>)</w:t>
+            </w:r>
+          </w:p>
+        </w:tc>
+      </w:tr>
+      <w:tr>
+        <w:trPr>
+          <w:trHeight w:val="83"/>
+        </w:trPr>
+        <w:tc>
+          <w:tcPr>
+            <w:tcW w:w="1031" w:type="pct"/>
+          </w:tcPr>
+          <w:p>
+            <w:proofErr w:type="spellStart"/>
+            <w:r>
+              <w:t>direccion</w:t>
+            </w:r>
+            <w:proofErr w:type="spellEnd"/>
+          </w:p>
+        </w:tc>
+        <w:tc>
+          <w:tcPr>
+            <w:tcW w:w="1315" w:type="pct"/>
+          </w:tcPr>
+          <w:p>
+            <w:r>
+              <w:t>VARCHAR2(</w:t>
+            </w:r>
+            <w:r>
+              <w:t>255</w:t>
+            </w:r>
+            <w:r>
+              <w:t>)</w:t>
+            </w:r>
+          </w:p>
+        </w:tc>
+        <w:tc>
+          <w:tcPr>
+            <w:tcW w:w="141" w:type="pct"/>
+            <w:vMerge/>
+          </w:tcPr>
+          <w:p/>
+        </w:tc>
+        <w:tc>
+          <w:tcPr>
+            <w:tcW w:w="1139" w:type="pct"/>
+          </w:tcPr>
+          <w:p>
+            <w:proofErr w:type="spellStart"/>
+            <w:r>
+              <w:t>direccion</w:t>
+            </w:r>
+            <w:proofErr w:type="spellEnd"/>
+          </w:p>
+        </w:tc>
+        <w:tc>
+          <w:tcPr>
+            <w:tcW w:w="1374" w:type="pct"/>
+          </w:tcPr>
+          <w:p>
+            <w:r>
+              <w:t>VARCHAR2(</w:t>
+            </w:r>
+            <w:r>
+              <w:t>255</w:t>
+            </w:r>
+            <w:r>
+              <w:t>)</w:t>
+            </w:r>
+          </w:p>
+        </w:tc>
+      </w:tr>
+      <w:tr>
+        <w:trPr>
+          <w:trHeight w:val="83"/>
+        </w:trPr>
+        <w:tc>
+          <w:tcPr>
+            <w:tcW w:w="1031" w:type="pct"/>
+          </w:tcPr>
+          <w:p>
+            <w:proofErr w:type="spellStart"/>
+            <w:r>
+              <w:t>numeroContacto</w:t>
+            </w:r>
+            <w:proofErr w:type="spellEnd"/>
+          </w:p>
+        </w:tc>
+        <w:tc>
+          <w:tcPr>
+            <w:tcW w:w="1315" w:type="pct"/>
+          </w:tcPr>
+          <w:p>
+            <w:proofErr w:type="gramStart"/>
+            <w:r>
+              <w:t>NUMBER(</w:t>
+            </w:r>
+            <w:proofErr w:type="gramEnd"/>
+            <w:r>
+              <w:t>10,0)</w:t>
+            </w:r>
+          </w:p>
+        </w:tc>
+        <w:tc>
+          <w:tcPr>
+            <w:tcW w:w="141" w:type="pct"/>
+            <w:vMerge/>
+          </w:tcPr>
+          <w:p/>
+        </w:tc>
+        <w:tc>
+          <w:tcPr>
+            <w:tcW w:w="1139" w:type="pct"/>
+          </w:tcPr>
+          <w:p>
+            <w:proofErr w:type="spellStart"/>
+            <w:r>
+              <w:t>numeroContacto</w:t>
+            </w:r>
+            <w:proofErr w:type="spellEnd"/>
+          </w:p>
+        </w:tc>
+        <w:tc>
+          <w:tcPr>
+            <w:tcW w:w="1374" w:type="pct"/>
+          </w:tcPr>
+          <w:p>
+            <w:proofErr w:type="gramStart"/>
+            <w:r>
+              <w:t>NUMBER(</w:t>
+            </w:r>
+            <w:proofErr w:type="gramEnd"/>
+            <w:r>
+              <w:t>10,0)</w:t>
+            </w:r>
+          </w:p>
+        </w:tc>
+      </w:tr>
+      <w:tr>
+        <w:trPr>
+          <w:trHeight w:val="83"/>
+        </w:trPr>
+        <w:tc>
+          <w:tcPr>
+            <w:tcW w:w="1031" w:type="pct"/>
+            <w:tcBorders>
+              <w:bottom w:val="single" w:sz="4" w:space="0" w:color="auto"/>
+            </w:tcBorders>
+          </w:tcPr>
+          <w:p>
+            <w:r>
+              <w:t>email</w:t>
+            </w:r>
+          </w:p>
+        </w:tc>
+        <w:tc>
+          <w:tcPr>
+            <w:tcW w:w="1315" w:type="pct"/>
+            <w:tcBorders>
+              <w:bottom w:val="single" w:sz="4" w:space="0" w:color="auto"/>
+            </w:tcBorders>
+          </w:tcPr>
+          <w:p>
+            <w:r>
+              <w:t>VARCHAR2(</w:t>
+            </w:r>
+            <w:r>
+              <w:t>255</w:t>
+            </w:r>
+            <w:r>
+              <w:t>)</w:t>
+            </w:r>
+          </w:p>
+        </w:tc>
+        <w:tc>
+          <w:tcPr>
+            <w:tcW w:w="141" w:type="pct"/>
+            <w:vMerge/>
+          </w:tcPr>
+          <w:p/>
+        </w:tc>
+        <w:tc>
+          <w:tcPr>
+            <w:tcW w:w="1139" w:type="pct"/>
+          </w:tcPr>
+          <w:p>
+            <w:r>
+              <w:t>email</w:t>
+            </w:r>
+          </w:p>
+        </w:tc>
+        <w:tc>
+          <w:tcPr>
+            <w:tcW w:w="1374" w:type="pct"/>
+          </w:tcPr>
+          <w:p>
+            <w:r>
+              <w:t>VARCHAR2(</w:t>
+            </w:r>
+            <w:r>
+              <w:t>255</w:t>
+            </w:r>
+            <w:r>
+              <w:t>)</w:t>
+            </w:r>
+          </w:p>
+        </w:tc>
+      </w:tr>
+      <w:tr>
+        <w:trPr>
+          <w:trHeight w:val="83"/>
+        </w:trPr>
+        <w:tc>
+          <w:tcPr>
+            <w:tcW w:w="1031" w:type="pct"/>
+          </w:tcPr>
+          <w:p>
+            <w:proofErr w:type="spellStart"/>
+            <w:r>
+              <w:t>constrasena</w:t>
+            </w:r>
+            <w:proofErr w:type="spellEnd"/>
+          </w:p>
+        </w:tc>
+        <w:tc>
+          <w:tcPr>
+            <w:tcW w:w="1315" w:type="pct"/>
+          </w:tcPr>
+          <w:p>
+            <w:r>
+              <w:t>VARCHAR2(</w:t>
+            </w:r>
+            <w:r>
+              <w:t>30</w:t>
+            </w:r>
+            <w:r>
+              <w:t>)</w:t>
+            </w:r>
+          </w:p>
+        </w:tc>
+        <w:tc>
+          <w:tcPr>
+            <w:tcW w:w="141" w:type="pct"/>
+            <w:vMerge/>
+          </w:tcPr>
+          <w:p/>
+        </w:tc>
+        <w:tc>
+          <w:tcPr>
+            <w:tcW w:w="1139" w:type="pct"/>
+          </w:tcPr>
+          <w:p>
+            <w:proofErr w:type="spellStart"/>
+            <w:r>
+              <w:t>codigoConfirmacion</w:t>
+            </w:r>
+            <w:proofErr w:type="spellEnd"/>
+          </w:p>
+        </w:tc>
+        <w:tc>
+          <w:tcPr>
+            <w:tcW w:w="1374" w:type="pct"/>
+          </w:tcPr>
+          <w:p>
+            <w:proofErr w:type="gramStart"/>
+            <w:r>
+              <w:t>NUMBER(</w:t>
+            </w:r>
+            <w:proofErr w:type="gramEnd"/>
+            <w:r>
+              <w:t>6,0)</w:t>
+            </w:r>
+          </w:p>
+        </w:tc>
+      </w:tr>
+      <w:tr>
+        <w:trPr>
+          <w:trHeight w:val="83"/>
+        </w:trPr>
+        <w:tc>
+          <w:tcPr>
+            <w:tcW w:w="1031" w:type="pct"/>
+            <w:tcBorders>
+              <w:bottom w:val="single" w:sz="4" w:space="0" w:color="auto"/>
+            </w:tcBorders>
+          </w:tcPr>
+          <w:p>
+            <w:proofErr w:type="spellStart"/>
+            <w:r>
+              <w:t>fechaIngreso</w:t>
+            </w:r>
+            <w:proofErr w:type="spellEnd"/>
+          </w:p>
+        </w:tc>
+        <w:tc>
+          <w:tcPr>
+            <w:tcW w:w="1315" w:type="pct"/>
+            <w:tcBorders>
+              <w:bottom w:val="single" w:sz="4" w:space="0" w:color="auto"/>
+            </w:tcBorders>
+          </w:tcPr>
+          <w:p>
+            <w:r>
+              <w:t>TIMESTAMP</w:t>
+            </w:r>
+          </w:p>
+        </w:tc>
+        <w:tc>
+          <w:tcPr>
+            <w:tcW w:w="141" w:type="pct"/>
+            <w:vMerge/>
+            <w:tcBorders>
+              <w:bottom w:val="nil"/>
+            </w:tcBorders>
+          </w:tcPr>
+          <w:p/>
+        </w:tc>
+        <w:tc>
+          <w:tcPr>
+            <w:tcW w:w="1139" w:type="pct"/>
+          </w:tcPr>
+          <w:p>
+            <w:proofErr w:type="spellStart"/>
+            <w:r>
+              <w:t>contrasena</w:t>
+            </w:r>
+            <w:proofErr w:type="spellEnd"/>
+          </w:p>
+        </w:tc>
+        <w:tc>
+          <w:tcPr>
+            <w:tcW w:w="1374" w:type="pct"/>
+          </w:tcPr>
+          <w:p>
+            <w:r>
+              <w:t>VARCHAR2(</w:t>
+            </w:r>
+            <w:r>
+              <w:t>30</w:t>
+            </w:r>
+            <w:r>
+              <w:t>)</w:t>
+            </w:r>
+          </w:p>
+        </w:tc>
+      </w:tr>
+      <w:tr>
+        <w:trPr>
+          <w:gridBefore w:val="3"/>
+          <w:wBefore w:w="2487" w:type="pct"/>
+          <w:trHeight w:val="83"/>
+        </w:trPr>
+        <w:tc>
+          <w:tcPr>
+            <w:tcW w:w="1139" w:type="pct"/>
+          </w:tcPr>
+          <w:p>
+            <w:proofErr w:type="spellStart"/>
+            <w:r>
+              <w:t>fechaIngreso</w:t>
+            </w:r>
+            <w:proofErr w:type="spellEnd"/>
+          </w:p>
+        </w:tc>
+        <w:tc>
+          <w:tcPr>
+            <w:tcW w:w="1374" w:type="pct"/>
+          </w:tcPr>
+          <w:p>
+            <w:r>
+              <w:t>TIMESTAMP</w:t>
+            </w:r>
+          </w:p>
+        </w:tc>
+      </w:tr>
+    </w:tbl>
+    <w:p/>
+    <w:tbl>
+      <w:tblPr>
+        <w:tblStyle w:val="Tablaconcuadrcula"/>
+        <w:tblW w:w="5000" w:type="pct"/>
+        <w:tblLook w:val="04A0" w:firstRow="1" w:lastRow="0" w:firstColumn="1" w:lastColumn="0" w:noHBand="0" w:noVBand="1"/>
+      </w:tblPr>
+      <w:tblGrid>
+        <w:gridCol w:w="1820"/>
+        <w:gridCol w:w="2322"/>
+        <w:gridCol w:w="249"/>
+        <w:gridCol w:w="2011"/>
+        <w:gridCol w:w="2426"/>
+      </w:tblGrid>
+      <w:tr>
+        <w:tc>
+          <w:tcPr>
+            <w:tcW w:w="2346" w:type="pct"/>
+            <w:gridSpan w:val="2"/>
+          </w:tcPr>
+          <w:p>
+            <w:pPr>
+              <w:jc w:val="center"/>
+            </w:pPr>
+            <w:r>
+              <w:t>Estado</w:t>
+            </w:r>
+          </w:p>
+        </w:tc>
+        <w:tc>
+          <w:tcPr>
+            <w:tcW w:w="141" w:type="pct"/>
+            <w:vMerge w:val="restart"/>
+            <w:tcBorders>
+              <w:top w:val="nil"/>
+              <w:bottom w:val="nil"/>
+            </w:tcBorders>
+          </w:tcPr>
+          <w:p/>
+        </w:tc>
+        <w:tc>
+          <w:tcPr>
+            <w:tcW w:w="2513" w:type="pct"/>
+            <w:gridSpan w:val="2"/>
+            <w:vAlign w:val="center"/>
+          </w:tcPr>
+          <w:p>
+            <w:pPr>
+              <w:jc w:val="center"/>
+            </w:pPr>
+            <w:r>
+              <w:t>Oferta</w:t>
+            </w:r>
+          </w:p>
+        </w:tc>
+      </w:tr>
+      <w:tr>
+        <w:trPr>
+          <w:trHeight w:val="83"/>
+        </w:trPr>
+        <w:tc>
+          <w:tcPr>
+            <w:tcW w:w="1031" w:type="pct"/>
+          </w:tcPr>
+          <w:p>
+            <w:proofErr w:type="spellStart"/>
+            <w:r>
+              <w:t>idEstado</w:t>
+            </w:r>
+            <w:proofErr w:type="spellEnd"/>
+          </w:p>
+        </w:tc>
+        <w:tc>
+          <w:tcPr>
+            <w:tcW w:w="1315" w:type="pct"/>
+          </w:tcPr>
+          <w:p>
+            <w:r>
+              <w:t>INTEGER NOT NULL PK</w:t>
+            </w:r>
+          </w:p>
+        </w:tc>
+        <w:tc>
+          <w:tcPr>
+            <w:tcW w:w="141" w:type="pct"/>
+            <w:vMerge/>
+            <w:tcBorders>
+              <w:bottom w:val="nil"/>
+            </w:tcBorders>
+          </w:tcPr>
+          <w:p/>
+        </w:tc>
+        <w:tc>
+          <w:tcPr>
+            <w:tcW w:w="1139" w:type="pct"/>
+          </w:tcPr>
+          <w:p>
+            <w:proofErr w:type="spellStart"/>
+            <w:r>
+              <w:t>idOferta</w:t>
+            </w:r>
+            <w:proofErr w:type="spellEnd"/>
+          </w:p>
+        </w:tc>
+        <w:tc>
+          <w:tcPr>
+            <w:tcW w:w="1374" w:type="pct"/>
+          </w:tcPr>
+          <w:p>
+            <w:r>
+              <w:t>INTEGER NOT NULL PK</w:t>
+            </w:r>
+          </w:p>
+        </w:tc>
+      </w:tr>
+      <w:tr>
+        <w:trPr>
+          <w:trHeight w:val="83"/>
+        </w:trPr>
+        <w:tc>
+          <w:tcPr>
+            <w:tcW w:w="1031" w:type="pct"/>
+          </w:tcPr>
+          <w:p>
+            <w:proofErr w:type="spellStart"/>
+            <w:r>
+              <w:t>nombreEstado</w:t>
+            </w:r>
+            <w:proofErr w:type="spellEnd"/>
+          </w:p>
+        </w:tc>
+        <w:tc>
+          <w:tcPr>
+            <w:tcW w:w="1315" w:type="pct"/>
+          </w:tcPr>
+          <w:p>
+            <w:proofErr w:type="gramStart"/>
+            <w:r>
+              <w:t>VARCHAR(</w:t>
+            </w:r>
+            <w:proofErr w:type="gramEnd"/>
+            <w:r>
+              <w:t>20</w:t>
+            </w:r>
+            <w:r>
+              <w:t>)</w:t>
+            </w:r>
+          </w:p>
+        </w:tc>
+        <w:tc>
+          <w:tcPr>
+            <w:tcW w:w="141" w:type="pct"/>
+            <w:vMerge/>
+            <w:tcBorders>
+              <w:bottom w:val="nil"/>
+            </w:tcBorders>
+          </w:tcPr>
+          <w:p/>
+        </w:tc>
+        <w:tc>
+          <w:tcPr>
+            <w:tcW w:w="1139" w:type="pct"/>
+          </w:tcPr>
+          <w:p>
+            <w:proofErr w:type="spellStart"/>
+            <w:r>
+              <w:t>fechaInicio</w:t>
+            </w:r>
+            <w:proofErr w:type="spellEnd"/>
+          </w:p>
+        </w:tc>
+        <w:tc>
+          <w:tcPr>
+            <w:tcW w:w="1374" w:type="pct"/>
+          </w:tcPr>
+          <w:p>
+            <w:r>
+              <w:t>DATE</w:t>
+            </w:r>
+            <w:r>
+              <w:t xml:space="preserve">                    N</w:t>
+            </w:r>
+          </w:p>
+        </w:tc>
+      </w:tr>
+      <w:tr>
+        <w:trPr>
+          <w:trHeight w:val="83"/>
+        </w:trPr>
+        <w:tc>
+          <w:tcPr>
+            <w:tcW w:w="2346" w:type="pct"/>
+            <w:gridSpan w:val="2"/>
+            <w:vMerge w:val="restart"/>
+            <w:tcBorders>
+              <w:left w:val="nil"/>
+              <w:bottom w:val="nil"/>
+              <w:right w:val="nil"/>
+            </w:tcBorders>
+          </w:tcPr>
+          <w:p/>
+          <w:p/>
+        </w:tc>
+        <w:tc>
+          <w:tcPr>
+            <w:tcW w:w="141" w:type="pct"/>
+            <w:vMerge/>
+            <w:tcBorders>
+              <w:left w:val="nil"/>
+              <w:bottom w:val="nil"/>
+            </w:tcBorders>
+          </w:tcPr>
+          <w:p/>
+        </w:tc>
+        <w:tc>
+          <w:tcPr>
+            <w:tcW w:w="1139" w:type="pct"/>
+          </w:tcPr>
+          <w:p>
+            <w:proofErr w:type="spellStart"/>
+            <w:r>
+              <w:t>fechaFinal</w:t>
+            </w:r>
+            <w:proofErr w:type="spellEnd"/>
+          </w:p>
+        </w:tc>
+        <w:tc>
+          <w:tcPr>
+            <w:tcW w:w="1374" w:type="pct"/>
+          </w:tcPr>
+          <w:p>
+            <w:r>
+              <w:t>DATE</w:t>
+            </w:r>
+            <w:r>
+              <w:t xml:space="preserve">                    N</w:t>
+            </w:r>
+          </w:p>
+        </w:tc>
+      </w:tr>
+      <w:tr>
+        <w:trPr>
+          <w:trHeight w:val="83"/>
+        </w:trPr>
+        <w:tc>
+          <w:tcPr>
+            <w:tcW w:w="2346" w:type="pct"/>
+            <w:gridSpan w:val="2"/>
+            <w:vMerge/>
+            <w:tcBorders>
+              <w:left w:val="nil"/>
+              <w:bottom w:val="nil"/>
+              <w:right w:val="nil"/>
+            </w:tcBorders>
+          </w:tcPr>
+          <w:p/>
+        </w:tc>
+        <w:tc>
+          <w:tcPr>
+            <w:tcW w:w="141" w:type="pct"/>
+            <w:vMerge/>
+            <w:tcBorders>
+              <w:left w:val="nil"/>
+              <w:bottom w:val="nil"/>
+            </w:tcBorders>
+          </w:tcPr>
+          <w:p/>
+        </w:tc>
+        <w:tc>
+          <w:tcPr>
+            <w:tcW w:w="1139" w:type="pct"/>
+          </w:tcPr>
+          <w:p>
+            <w:proofErr w:type="spellStart"/>
+            <w:r>
+              <w:t>horaInicio</w:t>
+            </w:r>
+            <w:proofErr w:type="spellEnd"/>
+          </w:p>
+        </w:tc>
+        <w:tc>
+          <w:tcPr>
+            <w:tcW w:w="1374" w:type="pct"/>
+          </w:tcPr>
+          <w:p>
+            <w:r>
+              <w:t>TIMESTAMP</w:t>
+            </w:r>
+            <w:r>
+              <w:t xml:space="preserve">       N</w:t>
+            </w:r>
+          </w:p>
+        </w:tc>
+      </w:tr>
+      <w:tr>
+        <w:trPr>
+          <w:trHeight w:val="83"/>
+        </w:trPr>
+        <w:tc>
+          <w:tcPr>
+            <w:tcW w:w="2346" w:type="pct"/>
+            <w:gridSpan w:val="2"/>
+            <w:vMerge/>
+            <w:tcBorders>
+              <w:left w:val="nil"/>
+              <w:bottom w:val="nil"/>
+              <w:right w:val="nil"/>
+            </w:tcBorders>
+          </w:tcPr>
+          <w:p/>
+        </w:tc>
+        <w:tc>
+          <w:tcPr>
+            <w:tcW w:w="141" w:type="pct"/>
+            <w:vMerge/>
+            <w:tcBorders>
+              <w:left w:val="nil"/>
+              <w:bottom w:val="nil"/>
+            </w:tcBorders>
+          </w:tcPr>
+          <w:p/>
+        </w:tc>
+        <w:tc>
+          <w:tcPr>
+            <w:tcW w:w="1139" w:type="pct"/>
+          </w:tcPr>
+          <w:p>
+            <w:proofErr w:type="spellStart"/>
+            <w:r>
+              <w:t>horaFinal</w:t>
+            </w:r>
+            <w:proofErr w:type="spellEnd"/>
+          </w:p>
+        </w:tc>
+        <w:tc>
+          <w:tcPr>
+            <w:tcW w:w="1374" w:type="pct"/>
+          </w:tcPr>
+          <w:p>
+            <w:r>
+              <w:t>TIMESTAMP</w:t>
+            </w:r>
+            <w:r>
+              <w:t xml:space="preserve">       N</w:t>
+            </w:r>
+          </w:p>
+        </w:tc>
+      </w:tr>
+      <w:tr>
+        <w:trPr>
+          <w:trHeight w:val="83"/>
+        </w:trPr>
+        <w:tc>
+          <w:tcPr>
+            <w:tcW w:w="2346" w:type="pct"/>
+            <w:gridSpan w:val="2"/>
+            <w:vMerge/>
+            <w:tcBorders>
+              <w:left w:val="nil"/>
+              <w:bottom w:val="nil"/>
+              <w:right w:val="nil"/>
+            </w:tcBorders>
+          </w:tcPr>
+          <w:p/>
+        </w:tc>
+        <w:tc>
+          <w:tcPr>
+            <w:tcW w:w="141" w:type="pct"/>
+            <w:vMerge/>
+            <w:tcBorders>
+              <w:left w:val="nil"/>
+              <w:bottom w:val="nil"/>
+            </w:tcBorders>
+          </w:tcPr>
+          <w:p/>
+        </w:tc>
+        <w:tc>
+          <w:tcPr>
+            <w:tcW w:w="1139" w:type="pct"/>
+          </w:tcPr>
+          <w:p>
+            <w:proofErr w:type="spellStart"/>
+            <w:r>
+              <w:t>precioOferta</w:t>
+            </w:r>
+            <w:proofErr w:type="spellEnd"/>
+          </w:p>
+        </w:tc>
+        <w:tc>
+          <w:tcPr>
+            <w:tcW w:w="1374" w:type="pct"/>
+          </w:tcPr>
+          <w:p>
+            <w:proofErr w:type="gramStart"/>
+            <w:r>
+              <w:t>NUMBER(</w:t>
+            </w:r>
+            <w:proofErr w:type="gramEnd"/>
+            <w:r>
+              <w:t>12,2)</w:t>
+            </w:r>
+          </w:p>
+        </w:tc>
+      </w:tr>
+    </w:tbl>
+    <w:p/>
+    <w:tbl>
+      <w:tblPr>
+        <w:tblStyle w:val="Tablaconcuadrcula"/>
+        <w:tblW w:w="5000" w:type="pct"/>
+        <w:tblLook w:val="04A0" w:firstRow="1" w:lastRow="0" w:firstColumn="1" w:lastColumn="0" w:noHBand="0" w:noVBand="1"/>
+      </w:tblPr>
+      <w:tblGrid>
+        <w:gridCol w:w="2370"/>
+        <w:gridCol w:w="2329"/>
+        <w:gridCol w:w="222"/>
+        <w:gridCol w:w="1693"/>
+        <w:gridCol w:w="2214"/>
+      </w:tblGrid>
+      <w:tr>
+        <w:tc>
+          <w:tcPr>
+            <w:tcW w:w="2661" w:type="pct"/>
+            <w:gridSpan w:val="2"/>
+          </w:tcPr>
+          <w:p>
+            <w:pPr>
+              <w:jc w:val="center"/>
+            </w:pPr>
+            <w:r>
+              <w:t>Pedido</w:t>
+            </w:r>
+          </w:p>
+        </w:tc>
+        <w:tc>
+          <w:tcPr>
+            <w:tcW w:w="126" w:type="pct"/>
+            <w:vMerge w:val="restart"/>
+            <w:tcBorders>
+              <w:top w:val="nil"/>
+              <w:bottom w:val="nil"/>
+            </w:tcBorders>
+          </w:tcPr>
+          <w:p/>
+        </w:tc>
+        <w:tc>
+          <w:tcPr>
+            <w:tcW w:w="2213" w:type="pct"/>
+            <w:gridSpan w:val="2"/>
+            <w:vAlign w:val="center"/>
+          </w:tcPr>
+          <w:p>
+            <w:pPr>
+              <w:jc w:val="center"/>
+            </w:pPr>
+            <w:r>
+              <w:t>Orden</w:t>
+            </w:r>
+          </w:p>
+        </w:tc>
+      </w:tr>
+      <w:tr>
+        <w:trPr>
+          <w:trHeight w:val="83"/>
+        </w:trPr>
+        <w:tc>
+          <w:tcPr>
+            <w:tcW w:w="1342" w:type="pct"/>
+          </w:tcPr>
+          <w:p>
+            <w:proofErr w:type="spellStart"/>
+            <w:r>
+              <w:t>idPedido</w:t>
+            </w:r>
+            <w:proofErr w:type="spellEnd"/>
+          </w:p>
+        </w:tc>
+        <w:tc>
+          <w:tcPr>
+            <w:tcW w:w="1319" w:type="pct"/>
+          </w:tcPr>
+          <w:p>
+            <w:r>
+              <w:t>INTEGER NOT NULL PK</w:t>
+            </w:r>
+          </w:p>
+        </w:tc>
+        <w:tc>
+          <w:tcPr>
+            <w:tcW w:w="126" w:type="pct"/>
+            <w:vMerge/>
+            <w:tcBorders>
+              <w:bottom w:val="nil"/>
+            </w:tcBorders>
+          </w:tcPr>
+          <w:p/>
+        </w:tc>
+        <w:tc>
+          <w:tcPr>
+            <w:tcW w:w="959" w:type="pct"/>
+          </w:tcPr>
+          <w:p>
+            <w:proofErr w:type="spellStart"/>
+            <w:r>
+              <w:t>idOrden</w:t>
+            </w:r>
+            <w:proofErr w:type="spellEnd"/>
+          </w:p>
+        </w:tc>
+        <w:tc>
+          <w:tcPr>
+            <w:tcW w:w="1254" w:type="pct"/>
+          </w:tcPr>
+          <w:p>
+            <w:r>
+              <w:t>INTEGER NOT NULL PK</w:t>
+            </w:r>
+          </w:p>
+        </w:tc>
+      </w:tr>
+      <w:tr>
+        <w:trPr>
+          <w:trHeight w:val="83"/>
+        </w:trPr>
+        <w:tc>
+          <w:tcPr>
+            <w:tcW w:w="1342" w:type="pct"/>
+            <w:vMerge w:val="restart"/>
+          </w:tcPr>
+          <w:p>
+            <w:proofErr w:type="spellStart"/>
+            <w:r>
+              <w:t>idSucursal</w:t>
+            </w:r>
+            <w:proofErr w:type="spellEnd"/>
+          </w:p>
+        </w:tc>
+        <w:tc>
+          <w:tcPr>
+            <w:tcW w:w="1319" w:type="pct"/>
+            <w:vMerge w:val="restart"/>
+          </w:tcPr>
+          <w:p>
+            <w:r>
+              <w:t xml:space="preserve">INTEGER   </w:t>
+            </w:r>
+            <w:r>
+              <w:t>NOT NULL</w:t>
+            </w:r>
+            <w:r>
+              <w:t xml:space="preserve">               FK</w:t>
+            </w:r>
+          </w:p>
+        </w:tc>
+        <w:tc>
+          <w:tcPr>
+            <w:tcW w:w="126" w:type="pct"/>
+            <w:vMerge/>
+            <w:tcBorders>
+              <w:bottom w:val="nil"/>
+            </w:tcBorders>
+          </w:tcPr>
+          <w:p/>
+        </w:tc>
+        <w:tc>
+          <w:tcPr>
+            <w:tcW w:w="959" w:type="pct"/>
+          </w:tcPr>
+          <w:p>
+            <w:proofErr w:type="spellStart"/>
+            <w:r>
+              <w:t>idPedido</w:t>
+            </w:r>
+            <w:proofErr w:type="spellEnd"/>
+          </w:p>
+        </w:tc>
+        <w:tc>
+          <w:tcPr>
+            <w:tcW w:w="1254" w:type="pct"/>
+          </w:tcPr>
+          <w:p>
+            <w:r>
+              <w:t xml:space="preserve">INTEGER NOT NULL </w:t>
+            </w:r>
+            <w:r>
+              <w:t>FK</w:t>
+            </w:r>
+          </w:p>
+        </w:tc>
+      </w:tr>
+      <w:tr>
+        <w:trPr>
+          <w:trHeight w:val="83"/>
+        </w:trPr>
+        <w:tc>
+          <w:tcPr>
+            <w:tcW w:w="1342" w:type="pct"/>
+            <w:vMerge/>
+          </w:tcPr>
+          <w:p/>
+        </w:tc>
+        <w:tc>
+          <w:tcPr>
+            <w:tcW w:w="1319" w:type="pct"/>
+            <w:vMerge/>
+          </w:tcPr>
+          <w:p/>
+        </w:tc>
+        <w:tc>
+          <w:tcPr>
+            <w:tcW w:w="126" w:type="pct"/>
+            <w:vMerge/>
+            <w:tcBorders>
+              <w:bottom w:val="nil"/>
+            </w:tcBorders>
+          </w:tcPr>
+          <w:p/>
+        </w:tc>
+        <w:tc>
+          <w:tcPr>
+            <w:tcW w:w="959" w:type="pct"/>
+          </w:tcPr>
+          <w:p>
+            <w:proofErr w:type="spellStart"/>
+            <w:r>
+              <w:t>idOferta</w:t>
+            </w:r>
+            <w:proofErr w:type="spellEnd"/>
+          </w:p>
+        </w:tc>
+        <w:tc>
+          <w:tcPr>
+            <w:tcW w:w="1254" w:type="pct"/>
+          </w:tcPr>
+          <w:p>
+            <w:r>
+              <w:t xml:space="preserve">INTEGER      </w:t>
+            </w:r>
+            <w:r>
+              <w:t xml:space="preserve"> </w:t>
+            </w:r>
+            <w:r>
+              <w:t xml:space="preserve">   </w:t>
+            </w:r>
+            <w:proofErr w:type="gramStart"/>
+            <w:r>
+              <w:t>N  FK</w:t>
+            </w:r>
+            <w:proofErr w:type="gramEnd"/>
+          </w:p>
+        </w:tc>
+      </w:tr>
+      <w:tr>
+        <w:trPr>
+          <w:trHeight w:val="83"/>
+        </w:trPr>
+        <w:tc>
+          <w:tcPr>
+            <w:tcW w:w="1342" w:type="pct"/>
+          </w:tcPr>
+          <w:p>
+            <w:proofErr w:type="spellStart"/>
+            <w:r>
+              <w:t>idCliente</w:t>
+            </w:r>
+            <w:proofErr w:type="spellEnd"/>
+          </w:p>
+        </w:tc>
+        <w:tc>
+          <w:tcPr>
+            <w:tcW w:w="1319" w:type="pct"/>
+          </w:tcPr>
+          <w:p>
+            <w:r>
+              <w:t>INTEGER NOT NULL FK</w:t>
+            </w:r>
+          </w:p>
+        </w:tc>
+        <w:tc>
+          <w:tcPr>
+            <w:tcW w:w="126" w:type="pct"/>
+            <w:vMerge/>
+            <w:tcBorders>
+              <w:bottom w:val="nil"/>
+            </w:tcBorders>
+          </w:tcPr>
+          <w:p/>
+        </w:tc>
+        <w:tc>
+          <w:tcPr>
+            <w:tcW w:w="959" w:type="pct"/>
+          </w:tcPr>
+          <w:p>
+            <w:proofErr w:type="spellStart"/>
+            <w:r>
+              <w:t>idProducto</w:t>
+            </w:r>
+            <w:proofErr w:type="spellEnd"/>
+          </w:p>
+        </w:tc>
+        <w:tc>
+          <w:tcPr>
+            <w:tcW w:w="1254" w:type="pct"/>
+          </w:tcPr>
+          <w:p>
+            <w:r>
+              <w:t xml:space="preserve">INTEGER      </w:t>
+            </w:r>
+            <w:r>
+              <w:t xml:space="preserve"> </w:t>
+            </w:r>
+            <w:r>
+              <w:t xml:space="preserve"> </w:t>
+            </w:r>
+            <w:r>
+              <w:t xml:space="preserve">  </w:t>
+            </w:r>
+            <w:proofErr w:type="gramStart"/>
+            <w:r>
+              <w:t>N  FK</w:t>
+            </w:r>
+            <w:proofErr w:type="gramEnd"/>
+          </w:p>
+        </w:tc>
+      </w:tr>
+      <w:tr>
+        <w:trPr>
+          <w:trHeight w:val="83"/>
+        </w:trPr>
+        <w:tc>
+          <w:tcPr>
+            <w:tcW w:w="1342" w:type="pct"/>
+          </w:tcPr>
+          <w:p>
+            <w:r>
+              <w:t>idEmpleado</w:t>
+            </w:r>
+          </w:p>
+        </w:tc>
+        <w:tc>
+          <w:tcPr>
+            <w:tcW w:w="1319" w:type="pct"/>
+          </w:tcPr>
+          <w:p>
+            <w:r>
+              <w:t>INTEGER NOT NULL FK</w:t>
+            </w:r>
+          </w:p>
+        </w:tc>
+        <w:tc>
+          <w:tcPr>
+            <w:tcW w:w="126" w:type="pct"/>
+            <w:vMerge/>
+            <w:tcBorders>
+              <w:bottom w:val="nil"/>
+            </w:tcBorders>
+          </w:tcPr>
+          <w:p/>
+        </w:tc>
+        <w:tc>
+          <w:tcPr>
+            <w:tcW w:w="959" w:type="pct"/>
+          </w:tcPr>
+          <w:p>
+            <w:r>
+              <w:t>cantidad</w:t>
+            </w:r>
+          </w:p>
+        </w:tc>
+        <w:tc>
+          <w:tcPr>
+            <w:tcW w:w="1254" w:type="pct"/>
+          </w:tcPr>
+          <w:p>
+            <w:r>
+              <w:t>INTEGER</w:t>
+            </w:r>
+          </w:p>
+        </w:tc>
+      </w:tr>
+      <w:tr>
+        <w:trPr>
+          <w:trHeight w:val="83"/>
+        </w:trPr>
+        <w:tc>
+          <w:tcPr>
+            <w:tcW w:w="1342" w:type="pct"/>
+          </w:tcPr>
+          <w:p>
+            <w:proofErr w:type="spellStart"/>
+            <w:r>
+              <w:t>tiempo</w:t>
+            </w:r>
+            <w:r>
+              <w:t>Entrada</w:t>
+            </w:r>
+            <w:proofErr w:type="spellEnd"/>
+          </w:p>
+        </w:tc>
+        <w:tc>
+          <w:tcPr>
+            <w:tcW w:w="1319" w:type="pct"/>
+          </w:tcPr>
+          <w:p>
+            <w:r>
+              <w:t>TIMESTAMP</w:t>
+            </w:r>
+            <w:r>
+              <w:t xml:space="preserve">        </w:t>
+            </w:r>
+          </w:p>
+        </w:tc>
+        <w:tc>
+          <w:tcPr>
+            <w:tcW w:w="126" w:type="pct"/>
+            <w:vMerge/>
+            <w:tcBorders>
+              <w:bottom w:val="nil"/>
+            </w:tcBorders>
+          </w:tcPr>
+          <w:p/>
+        </w:tc>
+        <w:tc>
+          <w:tcPr>
+            <w:tcW w:w="959" w:type="pct"/>
+          </w:tcPr>
+          <w:p>
+            <w:proofErr w:type="spellStart"/>
+            <w:r>
+              <w:t>precioProducto</w:t>
+            </w:r>
+            <w:proofErr w:type="spellEnd"/>
+          </w:p>
+        </w:tc>
+        <w:tc>
+          <w:tcPr>
+            <w:tcW w:w="1254" w:type="pct"/>
+          </w:tcPr>
+          <w:p>
+            <w:r>
+              <w:t>NUMBER (12,2)</w:t>
+            </w:r>
+          </w:p>
+        </w:tc>
+      </w:tr>
+      <w:tr>
+        <w:trPr>
+          <w:trHeight w:val="83"/>
+        </w:trPr>
+        <w:tc>
+          <w:tcPr>
+            <w:tcW w:w="1342" w:type="pct"/>
+          </w:tcPr>
+          <w:p>
+            <w:proofErr w:type="spellStart"/>
+            <w:r>
+              <w:t>tiempo</w:t>
+            </w:r>
+            <w:r>
+              <w:t>EstimadoLl</w:t>
+            </w:r>
+            <w:r>
+              <w:t>egada</w:t>
+            </w:r>
+            <w:proofErr w:type="spellEnd"/>
+          </w:p>
+        </w:tc>
+        <w:tc>
+          <w:tcPr>
+            <w:tcW w:w="1319" w:type="pct"/>
+          </w:tcPr>
+          <w:p>
+            <w:r>
+              <w:t>TIMESTAMP</w:t>
+            </w:r>
+            <w:r>
+              <w:t xml:space="preserve">  </w:t>
+            </w:r>
+            <w:r>
+              <w:t xml:space="preserve">           </w:t>
+            </w:r>
+          </w:p>
+        </w:tc>
+        <w:tc>
+          <w:tcPr>
+            <w:tcW w:w="126" w:type="pct"/>
+            <w:vMerge/>
+            <w:tcBorders>
+              <w:bottom w:val="nil"/>
+            </w:tcBorders>
+          </w:tcPr>
+          <w:p/>
+        </w:tc>
+        <w:tc>
+          <w:tcPr>
+            <w:tcW w:w="959" w:type="pct"/>
+          </w:tcPr>
+          <w:p>
+            <w:proofErr w:type="spellStart"/>
+            <w:r>
+              <w:t>precioTotal</w:t>
+            </w:r>
+            <w:proofErr w:type="spellEnd"/>
+          </w:p>
+        </w:tc>
+        <w:tc>
+          <w:tcPr>
+            <w:tcW w:w="1254" w:type="pct"/>
+          </w:tcPr>
+          <w:p>
+            <w:r>
+              <w:t>NUMBER (12,2)</w:t>
+            </w:r>
+          </w:p>
+        </w:tc>
+      </w:tr>
+      <w:tr>
+        <w:trPr>
+          <w:trHeight w:val="83"/>
+        </w:trPr>
+        <w:tc>
+          <w:tcPr>
+            <w:tcW w:w="1342" w:type="pct"/>
+          </w:tcPr>
+          <w:p>
+            <w:proofErr w:type="spellStart"/>
+            <w:r>
+              <w:t>tiempoLlegada</w:t>
+            </w:r>
+            <w:proofErr w:type="spellEnd"/>
+          </w:p>
+        </w:tc>
+        <w:tc>
+          <w:tcPr>
+            <w:tcW w:w="1319" w:type="pct"/>
+          </w:tcPr>
+          <w:p>
+            <w:r>
+              <w:t>TIMESTAMP</w:t>
+            </w:r>
+            <w:r>
+              <w:t xml:space="preserve">     </w:t>
+            </w:r>
+            <w:r>
+              <w:t xml:space="preserve">        N</w:t>
+            </w:r>
+          </w:p>
+        </w:tc>
+        <w:tc>
+          <w:tcPr>
+            <w:tcW w:w="126" w:type="pct"/>
+            <w:vMerge/>
+            <w:tcBorders>
+              <w:bottom w:val="nil"/>
+            </w:tcBorders>
+          </w:tcPr>
+          <w:p/>
+        </w:tc>
+        <w:tc>
+          <w:tcPr>
+            <w:tcW w:w="959" w:type="pct"/>
+          </w:tcPr>
+          <w:p>
+            <w:r>
+              <w:t>comentario</w:t>
+            </w:r>
+          </w:p>
+        </w:tc>
+        <w:tc>
+          <w:tcPr>
+            <w:tcW w:w="1254" w:type="pct"/>
+          </w:tcPr>
+          <w:p>
+            <w:proofErr w:type="gramStart"/>
+            <w:r>
+              <w:t>VARCHAR(</w:t>
+            </w:r>
+            <w:proofErr w:type="gramEnd"/>
+            <w:r>
+              <w:t>255)      N</w:t>
+            </w:r>
+          </w:p>
+        </w:tc>
+      </w:tr>
+      <w:tr>
+        <w:trPr>
+          <w:trHeight w:val="83"/>
+        </w:trPr>
+        <w:tc>
+          <w:tcPr>
+            <w:tcW w:w="1342" w:type="pct"/>
+          </w:tcPr>
+          <w:p>
+            <w:proofErr w:type="spellStart"/>
+            <w:r>
+              <w:t>direccionEnvio</w:t>
+            </w:r>
+            <w:proofErr w:type="spellEnd"/>
+          </w:p>
+        </w:tc>
+        <w:tc>
+          <w:tcPr>
+            <w:tcW w:w="1319" w:type="pct"/>
+          </w:tcPr>
+          <w:p>
+            <w:proofErr w:type="gramStart"/>
+            <w:r>
+              <w:t>VARCHAR(</w:t>
+            </w:r>
+            <w:proofErr w:type="gramEnd"/>
+            <w:r>
+              <w:t>255)</w:t>
+            </w:r>
+            <w:r>
+              <w:t xml:space="preserve">        </w:t>
+            </w:r>
+          </w:p>
+        </w:tc>
+        <w:tc>
+          <w:tcPr>
+            <w:tcW w:w="126" w:type="pct"/>
+            <w:vMerge/>
+            <w:tcBorders>
+              <w:bottom w:val="nil"/>
+              <w:right w:val="nil"/>
+            </w:tcBorders>
+          </w:tcPr>
+          <w:p/>
+        </w:tc>
+        <w:tc>
+          <w:tcPr>
+            <w:tcW w:w="2213" w:type="pct"/>
+            <w:gridSpan w:val="2"/>
+            <w:vMerge w:val="restart"/>
+            <w:tcBorders>
+              <w:left w:val="nil"/>
+              <w:bottom w:val="nil"/>
+              <w:right w:val="nil"/>
+            </w:tcBorders>
+          </w:tcPr>
+          <w:p/>
+        </w:tc>
+      </w:tr>
+      <w:tr>
+        <w:trPr>
+          <w:trHeight w:val="83"/>
+        </w:trPr>
+        <w:tc>
+          <w:tcPr>
+            <w:tcW w:w="1342" w:type="pct"/>
+          </w:tcPr>
+          <w:p>
+            <w:r>
+              <w:t>precio</w:t>
+            </w:r>
+          </w:p>
+        </w:tc>
+        <w:tc>
+          <w:tcPr>
+            <w:tcW w:w="1319" w:type="pct"/>
+          </w:tcPr>
+          <w:p>
+            <w:proofErr w:type="gramStart"/>
+            <w:r>
+              <w:t>NUMBER(</w:t>
+            </w:r>
+            <w:proofErr w:type="gramEnd"/>
+            <w:r>
+              <w:t>12,2)</w:t>
+            </w:r>
+            <w:r>
+              <w:t xml:space="preserve">     </w:t>
+            </w:r>
+          </w:p>
+        </w:tc>
+        <w:tc>
+          <w:tcPr>
+            <w:tcW w:w="126" w:type="pct"/>
+            <w:vMerge/>
+            <w:tcBorders>
+              <w:bottom w:val="nil"/>
+              <w:right w:val="nil"/>
+            </w:tcBorders>
+          </w:tcPr>
+          <w:p/>
+        </w:tc>
+        <w:tc>
+          <w:tcPr>
+            <w:tcW w:w="2213" w:type="pct"/>
+            <w:gridSpan w:val="2"/>
+            <w:vMerge/>
+            <w:tcBorders>
+              <w:left w:val="nil"/>
+              <w:bottom w:val="nil"/>
+              <w:right w:val="nil"/>
+            </w:tcBorders>
+          </w:tcPr>
+          <w:p/>
+        </w:tc>
+      </w:tr>
+      <w:tr>
+        <w:trPr>
+          <w:trHeight w:val="83"/>
+        </w:trPr>
+        <w:tc>
+          <w:tcPr>
+            <w:tcW w:w="1342" w:type="pct"/>
+          </w:tcPr>
+          <w:p>
+            <w:r>
+              <w:t>descuento</w:t>
+            </w:r>
+          </w:p>
+        </w:tc>
+        <w:tc>
+          <w:tcPr>
+            <w:tcW w:w="1319" w:type="pct"/>
+          </w:tcPr>
+          <w:p>
+            <w:proofErr w:type="gramStart"/>
+            <w:r>
+              <w:t>NUMBER(</w:t>
+            </w:r>
+            <w:proofErr w:type="gramEnd"/>
+            <w:r>
+              <w:t>12,2)</w:t>
+            </w:r>
+            <w:r>
+              <w:t xml:space="preserve">    </w:t>
+            </w:r>
+          </w:p>
+        </w:tc>
+        <w:tc>
+          <w:tcPr>
+            <w:tcW w:w="126" w:type="pct"/>
+            <w:vMerge/>
+            <w:tcBorders>
+              <w:bottom w:val="nil"/>
+              <w:right w:val="nil"/>
+            </w:tcBorders>
+          </w:tcPr>
+          <w:p/>
+        </w:tc>
+        <w:tc>
+          <w:tcPr>
+            <w:tcW w:w="2213" w:type="pct"/>
+            <w:gridSpan w:val="2"/>
+            <w:vMerge/>
+            <w:tcBorders>
+              <w:left w:val="nil"/>
+              <w:bottom w:val="nil"/>
+              <w:right w:val="nil"/>
+            </w:tcBorders>
+          </w:tcPr>
+          <w:p/>
+        </w:tc>
+      </w:tr>
+      <w:tr>
+        <w:trPr>
+          <w:trHeight w:val="83"/>
+        </w:trPr>
+        <w:tc>
+          <w:tcPr>
+            <w:tcW w:w="1342" w:type="pct"/>
+          </w:tcPr>
+          <w:p>
+            <w:proofErr w:type="spellStart"/>
+            <w:r>
+              <w:t>precioFinal</w:t>
+            </w:r>
+            <w:proofErr w:type="spellEnd"/>
+          </w:p>
+        </w:tc>
+        <w:tc>
+          <w:tcPr>
+            <w:tcW w:w="1319" w:type="pct"/>
+          </w:tcPr>
+          <w:p>
+            <w:proofErr w:type="gramStart"/>
+            <w:r>
+              <w:t>NUMBER(</w:t>
+            </w:r>
+            <w:proofErr w:type="gramEnd"/>
+            <w:r>
+              <w:t>12,2)</w:t>
+            </w:r>
+            <w:r>
+              <w:t xml:space="preserve">      </w:t>
+            </w:r>
+          </w:p>
+        </w:tc>
+        <w:tc>
+          <w:tcPr>
+            <w:tcW w:w="126" w:type="pct"/>
+            <w:vMerge/>
+            <w:tcBorders>
+              <w:bottom w:val="nil"/>
+              <w:right w:val="nil"/>
+            </w:tcBorders>
+          </w:tcPr>
+          <w:p/>
+        </w:tc>
+        <w:tc>
+          <w:tcPr>
+            <w:tcW w:w="2213" w:type="pct"/>
+            <w:gridSpan w:val="2"/>
+            <w:vMerge/>
+            <w:tcBorders>
+              <w:left w:val="nil"/>
+              <w:bottom w:val="nil"/>
+              <w:right w:val="nil"/>
+            </w:tcBorders>
+          </w:tcPr>
+          <w:p/>
+        </w:tc>
+      </w:tr>
+      <w:tr>
+        <w:trPr>
+          <w:trHeight w:val="83"/>
+        </w:trPr>
+        <w:tc>
+          <w:tcPr>
+            <w:tcW w:w="1342" w:type="pct"/>
+          </w:tcPr>
+          <w:p>
+            <w:r>
+              <w:t>comentario</w:t>
+            </w:r>
+          </w:p>
+        </w:tc>
+        <w:tc>
+          <w:tcPr>
+            <w:tcW w:w="1319" w:type="pct"/>
+          </w:tcPr>
+          <w:p>
+            <w:proofErr w:type="gramStart"/>
+            <w:r>
+              <w:t>VARCHAR(</w:t>
+            </w:r>
+            <w:proofErr w:type="gramEnd"/>
+            <w:r>
+              <w:t>255)      N</w:t>
+            </w:r>
+          </w:p>
+        </w:tc>
+        <w:tc>
+          <w:tcPr>
+            <w:tcW w:w="126" w:type="pct"/>
+            <w:vMerge/>
+            <w:tcBorders>
+              <w:bottom w:val="nil"/>
+              <w:right w:val="nil"/>
+            </w:tcBorders>
+          </w:tcPr>
+          <w:p/>
+        </w:tc>
+        <w:tc>
+          <w:tcPr>
+            <w:tcW w:w="2213" w:type="pct"/>
+            <w:gridSpan w:val="2"/>
+            <w:vMerge/>
+            <w:tcBorders>
+              <w:left w:val="nil"/>
+              <w:bottom w:val="nil"/>
+              <w:right w:val="nil"/>
+            </w:tcBorders>
+          </w:tcPr>
+          <w:p/>
+        </w:tc>
+      </w:tr>
+    </w:tbl>
+    <w:p/>
+    <w:tbl>
+      <w:tblPr>
+        <w:tblStyle w:val="Tablaconcuadrcula"/>
+        <w:tblW w:w="5000" w:type="pct"/>
+        <w:tblLook w:val="04A0" w:firstRow="1" w:lastRow="0" w:firstColumn="1" w:lastColumn="0" w:noHBand="0" w:noVBand="1"/>
+      </w:tblPr>
+      <w:tblGrid>
+        <w:gridCol w:w="2362"/>
+        <w:gridCol w:w="2179"/>
+        <w:gridCol w:w="222"/>
+        <w:gridCol w:w="1784"/>
+        <w:gridCol w:w="2281"/>
+      </w:tblGrid>
+      <w:tr>
+        <w:tc>
+          <w:tcPr>
+            <w:tcW w:w="2572" w:type="pct"/>
+            <w:gridSpan w:val="2"/>
+          </w:tcPr>
+          <w:p>
+            <w:pPr>
+              <w:jc w:val="center"/>
+            </w:pPr>
+            <w:r>
+              <w:t>Producto</w:t>
+            </w:r>
+          </w:p>
+        </w:tc>
+        <w:tc>
+          <w:tcPr>
+            <w:tcW w:w="126" w:type="pct"/>
+            <w:vMerge w:val="restart"/>
+            <w:tcBorders>
+              <w:top w:val="nil"/>
+              <w:bottom w:val="nil"/>
+            </w:tcBorders>
+          </w:tcPr>
+          <w:p/>
+        </w:tc>
+        <w:tc>
+          <w:tcPr>
+            <w:tcW w:w="2302" w:type="pct"/>
+            <w:gridSpan w:val="2"/>
+            <w:vAlign w:val="center"/>
+          </w:tcPr>
+          <w:p>
+            <w:pPr>
+              <w:jc w:val="center"/>
+            </w:pPr>
+            <w:r>
+              <w:t>Categoría</w:t>
+            </w:r>
+          </w:p>
+        </w:tc>
+      </w:tr>
+      <w:tr>
+        <w:trPr>
+          <w:trHeight w:val="83"/>
+        </w:trPr>
+        <w:tc>
+          <w:tcPr>
+            <w:tcW w:w="1338" w:type="pct"/>
+          </w:tcPr>
+          <w:p>
+            <w:proofErr w:type="spellStart"/>
+            <w:r>
+              <w:t>idProducto</w:t>
+            </w:r>
+            <w:proofErr w:type="spellEnd"/>
+          </w:p>
+        </w:tc>
+        <w:tc>
+          <w:tcPr>
+            <w:tcW w:w="1234" w:type="pct"/>
+          </w:tcPr>
+          <w:p>
+            <w:r>
+              <w:t>INTEGER NOT NULL PK</w:t>
+            </w:r>
+          </w:p>
+        </w:tc>
+        <w:tc>
+          <w:tcPr>
+            <w:tcW w:w="126" w:type="pct"/>
+            <w:vMerge/>
+            <w:tcBorders>
+              <w:bottom w:val="nil"/>
+            </w:tcBorders>
+          </w:tcPr>
+          <w:p/>
+        </w:tc>
+        <w:tc>
+          <w:tcPr>
+            <w:tcW w:w="1010" w:type="pct"/>
+          </w:tcPr>
+          <w:p>
+            <w:proofErr w:type="spellStart"/>
+            <w:r>
+              <w:t>idCategoria</w:t>
+            </w:r>
+            <w:proofErr w:type="spellEnd"/>
+          </w:p>
+        </w:tc>
+        <w:tc>
+          <w:tcPr>
+            <w:tcW w:w="1292" w:type="pct"/>
+          </w:tcPr>
+          <w:p>
+            <w:r>
+              <w:t>INTEGER NOT NULL PK</w:t>
+            </w:r>
+          </w:p>
+        </w:tc>
+      </w:tr>
+      <w:tr>
+        <w:trPr>
+          <w:trHeight w:val="83"/>
+        </w:trPr>
+        <w:tc>
+          <w:tcPr>
+            <w:tcW w:w="1338" w:type="pct"/>
+          </w:tcPr>
+          <w:p>
+            <w:proofErr w:type="spellStart"/>
+            <w:r>
+              <w:t>idCategoria</w:t>
+            </w:r>
+            <w:proofErr w:type="spellEnd"/>
+          </w:p>
+        </w:tc>
+        <w:tc>
+          <w:tcPr>
+            <w:tcW w:w="1234" w:type="pct"/>
+          </w:tcPr>
+          <w:p>
+            <w:r>
+              <w:t>INTEGER NOT NULL FK</w:t>
+            </w:r>
+          </w:p>
+        </w:tc>
+        <w:tc>
+          <w:tcPr>
+            <w:tcW w:w="126" w:type="pct"/>
+            <w:vMerge/>
+            <w:tcBorders>
+              <w:bottom w:val="nil"/>
+            </w:tcBorders>
+          </w:tcPr>
+          <w:p/>
+        </w:tc>
+        <w:tc>
+          <w:tcPr>
+            <w:tcW w:w="1010" w:type="pct"/>
+          </w:tcPr>
+          <w:p>
+            <w:proofErr w:type="spellStart"/>
+            <w:r>
+              <w:t>nombreCategoria</w:t>
+            </w:r>
+            <w:proofErr w:type="spellEnd"/>
+          </w:p>
+        </w:tc>
+        <w:tc>
+          <w:tcPr>
+            <w:tcW w:w="1292" w:type="pct"/>
+          </w:tcPr>
+          <w:p>
+            <w:r>
+              <w:t>VARCHAR (100)</w:t>
+            </w:r>
+          </w:p>
+        </w:tc>
+      </w:tr>
+      <w:tr>
+        <w:trPr>
+          <w:trHeight w:val="83"/>
+        </w:trPr>
+        <w:tc>
+          <w:tcPr>
+            <w:tcW w:w="1338" w:type="pct"/>
+          </w:tcPr>
+          <w:p>
+            <w:proofErr w:type="spellStart"/>
+            <w:r>
+              <w:t>nombreProducto</w:t>
+            </w:r>
+            <w:proofErr w:type="spellEnd"/>
+          </w:p>
+        </w:tc>
+        <w:tc>
+          <w:tcPr>
+            <w:tcW w:w="1234" w:type="pct"/>
+          </w:tcPr>
+          <w:p>
+            <w:proofErr w:type="gramStart"/>
+            <w:r>
+              <w:t>VARCHAR(</w:t>
+            </w:r>
+            <w:proofErr w:type="gramEnd"/>
+            <w:r>
+              <w:t>100)</w:t>
+            </w:r>
+          </w:p>
+        </w:tc>
+        <w:tc>
+          <w:tcPr>
+            <w:tcW w:w="126" w:type="pct"/>
+            <w:vMerge/>
+            <w:tcBorders>
+              <w:bottom w:val="nil"/>
+              <w:right w:val="nil"/>
+            </w:tcBorders>
+          </w:tcPr>
+          <w:p/>
+        </w:tc>
+        <w:tc>
+          <w:tcPr>
+            <w:tcW w:w="2302" w:type="pct"/>
+            <w:gridSpan w:val="2"/>
+            <w:vMerge w:val="restart"/>
+            <w:tcBorders>
+              <w:left w:val="nil"/>
+              <w:bottom w:val="nil"/>
+              <w:right w:val="nil"/>
+            </w:tcBorders>
+          </w:tcPr>
+          <w:p/>
+        </w:tc>
+      </w:tr>
+      <w:tr>
+        <w:trPr>
+          <w:trHeight w:val="83"/>
+        </w:trPr>
+        <w:tc>
+          <w:tcPr>
+            <w:tcW w:w="1338" w:type="pct"/>
+          </w:tcPr>
+          <w:p>
+            <w:proofErr w:type="spellStart"/>
+            <w:r>
+              <w:t>descripcion</w:t>
+            </w:r>
+            <w:proofErr w:type="spellEnd"/>
+          </w:p>
+        </w:tc>
+        <w:tc>
+          <w:tcPr>
+            <w:tcW w:w="1234" w:type="pct"/>
+          </w:tcPr>
+          <w:p>
+            <w:proofErr w:type="gramStart"/>
+            <w:r>
+              <w:t>VARCHAR(</w:t>
+            </w:r>
+            <w:proofErr w:type="gramEnd"/>
+            <w:r>
+              <w:t>225)</w:t>
+            </w:r>
+          </w:p>
+        </w:tc>
+        <w:tc>
+          <w:tcPr>
+            <w:tcW w:w="126" w:type="pct"/>
+            <w:vMerge/>
+            <w:tcBorders>
+              <w:bottom w:val="nil"/>
+              <w:right w:val="nil"/>
+            </w:tcBorders>
+          </w:tcPr>
+          <w:p/>
+        </w:tc>
+        <w:tc>
+          <w:tcPr>
+            <w:tcW w:w="2302" w:type="pct"/>
+            <w:gridSpan w:val="2"/>
+            <w:vMerge/>
+            <w:tcBorders>
+              <w:left w:val="nil"/>
+              <w:bottom w:val="nil"/>
+              <w:right w:val="nil"/>
+            </w:tcBorders>
+          </w:tcPr>
+          <w:p/>
+        </w:tc>
+      </w:tr>
+      <w:tr>
+        <w:trPr>
+          <w:trHeight w:val="83"/>
+        </w:trPr>
+        <w:tc>
+          <w:tcPr>
+            <w:tcW w:w="1338" w:type="pct"/>
+          </w:tcPr>
+          <w:p>
+            <w:r>
+              <w:lastRenderedPageBreak/>
+              <w:t>ingredientes</w:t>
+            </w:r>
+          </w:p>
+        </w:tc>
+        <w:tc>
+          <w:tcPr>
+            <w:tcW w:w="1234" w:type="pct"/>
+          </w:tcPr>
+          <w:p>
+            <w:proofErr w:type="gramStart"/>
+            <w:r>
+              <w:t>VARCHAR(</w:t>
+            </w:r>
+            <w:proofErr w:type="gramEnd"/>
+            <w:r>
+              <w:t>500)</w:t>
+            </w:r>
+          </w:p>
+        </w:tc>
+        <w:tc>
+          <w:tcPr>
+            <w:tcW w:w="126" w:type="pct"/>
+            <w:vMerge/>
+            <w:tcBorders>
+              <w:bottom w:val="nil"/>
+              <w:right w:val="nil"/>
+            </w:tcBorders>
+          </w:tcPr>
+          <w:p/>
+        </w:tc>
+        <w:tc>
+          <w:tcPr>
+            <w:tcW w:w="2302" w:type="pct"/>
+            <w:gridSpan w:val="2"/>
+            <w:vMerge/>
+            <w:tcBorders>
+              <w:top w:val="nil"/>
+              <w:left w:val="nil"/>
+              <w:bottom w:val="nil"/>
+              <w:right w:val="nil"/>
+            </w:tcBorders>
+          </w:tcPr>
+          <w:p/>
+        </w:tc>
+      </w:tr>
+      <w:tr>
+        <w:trPr>
+          <w:trHeight w:val="83"/>
+        </w:trPr>
+        <w:tc>
+          <w:tcPr>
+            <w:tcW w:w="1338" w:type="pct"/>
+          </w:tcPr>
+          <w:p>
+            <w:r>
+              <w:t>precio</w:t>
+            </w:r>
+          </w:p>
+        </w:tc>
+        <w:tc>
+          <w:tcPr>
+            <w:tcW w:w="1234" w:type="pct"/>
+          </w:tcPr>
+          <w:p>
+            <w:r>
+              <w:t>NUMBER (12,2)</w:t>
+            </w:r>
+          </w:p>
+        </w:tc>
+        <w:tc>
+          <w:tcPr>
+            <w:tcW w:w="126" w:type="pct"/>
+            <w:vMerge/>
+            <w:tcBorders>
+              <w:bottom w:val="nil"/>
+              <w:right w:val="nil"/>
+            </w:tcBorders>
+          </w:tcPr>
+          <w:p/>
+        </w:tc>
+        <w:tc>
+          <w:tcPr>
+            <w:tcW w:w="2302" w:type="pct"/>
+            <w:gridSpan w:val="2"/>
+            <w:vMerge/>
+            <w:tcBorders>
+              <w:top w:val="nil"/>
+              <w:left w:val="nil"/>
+              <w:bottom w:val="nil"/>
+              <w:right w:val="nil"/>
+            </w:tcBorders>
+          </w:tcPr>
+          <w:p/>
+        </w:tc>
+      </w:tr>
+      <w:tr>
+        <w:trPr>
+          <w:trHeight w:val="83"/>
+        </w:trPr>
+        <w:tc>
+          <w:tcPr>
+            <w:tcW w:w="1338" w:type="pct"/>
+          </w:tcPr>
+          <w:p>
+            <w:r>
+              <w:t>disponible</w:t>
+            </w:r>
+          </w:p>
+        </w:tc>
+        <w:tc>
+          <w:tcPr>
+            <w:tcW w:w="1234" w:type="pct"/>
+          </w:tcPr>
+          <w:p>
+            <w:proofErr w:type="gramStart"/>
+            <w:r>
+              <w:t>CHAR(</w:t>
+            </w:r>
+            <w:proofErr w:type="gramEnd"/>
+            <w:r>
+              <w:t>1)</w:t>
+            </w:r>
+          </w:p>
+        </w:tc>
+        <w:tc>
+          <w:tcPr>
+            <w:tcW w:w="126" w:type="pct"/>
+            <w:vMerge/>
+            <w:tcBorders>
+              <w:bottom w:val="nil"/>
+              <w:right w:val="nil"/>
+            </w:tcBorders>
+          </w:tcPr>
+          <w:p/>
+        </w:tc>
+        <w:tc>
+          <w:tcPr>
+            <w:tcW w:w="2302" w:type="pct"/>
+            <w:gridSpan w:val="2"/>
+            <w:vMerge/>
+            <w:tcBorders>
+              <w:top w:val="nil"/>
+              <w:left w:val="nil"/>
+              <w:bottom w:val="nil"/>
+              <w:right w:val="nil"/>
+            </w:tcBorders>
+          </w:tcPr>
+          <w:p/>
+        </w:tc>
+      </w:tr>
+    </w:tbl>
+    <w:p/>
+    <w:tbl>
+      <w:tblPr>
+        <w:tblStyle w:val="Tablaconcuadrcula"/>
+        <w:tblW w:w="2346" w:type="pct"/>
+        <w:tblLook w:val="04A0" w:firstRow="1" w:lastRow="0" w:firstColumn="1" w:lastColumn="0" w:noHBand="0" w:noVBand="1"/>
+      </w:tblPr>
+      <w:tblGrid>
+        <w:gridCol w:w="1820"/>
+        <w:gridCol w:w="2322"/>
+      </w:tblGrid>
+      <w:tr>
+        <w:tc>
+          <w:tcPr>
+            <w:tcW w:w="5000" w:type="pct"/>
+            <w:gridSpan w:val="2"/>
+          </w:tcPr>
+          <w:p>
+            <w:pPr>
+              <w:jc w:val="center"/>
+            </w:pPr>
+            <w:r>
+              <w:t>Sucursal</w:t>
+            </w:r>
+          </w:p>
+        </w:tc>
+      </w:tr>
+      <w:tr>
+        <w:trPr>
+          <w:trHeight w:val="83"/>
+        </w:trPr>
+        <w:tc>
+          <w:tcPr>
+            <w:tcW w:w="2197" w:type="pct"/>
+          </w:tcPr>
+          <w:p>
+            <w:proofErr w:type="spellStart"/>
+            <w:r>
+              <w:t>idSucursal</w:t>
+            </w:r>
+            <w:proofErr w:type="spellEnd"/>
+          </w:p>
+        </w:tc>
+        <w:tc>
+          <w:tcPr>
+            <w:tcW w:w="2803" w:type="pct"/>
+          </w:tcPr>
+          <w:p>
+            <w:r>
+              <w:t>INTEGER NOT NULL PK</w:t>
+            </w:r>
+          </w:p>
+        </w:tc>
+      </w:tr>
+      <w:tr>
+        <w:trPr>
+          <w:trHeight w:val="83"/>
+        </w:trPr>
+        <w:tc>
+          <w:tcPr>
+            <w:tcW w:w="2197" w:type="pct"/>
+          </w:tcPr>
+          <w:p>
+            <w:proofErr w:type="spellStart"/>
+            <w:r>
+              <w:t>direccion</w:t>
+            </w:r>
+            <w:proofErr w:type="spellEnd"/>
+          </w:p>
+        </w:tc>
+        <w:tc>
+          <w:tcPr>
+            <w:tcW w:w="2803" w:type="pct"/>
+          </w:tcPr>
+          <w:p>
+            <w:proofErr w:type="gramStart"/>
+            <w:r>
+              <w:t>VARCHAR(</w:t>
+            </w:r>
+            <w:proofErr w:type="gramEnd"/>
+            <w:r>
+              <w:t>225)</w:t>
+            </w:r>
+          </w:p>
+        </w:tc>
+      </w:tr>
+      <w:tr>
+        <w:trPr>
+          <w:trHeight w:val="269"/>
+        </w:trPr>
+        <w:tc>
+          <w:tcPr>
+            <w:tcW w:w="5000" w:type="pct"/>
+            <w:gridSpan w:val="2"/>
+            <w:tcBorders>
+              <w:left w:val="nil"/>
+              <w:bottom w:val="nil"/>
+              <w:right w:val="nil"/>
+            </w:tcBorders>
+          </w:tcPr>
+          <w:p/>
+        </w:tc>
+      </w:tr>
+    </w:tbl>
+    <w:p/>
+    <w:tbl>
+      <w:tblPr>
+        <w:tblStyle w:val="Tablaconcuadrcula"/>
+        <w:tblW w:w="5000" w:type="pct"/>
+        <w:tblLook w:val="04A0" w:firstRow="1" w:lastRow="0" w:firstColumn="1" w:lastColumn="0" w:noHBand="0" w:noVBand="1"/>
+      </w:tblPr>
+      <w:tblGrid>
+        <w:gridCol w:w="1820"/>
+        <w:gridCol w:w="2322"/>
+        <w:gridCol w:w="249"/>
+        <w:gridCol w:w="2011"/>
+        <w:gridCol w:w="2426"/>
+      </w:tblGrid>
+      <w:tr>
+        <w:tc>
+          <w:tcPr>
+            <w:tcW w:w="2346" w:type="pct"/>
+            <w:gridSpan w:val="2"/>
+          </w:tcPr>
+          <w:p>
+            <w:pPr>
+              <w:jc w:val="center"/>
+            </w:pPr>
+            <w:proofErr w:type="spellStart"/>
+            <w:r>
+              <w:t>ProductoOferta</w:t>
+            </w:r>
+            <w:proofErr w:type="spellEnd"/>
+          </w:p>
+        </w:tc>
+        <w:tc>
+          <w:tcPr>
+            <w:tcW w:w="141" w:type="pct"/>
+            <w:vMerge w:val="restart"/>
+            <w:tcBorders>
+              <w:top w:val="nil"/>
+              <w:bottom w:val="nil"/>
+            </w:tcBorders>
+          </w:tcPr>
+          <w:p/>
+        </w:tc>
+        <w:tc>
+          <w:tcPr>
+            <w:tcW w:w="2513" w:type="pct"/>
+            <w:gridSpan w:val="2"/>
+            <w:vAlign w:val="center"/>
+          </w:tcPr>
+          <w:p>
+            <w:pPr>
+              <w:jc w:val="center"/>
+            </w:pPr>
+            <w:proofErr w:type="spellStart"/>
+            <w:r>
+              <w:t>Estado</w:t>
+            </w:r>
+            <w:r>
+              <w:t>Pedido</w:t>
+            </w:r>
+            <w:proofErr w:type="spellEnd"/>
+          </w:p>
+        </w:tc>
+      </w:tr>
+      <w:tr>
+        <w:trPr>
+          <w:trHeight w:val="83"/>
+        </w:trPr>
+        <w:tc>
+          <w:tcPr>
+            <w:tcW w:w="1031" w:type="pct"/>
+          </w:tcPr>
+          <w:p>
+            <w:proofErr w:type="spellStart"/>
+            <w:r>
+              <w:t>idProductoOferta</w:t>
+            </w:r>
+            <w:proofErr w:type="spellEnd"/>
+          </w:p>
+        </w:tc>
+        <w:tc>
+          <w:tcPr>
+            <w:tcW w:w="1315" w:type="pct"/>
+          </w:tcPr>
+          <w:p>
+            <w:r>
+              <w:t>INTEGER NOT NULL PK</w:t>
+            </w:r>
+          </w:p>
+        </w:tc>
+        <w:tc>
+          <w:tcPr>
+            <w:tcW w:w="141" w:type="pct"/>
+            <w:vMerge/>
+            <w:tcBorders>
+              <w:bottom w:val="nil"/>
+            </w:tcBorders>
+          </w:tcPr>
+          <w:p/>
+        </w:tc>
+        <w:tc>
+          <w:tcPr>
+            <w:tcW w:w="1139" w:type="pct"/>
+          </w:tcPr>
+          <w:p>
+            <w:proofErr w:type="spellStart"/>
+            <w:r>
+              <w:t>idEstado</w:t>
+            </w:r>
+            <w:r>
+              <w:t>Pedido</w:t>
+            </w:r>
+            <w:proofErr w:type="spellEnd"/>
+          </w:p>
+        </w:tc>
+        <w:tc>
+          <w:tcPr>
+            <w:tcW w:w="1374" w:type="pct"/>
+          </w:tcPr>
+          <w:p>
+            <w:r>
+              <w:t>INTEGER NOT NULL PK</w:t>
+            </w:r>
+          </w:p>
+        </w:tc>
+      </w:tr>
+      <w:tr>
+        <w:trPr>
+          <w:trHeight w:val="83"/>
+        </w:trPr>
+        <w:tc>
+          <w:tcPr>
+            <w:tcW w:w="1031" w:type="pct"/>
+          </w:tcPr>
+          <w:p>
+            <w:proofErr w:type="spellStart"/>
+            <w:r>
+              <w:t>idOferta</w:t>
+            </w:r>
+            <w:proofErr w:type="spellEnd"/>
+          </w:p>
+        </w:tc>
+        <w:tc>
+          <w:tcPr>
+            <w:tcW w:w="1315" w:type="pct"/>
+          </w:tcPr>
+          <w:p>
+            <w:r>
+              <w:t xml:space="preserve">INTEGER NOT NULL </w:t>
+            </w:r>
+            <w:r>
+              <w:t>F</w:t>
+            </w:r>
+            <w:r>
+              <w:t>K</w:t>
+            </w:r>
+          </w:p>
+        </w:tc>
+        <w:tc>
+          <w:tcPr>
+            <w:tcW w:w="141" w:type="pct"/>
+            <w:vMerge/>
+            <w:tcBorders>
+              <w:bottom w:val="nil"/>
+            </w:tcBorders>
+          </w:tcPr>
+          <w:p/>
+        </w:tc>
+        <w:tc>
+          <w:tcPr>
+            <w:tcW w:w="1139" w:type="pct"/>
+          </w:tcPr>
+          <w:p>
+            <w:proofErr w:type="spellStart"/>
+            <w:r>
+              <w:t>idPedido</w:t>
+            </w:r>
+            <w:proofErr w:type="spellEnd"/>
+          </w:p>
+        </w:tc>
+        <w:tc>
+          <w:tcPr>
+            <w:tcW w:w="1374" w:type="pct"/>
+          </w:tcPr>
+          <w:p>
+            <w:r>
+              <w:t xml:space="preserve">INTEGER NOT NULL </w:t>
+            </w:r>
+            <w:r>
+              <w:t>F</w:t>
+            </w:r>
+            <w:r>
+              <w:t>K</w:t>
+            </w:r>
+          </w:p>
+        </w:tc>
+      </w:tr>
+      <w:tr>
+        <w:trPr>
+          <w:trHeight w:val="83"/>
+        </w:trPr>
+        <w:tc>
+          <w:tcPr>
+            <w:tcW w:w="1031" w:type="pct"/>
+          </w:tcPr>
+          <w:p>
+            <w:proofErr w:type="spellStart"/>
+            <w:r>
+              <w:t>idProducto</w:t>
+            </w:r>
+            <w:proofErr w:type="spellEnd"/>
+          </w:p>
+        </w:tc>
+        <w:tc>
+          <w:tcPr>
+            <w:tcW w:w="1315" w:type="pct"/>
+          </w:tcPr>
+          <w:p>
+            <w:r>
+              <w:t xml:space="preserve">INTEGER NOT NULL </w:t>
+            </w:r>
+            <w:r>
+              <w:t>F</w:t>
+            </w:r>
+            <w:r>
+              <w:t>K</w:t>
+            </w:r>
+          </w:p>
+        </w:tc>
+        <w:tc>
+          <w:tcPr>
+            <w:tcW w:w="141" w:type="pct"/>
+            <w:vMerge/>
+            <w:tcBorders>
+              <w:bottom w:val="nil"/>
+            </w:tcBorders>
+          </w:tcPr>
+          <w:p/>
+        </w:tc>
+        <w:tc>
+          <w:tcPr>
+            <w:tcW w:w="1139" w:type="pct"/>
+          </w:tcPr>
+          <w:p>
+            <w:proofErr w:type="spellStart"/>
+            <w:r>
+              <w:t>idEstatus</w:t>
+            </w:r>
+            <w:proofErr w:type="spellEnd"/>
+          </w:p>
+        </w:tc>
+        <w:tc>
+          <w:tcPr>
+            <w:tcW w:w="1374" w:type="pct"/>
+          </w:tcPr>
+          <w:p>
+            <w:r>
+              <w:t xml:space="preserve">INTEGER NOT NULL </w:t>
+            </w:r>
+            <w:r>
+              <w:t>F</w:t>
+            </w:r>
+            <w:r>
+              <w:t>K</w:t>
+            </w:r>
+          </w:p>
+        </w:tc>
+      </w:tr>
+    </w:tbl>
+    <w:p>
+      <w:pPr>
+        <w:pStyle w:val="Ttulo2"/>
+        <w:spacing w:line="360" w:lineRule="auto"/>
+        <w:rPr>
+          <w:rFonts w:ascii="Arial" w:hAnsi="Arial" w:cs="Arial"/>
+          <w:b/>
+          <w:bCs/>
+          <w:color w:val="auto"/>
+          <w:sz w:val="24"/>
+          <w:szCs w:val="24"/>
+        </w:rPr>
+      </w:pPr>
     </w:p>
     <w:p>
       <w:pPr>
@@ -6524,7 +9942,7 @@
           <w:szCs w:val="24"/>
         </w:rPr>
       </w:pPr>
-      <w:bookmarkStart w:id="19" w:name="_Toc89610121"/>
+      <w:bookmarkStart w:id="19" w:name="_Toc89659259"/>
       <w:r>
         <w:rPr>
           <w:rFonts w:ascii="Arial" w:hAnsi="Arial" w:cs="Arial"/>
@@ -6539,6 +9957,289 @@
       <w:bookmarkEnd w:id="19"/>
     </w:p>
     <w:p>
+      <w:r>
+        <w:rPr>
+          <w:rFonts w:ascii="Arial" w:hAnsi="Arial" w:cs="Arial"/>
+          <w:b/>
+          <w:bCs/>
+          <w:noProof/>
+          <w:sz w:val="24"/>
+          <w:szCs w:val="24"/>
+        </w:rPr>
+        <mc:AlternateContent>
+          <mc:Choice Requires="wps">
+            <w:drawing>
+              <wp:anchor distT="0" distB="0" distL="114300" distR="114300" simplePos="0" relativeHeight="251666432" behindDoc="0" locked="0" layoutInCell="1" allowOverlap="1" wp14:anchorId="756E15D0" wp14:editId="5D74E1C9">
+                <wp:simplePos x="0" y="0"/>
+                <wp:positionH relativeFrom="column">
+                  <wp:posOffset>4852808</wp:posOffset>
+                </wp:positionH>
+                <wp:positionV relativeFrom="paragraph">
+                  <wp:posOffset>1991443</wp:posOffset>
+                </wp:positionV>
+                <wp:extent cx="850217" cy="697692"/>
+                <wp:effectExtent l="0" t="0" r="7620" b="7620"/>
+                <wp:wrapNone/>
+                <wp:docPr id="16" name="Rectángulo 16"/>
+                <wp:cNvGraphicFramePr/>
+                <a:graphic xmlns:a="http://schemas.openxmlformats.org/drawingml/2006/main">
+                  <a:graphicData uri="http://schemas.microsoft.com/office/word/2010/wordprocessingShape">
+                    <wps:wsp>
+                      <wps:cNvSpPr/>
+                      <wps:spPr>
+                        <a:xfrm>
+                          <a:off x="0" y="0"/>
+                          <a:ext cx="850217" cy="697692"/>
+                        </a:xfrm>
+                        <a:prstGeom prst="rect">
+                          <a:avLst/>
+                        </a:prstGeom>
+                        <a:solidFill>
+                          <a:schemeClr val="bg1"/>
+                        </a:solidFill>
+                        <a:ln>
+                          <a:noFill/>
+                        </a:ln>
+                      </wps:spPr>
+                      <wps:style>
+                        <a:lnRef idx="2">
+                          <a:schemeClr val="accent1">
+                            <a:shade val="50000"/>
+                          </a:schemeClr>
+                        </a:lnRef>
+                        <a:fillRef idx="1">
+                          <a:schemeClr val="accent1"/>
+                        </a:fillRef>
+                        <a:effectRef idx="0">
+                          <a:schemeClr val="accent1"/>
+                        </a:effectRef>
+                        <a:fontRef idx="minor">
+                          <a:schemeClr val="lt1"/>
+                        </a:fontRef>
+                      </wps:style>
+                      <wps:bodyPr rot="0" spcFirstLastPara="0" vertOverflow="overflow" horzOverflow="overflow" vert="horz" wrap="square" lIns="91440" tIns="45720" rIns="91440" bIns="45720" numCol="1" spcCol="0" rtlCol="0" fromWordArt="0" anchor="ctr" anchorCtr="0" forceAA="0" compatLnSpc="1">
+                        <a:prstTxWarp prst="textNoShape">
+                          <a:avLst/>
+                        </a:prstTxWarp>
+                        <a:noAutofit/>
+                      </wps:bodyPr>
+                    </wps:wsp>
+                  </a:graphicData>
+                </a:graphic>
+              </wp:anchor>
+            </w:drawing>
+          </mc:Choice>
+          <mc:Fallback>
+            <w:pict>
+              <v:rect w14:anchorId="20DBACEC" id="Rectángulo 16" o:spid="_x0000_s1026" style="position:absolute;margin-left:382.1pt;margin-top:156.8pt;width:66.95pt;height:54.95pt;z-index:251666432;visibility:visible;mso-wrap-style:square;mso-wrap-distance-left:9pt;mso-wrap-distance-top:0;mso-wrap-distance-right:9pt;mso-wrap-distance-bottom:0;mso-position-horizontal:absolute;mso-position-horizontal-relative:text;mso-position-vertical:absolute;mso-position-vertical-relative:text;v-text-anchor:middle" o:gfxdata="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" fillcolor="white [3212]" stroked="f" strokeweight="1pt"/>
+            </w:pict>
+          </mc:Fallback>
+        </mc:AlternateContent>
+      </w:r>
+      <w:r>
+        <w:rPr>
+          <w:rFonts w:ascii="Arial" w:hAnsi="Arial" w:cs="Arial"/>
+          <w:b/>
+          <w:bCs/>
+          <w:noProof/>
+          <w:sz w:val="24"/>
+          <w:szCs w:val="24"/>
+        </w:rPr>
+        <mc:AlternateContent>
+          <mc:Choice Requires="wpg">
+            <w:drawing>
+              <wp:anchor distT="0" distB="0" distL="114300" distR="114300" simplePos="0" relativeHeight="251664384" behindDoc="0" locked="0" layoutInCell="1" allowOverlap="1" wp14:anchorId="7BA33460" wp14:editId="552BE1FB">
+                <wp:simplePos x="0" y="0"/>
+                <wp:positionH relativeFrom="column">
+                  <wp:posOffset>-166149</wp:posOffset>
+                </wp:positionH>
+                <wp:positionV relativeFrom="paragraph">
+                  <wp:posOffset>207700</wp:posOffset>
+                </wp:positionV>
+                <wp:extent cx="5751195" cy="4652645"/>
+                <wp:effectExtent l="0" t="0" r="1905" b="0"/>
+                <wp:wrapTopAndBottom/>
+                <wp:docPr id="10" name="Grupo 10"/>
+                <wp:cNvGraphicFramePr/>
+                <a:graphic xmlns:a="http://schemas.openxmlformats.org/drawingml/2006/main">
+                  <a:graphicData uri="http://schemas.microsoft.com/office/word/2010/wordprocessingGroup">
+                    <wpg:wgp>
+                      <wpg:cNvGrpSpPr/>
+                      <wpg:grpSpPr>
+                        <a:xfrm>
+                          <a:off x="0" y="0"/>
+                          <a:ext cx="5751195" cy="4652645"/>
+                          <a:chOff x="0" y="0"/>
+                          <a:chExt cx="6844030" cy="5355590"/>
+                        </a:xfrm>
+                      </wpg:grpSpPr>
+                      <pic:pic xmlns:pic="http://schemas.openxmlformats.org/drawingml/2006/picture">
+                        <pic:nvPicPr>
+                          <pic:cNvPr id="7" name="Imagen 7" descr="Imagen que contiene Diagrama&#10;&#10;Descripción generada automáticamente"/>
+                          <pic:cNvPicPr>
+                            <a:picLocks noChangeAspect="1"/>
+                          </pic:cNvPicPr>
+                        </pic:nvPicPr>
+                        <pic:blipFill>
+                          <a:blip r:embed="rId12" cstate="print">
+                            <a:extLst>
+                              <a:ext uri="{28A0092B-C50C-407E-A947-70E740481C1C}">
+                                <a14:useLocalDpi xmlns:a14="http://schemas.microsoft.com/office/drawing/2010/main" val="0"/>
+                              </a:ext>
+                            </a:extLst>
+                          </a:blip>
+                          <a:srcRect/>
+                          <a:stretch>
+                            <a:fillRect/>
+                          </a:stretch>
+                        </pic:blipFill>
+                        <pic:spPr bwMode="auto">
+                          <a:xfrm>
+                            <a:off x="0" y="0"/>
+                            <a:ext cx="6844030" cy="5355590"/>
+                          </a:xfrm>
+                          <a:prstGeom prst="rect">
+                            <a:avLst/>
+                          </a:prstGeom>
+                          <a:noFill/>
+                          <a:ln>
+                            <a:noFill/>
+                          </a:ln>
+                        </pic:spPr>
+                      </pic:pic>
+                      <wps:wsp>
+                        <wps:cNvPr id="8" name="Rectángulo 8"/>
+                        <wps:cNvSpPr/>
+                        <wps:spPr>
+                          <a:xfrm>
+                            <a:off x="1132115" y="1621971"/>
+                            <a:ext cx="596630" cy="272375"/>
+                          </a:xfrm>
+                          <a:prstGeom prst="rect">
+                            <a:avLst/>
+                          </a:prstGeom>
+                          <a:noFill/>
+                          <a:ln w="3175">
+                            <a:solidFill>
+                              <a:schemeClr val="tx1"/>
+                            </a:solidFill>
+                          </a:ln>
+                        </wps:spPr>
+                        <wps:style>
+                          <a:lnRef idx="2">
+                            <a:schemeClr val="accent1">
+                              <a:shade val="50000"/>
+                            </a:schemeClr>
+                          </a:lnRef>
+                          <a:fillRef idx="1">
+                            <a:schemeClr val="accent1"/>
+                          </a:fillRef>
+                          <a:effectRef idx="0">
+                            <a:schemeClr val="accent1"/>
+                          </a:effectRef>
+                          <a:fontRef idx="minor">
+                            <a:schemeClr val="lt1"/>
+                          </a:fontRef>
+                        </wps:style>
+                        <wps:bodyPr rot="0" spcFirstLastPara="0" vertOverflow="overflow" horzOverflow="overflow" vert="horz" wrap="square" lIns="91440" tIns="45720" rIns="91440" bIns="45720" numCol="1" spcCol="0" rtlCol="0" fromWordArt="0" anchor="ctr" anchorCtr="0" forceAA="0" compatLnSpc="1">
+                          <a:prstTxWarp prst="textNoShape">
+                            <a:avLst/>
+                          </a:prstTxWarp>
+                          <a:noAutofit/>
+                        </wps:bodyPr>
+                      </wps:wsp>
+                      <wps:wsp>
+                        <wps:cNvPr id="9" name="Rectángulo 9"/>
+                        <wps:cNvSpPr/>
+                        <wps:spPr>
+                          <a:xfrm>
+                            <a:off x="1360715" y="4931229"/>
+                            <a:ext cx="596630" cy="272375"/>
+                          </a:xfrm>
+                          <a:prstGeom prst="rect">
+                            <a:avLst/>
+                          </a:prstGeom>
+                          <a:noFill/>
+                          <a:ln w="3175">
+                            <a:solidFill>
+                              <a:schemeClr val="bg2">
+                                <a:lumMod val="75000"/>
+                              </a:schemeClr>
+                            </a:solidFill>
+                          </a:ln>
+                        </wps:spPr>
+                        <wps:style>
+                          <a:lnRef idx="2">
+                            <a:schemeClr val="accent1">
+                              <a:shade val="50000"/>
+                            </a:schemeClr>
+                          </a:lnRef>
+                          <a:fillRef idx="1">
+                            <a:schemeClr val="accent1"/>
+                          </a:fillRef>
+                          <a:effectRef idx="0">
+                            <a:schemeClr val="accent1"/>
+                          </a:effectRef>
+                          <a:fontRef idx="minor">
+                            <a:schemeClr val="lt1"/>
+                          </a:fontRef>
+                        </wps:style>
+                        <wps:bodyPr rot="0" spcFirstLastPara="0" vertOverflow="overflow" horzOverflow="overflow" vert="horz" wrap="square" lIns="91440" tIns="45720" rIns="91440" bIns="45720" numCol="1" spcCol="0" rtlCol="0" fromWordArt="0" anchor="ctr" anchorCtr="0" forceAA="0" compatLnSpc="1">
+                          <a:prstTxWarp prst="textNoShape">
+                            <a:avLst/>
+                          </a:prstTxWarp>
+                          <a:noAutofit/>
+                        </wps:bodyPr>
+                      </wps:wsp>
+                    </wpg:wgp>
+                  </a:graphicData>
+                </a:graphic>
+                <wp14:sizeRelH relativeFrom="margin">
+                  <wp14:pctWidth>0</wp14:pctWidth>
+                </wp14:sizeRelH>
+                <wp14:sizeRelV relativeFrom="margin">
+                  <wp14:pctHeight>0</wp14:pctHeight>
+                </wp14:sizeRelV>
+              </wp:anchor>
+            </w:drawing>
+          </mc:Choice>
+          <mc:Fallback>
+            <w:pict>
+              <v:group w14:anchorId="6D879C9B" id="Grupo 10" o:spid="_x0000_s1026" style="position:absolute;margin-left:-13.1pt;margin-top:16.35pt;width:452.85pt;height:366.35pt;z-index:251664384;mso-width-relative:margin;mso-height-relative:margin" coordsize="68440,53555" o:gfxdata="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">
+                <v:shapetype id="_x0000_t75" coordsize="21600,21600" o:spt="75" o:preferrelative="t" path="m@4@5l@4@11@9@11@9@5xe" filled="f" stroked="f">
+                  <v:stroke joinstyle="miter"/>
+                  <v:formulas>
+                    <v:f eqn="if lineDrawn pixelLineWidth 0"/>
+                    <v:f eqn="sum @0 1 0"/>
+                    <v:f eqn="sum 0 0 @1"/>
+                    <v:f eqn="prod @2 1 2"/>
+                    <v:f eqn="prod @3 21600 pixelWidth"/>
+                    <v:f eqn="prod @3 21600 pixelHeight"/>
+                    <v:f eqn="sum @0 0 1"/>
+                    <v:f eqn="prod @6 1 2"/>
+                    <v:f eqn="prod @7 21600 pixelWidth"/>
+                    <v:f eqn="sum @8 21600 0"/>
+                    <v:f eqn="prod @7 21600 pixelHeight"/>
+                    <v:f eqn="sum @10 21600 0"/>
+                  </v:formulas>
+                  <v:path o:extrusionok="f" gradientshapeok="t" o:connecttype="rect"/>
+                  <o:lock v:ext="edit" aspectratio="t"/>
+                </v:shapetype>
+                <v:shape id="Imagen 7" o:spid="_x0000_s1027" type="#_x0000_t75" alt="Imagen que contiene Diagrama&#10;&#10;Descripción generada automáticamente" style="position:absolute;width:68440;height:53555;visibility:visible;mso-wrap-style:square" o:gfxdata="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">
+                  <v:imagedata r:id="rId13" o:title="Imagen que contiene Diagrama&#10;&#10;Descripción generada automáticamente"/>
+                </v:shape>
+                <v:rect id="Rectángulo 8" o:spid="_x0000_s1028" style="position:absolute;left:11321;top:16219;width:5966;height:2724;visibility:visible;mso-wrap-style:square;v-text-anchor:middle" o:gfxdata="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" filled="f" strokecolor="black [3213]" strokeweight=".25pt"/>
+                <v:rect id="Rectángulo 9" o:spid="_x0000_s1029" style="position:absolute;left:13607;top:49312;width:5966;height:2724;visibility:visible;mso-wrap-style:square;v-text-anchor:middle" o:gfxdata="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" filled="f" strokecolor="#aeaaaa [2414]" strokeweight=".25pt"/>
+                <w10:wrap type="topAndBottom"/>
+              </v:group>
+            </w:pict>
+          </mc:Fallback>
+        </mc:AlternateContent>
+      </w:r>
+    </w:p>
+    <w:p/>
+    <w:p/>
+    <w:p>
       <w:pPr>
         <w:pStyle w:val="Ttulo2"/>
         <w:spacing w:line="360" w:lineRule="auto"/>
@@ -6552,7 +10253,7 @@
           <w:szCs w:val="24"/>
         </w:rPr>
       </w:pPr>
-      <w:bookmarkStart w:id="20" w:name="_Toc89610122"/>
+      <w:bookmarkStart w:id="20" w:name="_Toc89659260"/>
       <w:r>
         <w:rPr>
           <w:rFonts w:ascii="Arial" w:hAnsi="Arial" w:cs="Arial"/>
@@ -6567,6 +10268,83 @@
       <w:bookmarkEnd w:id="20"/>
     </w:p>
     <w:p>
+      <w:r>
+        <w:rPr>
+          <w:noProof/>
+        </w:rPr>
+        <w:drawing>
+          <wp:anchor distT="0" distB="0" distL="114300" distR="114300" simplePos="0" relativeHeight="251669504" behindDoc="0" locked="0" layoutInCell="1" allowOverlap="1" wp14:anchorId="74FD5CF6" wp14:editId="58E5B530">
+            <wp:simplePos x="0" y="0"/>
+            <wp:positionH relativeFrom="column">
+              <wp:posOffset>-910480</wp:posOffset>
+            </wp:positionH>
+            <wp:positionV relativeFrom="paragraph">
+              <wp:posOffset>280808</wp:posOffset>
+            </wp:positionV>
+            <wp:extent cx="7218045" cy="5295900"/>
+            <wp:effectExtent l="0" t="0" r="1905" b="0"/>
+            <wp:wrapTopAndBottom/>
+            <wp:docPr id="13" name="Imagen 13"/>
+            <wp:cNvGraphicFramePr>
+              <a:graphicFrameLocks xmlns:a="http://schemas.openxmlformats.org/drawingml/2006/main" noChangeAspect="1"/>
+            </wp:cNvGraphicFramePr>
+            <a:graphic xmlns:a="http://schemas.openxmlformats.org/drawingml/2006/main">
+              <a:graphicData uri="http://schemas.openxmlformats.org/drawingml/2006/picture">
+                <pic:pic xmlns:pic="http://schemas.openxmlformats.org/drawingml/2006/picture">
+                  <pic:nvPicPr>
+                    <pic:cNvPr id="0" name="Picture 16"/>
+                    <pic:cNvPicPr>
+                      <a:picLocks noChangeAspect="1" noChangeArrowheads="1"/>
+                    </pic:cNvPicPr>
+                  </pic:nvPicPr>
+                  <pic:blipFill>
+                    <a:blip r:embed="rId14">
+                      <a:extLst>
+                        <a:ext uri="{28A0092B-C50C-407E-A947-70E740481C1C}">
+                          <a14:useLocalDpi xmlns:a14="http://schemas.microsoft.com/office/drawing/2010/main" val="0"/>
+                        </a:ext>
+                      </a:extLst>
+                    </a:blip>
+                    <a:srcRect/>
+                    <a:stretch>
+                      <a:fillRect/>
+                    </a:stretch>
+                  </pic:blipFill>
+                  <pic:spPr bwMode="auto">
+                    <a:xfrm>
+                      <a:off x="0" y="0"/>
+                      <a:ext cx="7218045" cy="5295900"/>
+                    </a:xfrm>
+                    <a:prstGeom prst="rect">
+                      <a:avLst/>
+                    </a:prstGeom>
+                    <a:noFill/>
+                    <a:ln>
+                      <a:noFill/>
+                    </a:ln>
+                  </pic:spPr>
+                </pic:pic>
+              </a:graphicData>
+            </a:graphic>
+            <wp14:sizeRelH relativeFrom="margin">
+              <wp14:pctWidth>0</wp14:pctWidth>
+            </wp14:sizeRelH>
+            <wp14:sizeRelV relativeFrom="margin">
+              <wp14:pctHeight>0</wp14:pctHeight>
+            </wp14:sizeRelV>
+          </wp:anchor>
+        </w:drawing>
+      </w:r>
+    </w:p>
+    <w:p/>
+    <w:p/>
+    <w:p/>
+    <w:p/>
+    <w:p/>
+    <w:p/>
+    <w:p/>
+    <w:p/>
+    <w:p>
       <w:pPr>
         <w:pStyle w:val="Ttulo2"/>
         <w:spacing w:line="360" w:lineRule="auto"/>
@@ -6580,7 +10358,58 @@
           <w:szCs w:val="24"/>
         </w:rPr>
       </w:pPr>
-      <w:bookmarkStart w:id="21" w:name="_Toc89610123"/>
+      <w:bookmarkStart w:id="21" w:name="_Toc89659261"/>
+      <w:r>
+        <w:drawing>
+          <wp:anchor distT="0" distB="0" distL="114300" distR="114300" simplePos="0" relativeHeight="251670528" behindDoc="0" locked="0" layoutInCell="1" allowOverlap="1" wp14:anchorId="7100FFA0" wp14:editId="72CBD62F">
+            <wp:simplePos x="0" y="0"/>
+            <wp:positionH relativeFrom="column">
+              <wp:posOffset>-802527</wp:posOffset>
+            </wp:positionH>
+            <wp:positionV relativeFrom="paragraph">
+              <wp:posOffset>373123</wp:posOffset>
+            </wp:positionV>
+            <wp:extent cx="7238365" cy="4513580"/>
+            <wp:effectExtent l="0" t="0" r="635" b="1270"/>
+            <wp:wrapTopAndBottom/>
+            <wp:docPr id="1" name="Imagen 1" descr="Captura de pantalla de computadora&#10;&#10;Descripción generada automáticamente con confianza media"/>
+            <wp:cNvGraphicFramePr>
+              <a:graphicFrameLocks xmlns:a="http://schemas.openxmlformats.org/drawingml/2006/main" noChangeAspect="1"/>
+            </wp:cNvGraphicFramePr>
+            <a:graphic xmlns:a="http://schemas.openxmlformats.org/drawingml/2006/main">
+              <a:graphicData uri="http://schemas.openxmlformats.org/drawingml/2006/picture">
+                <pic:pic xmlns:pic="http://schemas.openxmlformats.org/drawingml/2006/picture">
+                  <pic:nvPicPr>
+                    <pic:cNvPr id="1" name="Imagen 1" descr="Captura de pantalla de computadora&#10;&#10;Descripción generada automáticamente con confianza media"/>
+                    <pic:cNvPicPr/>
+                  </pic:nvPicPr>
+                  <pic:blipFill>
+                    <a:blip r:embed="rId15"/>
+                    <a:stretch>
+                      <a:fillRect/>
+                    </a:stretch>
+                  </pic:blipFill>
+                  <pic:spPr>
+                    <a:xfrm>
+                      <a:off x="0" y="0"/>
+                      <a:ext cx="7238365" cy="4513580"/>
+                    </a:xfrm>
+                    <a:prstGeom prst="rect">
+                      <a:avLst/>
+                    </a:prstGeom>
+                  </pic:spPr>
+                </pic:pic>
+              </a:graphicData>
+            </a:graphic>
+            <wp14:sizeRelH relativeFrom="margin">
+              <wp14:pctWidth>0</wp14:pctWidth>
+            </wp14:sizeRelH>
+            <wp14:sizeRelV relativeFrom="margin">
+              <wp14:pctHeight>0</wp14:pctHeight>
+            </wp14:sizeRelV>
+          </wp:anchor>
+        </w:drawing>
+      </w:r>
       <w:r>
         <w:rPr>
           <w:rFonts w:ascii="Arial" w:hAnsi="Arial" w:cs="Arial"/>
@@ -6596,6 +10425,13 @@
     </w:p>
     <w:p>
       <w:pPr>
+        <w:rPr>
+          <w:lang w:val="en-US"/>
+        </w:rPr>
+      </w:pPr>
+    </w:p>
+    <w:p>
+      <w:pPr>
         <w:pStyle w:val="Ttulo2"/>
         <w:spacing w:line="360" w:lineRule="auto"/>
         <w:ind w:firstLine="720"/>
@@ -6608,7 +10444,7 @@
           <w:szCs w:val="24"/>
         </w:rPr>
       </w:pPr>
-      <w:bookmarkStart w:id="22" w:name="_Toc89610124"/>
+      <w:bookmarkStart w:id="22" w:name="_Toc89659262"/>
       <w:r>
         <w:rPr>
           <w:rFonts w:ascii="Arial" w:hAnsi="Arial" w:cs="Arial"/>
@@ -6646,7 +10482,7 @@
           <w:szCs w:val="24"/>
         </w:rPr>
       </w:pPr>
-      <w:bookmarkStart w:id="23" w:name="_Toc89610125"/>
+      <w:bookmarkStart w:id="23" w:name="_Toc89659263"/>
       <w:r>
         <w:rPr>
           <w:rFonts w:ascii="Arial" w:hAnsi="Arial" w:cs="Arial"/>
@@ -6674,7 +10510,7 @@
           <w:szCs w:val="24"/>
         </w:rPr>
       </w:pPr>
-      <w:bookmarkStart w:id="24" w:name="_Toc89610126"/>
+      <w:bookmarkStart w:id="24" w:name="_Toc89659264"/>
       <w:r>
         <w:rPr>
           <w:rFonts w:ascii="Arial" w:hAnsi="Arial" w:cs="Arial"/>
@@ -6690,9 +10526,504 @@
     </w:p>
     <w:p>
       <w:pPr>
-        <w:pStyle w:val="Ttulo2"/>
         <w:spacing w:line="360" w:lineRule="auto"/>
-        <w:ind w:firstLine="720"/>
+        <w:jc w:val="both"/>
+        <w:rPr>
+          <w:rFonts w:ascii="Arial" w:hAnsi="Arial" w:cs="Arial"/>
+          <w:sz w:val="24"/>
+          <w:szCs w:val="24"/>
+        </w:rPr>
+      </w:pPr>
+      <w:r>
+        <w:rPr>
+          <w:rFonts w:ascii="Arial" w:hAnsi="Arial" w:cs="Arial"/>
+          <w:sz w:val="24"/>
+          <w:szCs w:val="24"/>
+        </w:rPr>
+        <w:t xml:space="preserve">Hoy en día resulta impresionante la cantidad de actividades, procesos y problemas que pueden ser solucionados utilizando un poco de software, sin </w:t>
+      </w:r>
+      <w:r>
+        <w:rPr>
+          <w:rFonts w:ascii="Arial" w:hAnsi="Arial" w:cs="Arial"/>
+          <w:sz w:val="24"/>
+          <w:szCs w:val="24"/>
+        </w:rPr>
+        <w:t>embargo,</w:t>
+      </w:r>
+      <w:r>
+        <w:rPr>
+          <w:rFonts w:ascii="Arial" w:hAnsi="Arial" w:cs="Arial"/>
+          <w:sz w:val="24"/>
+          <w:szCs w:val="24"/>
+        </w:rPr>
+        <w:t xml:space="preserve"> ese producto terminado que muchas veces tenemos </w:t>
+      </w:r>
+      <w:r>
+        <w:rPr>
+          <w:rFonts w:ascii="Arial" w:hAnsi="Arial" w:cs="Arial"/>
+          <w:sz w:val="24"/>
+          <w:szCs w:val="24"/>
+        </w:rPr>
+        <w:t xml:space="preserve">así de simple </w:t>
+      </w:r>
+      <w:r>
+        <w:rPr>
+          <w:rFonts w:ascii="Arial" w:hAnsi="Arial" w:cs="Arial"/>
+          <w:sz w:val="24"/>
+          <w:szCs w:val="24"/>
+        </w:rPr>
+        <w:t xml:space="preserve">frente a </w:t>
+      </w:r>
+      <w:r>
+        <w:rPr>
+          <w:rFonts w:ascii="Arial" w:hAnsi="Arial" w:cs="Arial"/>
+          <w:sz w:val="24"/>
+          <w:szCs w:val="24"/>
+        </w:rPr>
+        <w:t xml:space="preserve">nuestros </w:t>
+      </w:r>
+      <w:r>
+        <w:rPr>
+          <w:rFonts w:ascii="Arial" w:hAnsi="Arial" w:cs="Arial"/>
+          <w:sz w:val="24"/>
+          <w:szCs w:val="24"/>
+        </w:rPr>
+        <w:t>ojos resulta en realidad</w:t>
+      </w:r>
+      <w:r>
+        <w:rPr>
+          <w:rFonts w:ascii="Arial" w:hAnsi="Arial" w:cs="Arial"/>
+          <w:sz w:val="24"/>
+          <w:szCs w:val="24"/>
+        </w:rPr>
+        <w:t xml:space="preserve"> </w:t>
+      </w:r>
+      <w:r>
+        <w:rPr>
+          <w:rFonts w:ascii="Arial" w:hAnsi="Arial" w:cs="Arial"/>
+          <w:sz w:val="24"/>
+          <w:szCs w:val="24"/>
+        </w:rPr>
+        <w:t>de una</w:t>
+      </w:r>
+      <w:r>
+        <w:rPr>
+          <w:rFonts w:ascii="Arial" w:hAnsi="Arial" w:cs="Arial"/>
+          <w:sz w:val="24"/>
+          <w:szCs w:val="24"/>
+        </w:rPr>
+        <w:t xml:space="preserve"> fuerte planificación y cuidado en las características y objetivos que realmente quiere cumplir una solución antes de ser implementada</w:t>
+      </w:r>
+      <w:r>
+        <w:rPr>
+          <w:rFonts w:ascii="Arial" w:hAnsi="Arial" w:cs="Arial"/>
+          <w:sz w:val="24"/>
+          <w:szCs w:val="24"/>
+        </w:rPr>
+        <w:t xml:space="preserve">. </w:t>
+      </w:r>
+      <w:r>
+        <w:rPr>
+          <w:rFonts w:ascii="Arial" w:hAnsi="Arial" w:cs="Arial"/>
+          <w:sz w:val="24"/>
+          <w:szCs w:val="24"/>
+        </w:rPr>
+        <w:t xml:space="preserve"> </w:t>
+      </w:r>
+    </w:p>
+    <w:p>
+      <w:pPr>
+        <w:spacing w:line="360" w:lineRule="auto"/>
+        <w:jc w:val="both"/>
+        <w:rPr>
+          <w:rFonts w:ascii="Arial" w:hAnsi="Arial" w:cs="Arial"/>
+          <w:sz w:val="24"/>
+          <w:szCs w:val="24"/>
+        </w:rPr>
+      </w:pPr>
+    </w:p>
+    <w:p>
+      <w:pPr>
+        <w:spacing w:line="360" w:lineRule="auto"/>
+        <w:jc w:val="both"/>
+        <w:rPr>
+          <w:rFonts w:ascii="Arial" w:hAnsi="Arial" w:cs="Arial"/>
+          <w:sz w:val="24"/>
+          <w:szCs w:val="24"/>
+        </w:rPr>
+      </w:pPr>
+      <w:r>
+        <w:rPr>
+          <w:rFonts w:ascii="Arial" w:hAnsi="Arial" w:cs="Arial"/>
+          <w:sz w:val="24"/>
+          <w:szCs w:val="24"/>
+        </w:rPr>
+        <w:lastRenderedPageBreak/>
+        <w:t xml:space="preserve">Tengo que incluirme dentro de ese grupo de personas que se preocupada siempre exclusivamente por la programación de soluciones (hacer código) y no se preguntaba nunca lo que había detrás. Sin </w:t>
+      </w:r>
+      <w:r>
+        <w:rPr>
+          <w:rFonts w:ascii="Arial" w:hAnsi="Arial" w:cs="Arial"/>
+          <w:sz w:val="24"/>
+          <w:szCs w:val="24"/>
+        </w:rPr>
+        <w:t>embargo,</w:t>
+      </w:r>
+      <w:r>
+        <w:rPr>
+          <w:rFonts w:ascii="Arial" w:hAnsi="Arial" w:cs="Arial"/>
+          <w:sz w:val="24"/>
+          <w:szCs w:val="24"/>
+        </w:rPr>
+        <w:t xml:space="preserve"> es gracias a esta materia y al enfoque de Ingeniería de Software fuertemente reforzado durante nuestras lecciones dentro </w:t>
+      </w:r>
+      <w:r>
+        <w:rPr>
+          <w:rFonts w:ascii="Arial" w:hAnsi="Arial" w:cs="Arial"/>
+          <w:sz w:val="24"/>
+          <w:szCs w:val="24"/>
+        </w:rPr>
+        <w:t>del aula</w:t>
+      </w:r>
+      <w:r>
+        <w:rPr>
+          <w:rFonts w:ascii="Arial" w:hAnsi="Arial" w:cs="Arial"/>
+          <w:sz w:val="24"/>
+          <w:szCs w:val="24"/>
+        </w:rPr>
+        <w:t xml:space="preserve"> que puedo darme cuenta de lo importante que es una buena planificación y organización al momento de querer sacar adelante un proyecto.</w:t>
+      </w:r>
+      <w:r>
+        <w:rPr>
+          <w:rFonts w:ascii="Arial" w:hAnsi="Arial" w:cs="Arial"/>
+          <w:sz w:val="24"/>
+          <w:szCs w:val="24"/>
+        </w:rPr>
+        <w:t xml:space="preserve"> Y aún más interesante es lo que se encuentran haciendo las empresas para adaptarse a las nuevas maneras de hacer código. Sin embargo, antes de hablar de las nuevas hablemos de las viejas:</w:t>
+      </w:r>
+      <w:r>
+        <w:rPr>
+          <w:rFonts w:ascii="Arial" w:hAnsi="Arial" w:cs="Arial"/>
+          <w:sz w:val="24"/>
+          <w:szCs w:val="24"/>
+        </w:rPr>
+        <w:t xml:space="preserve"> waterfall, prototipado, espiral, incremental… son algunas de las metodologías de desarrollo tradicionales que de acuerdo a Santander (2020),</w:t>
+      </w:r>
+      <w:r>
+        <w:rPr>
+          <w:rFonts w:ascii="Arial" w:hAnsi="Arial" w:cs="Arial"/>
+          <w:sz w:val="24"/>
+          <w:szCs w:val="24"/>
+        </w:rPr>
+        <w:t xml:space="preserve"> se han convertido en una muy mala idea de implementar si lo que deseamos son resultados flexibles que se adecuen a las necesidades cambiantes del cliente que en primera instancia es quien solicita el software y por el otro lado los desarrolladores que buscan mejorar su productividad a través de lo que ahora se conoce como “metodologías agiles”.</w:t>
+      </w:r>
+    </w:p>
+    <w:p>
+      <w:pPr>
+        <w:spacing w:line="360" w:lineRule="auto"/>
+        <w:jc w:val="both"/>
+        <w:rPr>
+          <w:rFonts w:ascii="Arial" w:hAnsi="Arial" w:cs="Arial"/>
+          <w:sz w:val="24"/>
+          <w:szCs w:val="24"/>
+        </w:rPr>
+      </w:pPr>
+      <w:r>
+        <w:rPr>
+          <w:rFonts w:ascii="Arial" w:hAnsi="Arial" w:cs="Arial"/>
+          <w:sz w:val="24"/>
+          <w:szCs w:val="24"/>
+        </w:rPr>
+        <w:t xml:space="preserve">Ojo, este proyecto no ha implementado una metodología ágil durante sus etapas de planificación análisis y diseño, claro esta </w:t>
+      </w:r>
+      <w:r>
+        <w:rPr>
+          <w:rFonts w:ascii="Arial" w:hAnsi="Arial" w:cs="Arial"/>
+          <w:sz w:val="24"/>
+          <w:szCs w:val="24"/>
+        </w:rPr>
+        <w:t>que,</w:t>
+      </w:r>
+      <w:r>
+        <w:rPr>
+          <w:rFonts w:ascii="Arial" w:hAnsi="Arial" w:cs="Arial"/>
+          <w:sz w:val="24"/>
+          <w:szCs w:val="24"/>
+        </w:rPr>
+        <w:t xml:space="preserve"> debido a la documentación, ha sido necesario valernos de las antiguas (pero eficientes) técnicas y procedimientos para resolver el problema objetivo de lo que se esta presentando. Sin embargo, aún existe mucho camino por delante por lo que invitó a trabajar de una manera ágil. </w:t>
+      </w:r>
+    </w:p>
+    <w:p>
+      <w:pPr>
+        <w:spacing w:line="360" w:lineRule="auto"/>
+        <w:jc w:val="both"/>
+        <w:rPr>
+          <w:rFonts w:ascii="Arial" w:hAnsi="Arial" w:cs="Arial"/>
+          <w:sz w:val="24"/>
+          <w:szCs w:val="24"/>
+        </w:rPr>
+      </w:pPr>
+      <w:r>
+        <w:rPr>
+          <w:rFonts w:ascii="Arial" w:hAnsi="Arial" w:cs="Arial"/>
+          <w:b/>
+          <w:bCs/>
+          <w:sz w:val="24"/>
+          <w:szCs w:val="24"/>
+        </w:rPr>
+        <w:t>Individuos e interacciones</w:t>
+      </w:r>
+      <w:r>
+        <w:rPr>
+          <w:rFonts w:ascii="Arial" w:hAnsi="Arial" w:cs="Arial"/>
+          <w:sz w:val="24"/>
+          <w:szCs w:val="24"/>
+        </w:rPr>
+        <w:t xml:space="preserve"> sobre procesos y herramientas</w:t>
+      </w:r>
+      <w:r>
+        <w:rPr>
+          <w:rFonts w:ascii="Arial" w:hAnsi="Arial" w:cs="Arial"/>
+          <w:sz w:val="24"/>
+          <w:szCs w:val="24"/>
+        </w:rPr>
+        <w:t xml:space="preserve">. </w:t>
+      </w:r>
+      <w:r>
+        <w:rPr>
+          <w:rFonts w:ascii="Arial" w:hAnsi="Arial" w:cs="Arial"/>
+          <w:b/>
+          <w:bCs/>
+          <w:sz w:val="24"/>
+          <w:szCs w:val="24"/>
+        </w:rPr>
+        <w:t>Software funcionando</w:t>
+      </w:r>
+      <w:r>
+        <w:rPr>
+          <w:rFonts w:ascii="Arial" w:hAnsi="Arial" w:cs="Arial"/>
+          <w:sz w:val="24"/>
+          <w:szCs w:val="24"/>
+        </w:rPr>
+        <w:t xml:space="preserve"> sobre documentación extensiva</w:t>
+      </w:r>
+      <w:r>
+        <w:rPr>
+          <w:rFonts w:ascii="Arial" w:hAnsi="Arial" w:cs="Arial"/>
+          <w:sz w:val="24"/>
+          <w:szCs w:val="24"/>
+        </w:rPr>
+        <w:t xml:space="preserve">. </w:t>
+      </w:r>
+      <w:r>
+        <w:rPr>
+          <w:rFonts w:ascii="Arial" w:hAnsi="Arial" w:cs="Arial"/>
+          <w:b/>
+          <w:bCs/>
+          <w:sz w:val="24"/>
+          <w:szCs w:val="24"/>
+        </w:rPr>
+        <w:t>Colaboración con el cliente</w:t>
+      </w:r>
+      <w:r>
+        <w:rPr>
+          <w:rFonts w:ascii="Arial" w:hAnsi="Arial" w:cs="Arial"/>
+          <w:sz w:val="24"/>
+          <w:szCs w:val="24"/>
+        </w:rPr>
+        <w:t xml:space="preserve"> sobre negociación contractual</w:t>
+      </w:r>
+      <w:r>
+        <w:rPr>
+          <w:rFonts w:ascii="Arial" w:hAnsi="Arial" w:cs="Arial"/>
+          <w:sz w:val="24"/>
+          <w:szCs w:val="24"/>
+        </w:rPr>
+        <w:t xml:space="preserve">. </w:t>
+      </w:r>
+      <w:r>
+        <w:rPr>
+          <w:rFonts w:ascii="Arial" w:hAnsi="Arial" w:cs="Arial"/>
+          <w:b/>
+          <w:bCs/>
+          <w:sz w:val="24"/>
+          <w:szCs w:val="24"/>
+        </w:rPr>
+        <w:t>Respuesta ante el cambio</w:t>
+      </w:r>
+      <w:r>
+        <w:rPr>
+          <w:rFonts w:ascii="Arial" w:hAnsi="Arial" w:cs="Arial"/>
+          <w:sz w:val="24"/>
+          <w:szCs w:val="24"/>
+        </w:rPr>
+        <w:t xml:space="preserve"> sobre seguir un plan</w:t>
+      </w:r>
+      <w:r>
+        <w:rPr>
+          <w:rFonts w:ascii="Arial" w:hAnsi="Arial" w:cs="Arial"/>
+          <w:sz w:val="24"/>
+          <w:szCs w:val="24"/>
+        </w:rPr>
+        <w:t>. Es en general lo que significa trabajar de una manera ágil</w:t>
+      </w:r>
+      <w:r>
+        <w:rPr>
+          <w:rFonts w:ascii="Arial" w:hAnsi="Arial" w:cs="Arial"/>
+          <w:sz w:val="24"/>
+          <w:szCs w:val="24"/>
+        </w:rPr>
+        <w:t xml:space="preserve">, y que como nos indica Red </w:t>
+      </w:r>
+      <w:proofErr w:type="spellStart"/>
+      <w:r>
+        <w:rPr>
+          <w:rFonts w:ascii="Arial" w:hAnsi="Arial" w:cs="Arial"/>
+          <w:sz w:val="24"/>
+          <w:szCs w:val="24"/>
+        </w:rPr>
+        <w:t>Hat</w:t>
+      </w:r>
+      <w:proofErr w:type="spellEnd"/>
+      <w:r>
+        <w:rPr>
+          <w:rFonts w:ascii="Arial" w:hAnsi="Arial" w:cs="Arial"/>
+          <w:sz w:val="24"/>
+          <w:szCs w:val="24"/>
+        </w:rPr>
+        <w:t xml:space="preserve"> metodologías cómo </w:t>
+      </w:r>
+      <w:r>
+        <w:rPr>
+          <w:rFonts w:ascii="Arial" w:hAnsi="Arial" w:cs="Arial"/>
+          <w:b/>
+          <w:bCs/>
+          <w:sz w:val="24"/>
+          <w:szCs w:val="24"/>
+        </w:rPr>
+        <w:t>Scrum</w:t>
+      </w:r>
+      <w:r>
+        <w:rPr>
+          <w:rFonts w:ascii="Arial" w:hAnsi="Arial" w:cs="Arial"/>
+          <w:sz w:val="24"/>
+          <w:szCs w:val="24"/>
+        </w:rPr>
+        <w:t xml:space="preserve"> o </w:t>
+      </w:r>
+      <w:r>
+        <w:rPr>
+          <w:rFonts w:ascii="Arial" w:hAnsi="Arial" w:cs="Arial"/>
+          <w:b/>
+          <w:bCs/>
+          <w:sz w:val="24"/>
+          <w:szCs w:val="24"/>
+        </w:rPr>
+        <w:t>Kanban</w:t>
+      </w:r>
+      <w:r>
+        <w:rPr>
+          <w:rFonts w:ascii="Arial" w:hAnsi="Arial" w:cs="Arial"/>
+          <w:b/>
+          <w:bCs/>
+          <w:sz w:val="24"/>
+          <w:szCs w:val="24"/>
+        </w:rPr>
+        <w:t xml:space="preserve"> </w:t>
+      </w:r>
+      <w:r>
+        <w:rPr>
+          <w:rFonts w:ascii="Arial" w:hAnsi="Arial" w:cs="Arial"/>
+          <w:sz w:val="24"/>
+          <w:szCs w:val="24"/>
+        </w:rPr>
+        <w:t xml:space="preserve">han dado paso a lo que hoy conocemos cómo </w:t>
+      </w:r>
+      <w:r>
+        <w:rPr>
+          <w:rFonts w:ascii="Arial" w:hAnsi="Arial" w:cs="Arial"/>
+          <w:b/>
+          <w:bCs/>
+          <w:sz w:val="24"/>
+          <w:szCs w:val="24"/>
+        </w:rPr>
+        <w:t>DevOps</w:t>
+      </w:r>
+      <w:r>
+        <w:rPr>
+          <w:rFonts w:ascii="Arial" w:hAnsi="Arial" w:cs="Arial"/>
+          <w:sz w:val="24"/>
+          <w:szCs w:val="24"/>
+        </w:rPr>
+        <w:t xml:space="preserve"> </w:t>
+      </w:r>
+      <w:r>
+        <w:rPr>
+          <w:rFonts w:ascii="Arial" w:hAnsi="Arial" w:cs="Arial"/>
+          <w:sz w:val="24"/>
+          <w:szCs w:val="24"/>
+        </w:rPr>
+        <w:t xml:space="preserve"> </w:t>
+      </w:r>
+    </w:p>
+    <w:p>
+      <w:pPr>
+        <w:spacing w:line="360" w:lineRule="auto"/>
+        <w:jc w:val="both"/>
+        <w:rPr>
+          <w:rFonts w:ascii="Arial" w:hAnsi="Arial" w:cs="Arial"/>
+          <w:sz w:val="24"/>
+          <w:szCs w:val="24"/>
+        </w:rPr>
+      </w:pPr>
+      <w:r>
+        <w:rPr>
+          <w:rFonts w:ascii="Arial" w:hAnsi="Arial" w:cs="Arial"/>
+          <w:sz w:val="24"/>
+          <w:szCs w:val="24"/>
+        </w:rPr>
+        <w:lastRenderedPageBreak/>
+        <w:drawing>
+          <wp:inline distT="0" distB="0" distL="0" distR="0" wp14:anchorId="12BDD0CD" wp14:editId="7EA1114C">
+            <wp:extent cx="5612130" cy="3507740"/>
+            <wp:effectExtent l="0" t="0" r="7620" b="0"/>
+            <wp:docPr id="14" name="Imagen 14" descr="Captura de pantalla de computadora&#10;&#10;Descripción generada automáticamente"/>
+            <wp:cNvGraphicFramePr>
+              <a:graphicFrameLocks xmlns:a="http://schemas.openxmlformats.org/drawingml/2006/main" noChangeAspect="1"/>
+            </wp:cNvGraphicFramePr>
+            <a:graphic xmlns:a="http://schemas.openxmlformats.org/drawingml/2006/main">
+              <a:graphicData uri="http://schemas.openxmlformats.org/drawingml/2006/picture">
+                <pic:pic xmlns:pic="http://schemas.openxmlformats.org/drawingml/2006/picture">
+                  <pic:nvPicPr>
+                    <pic:cNvPr id="14" name="Imagen 14" descr="Captura de pantalla de computadora&#10;&#10;Descripción generada automáticamente"/>
+                    <pic:cNvPicPr/>
+                  </pic:nvPicPr>
+                  <pic:blipFill>
+                    <a:blip r:embed="rId16"/>
+                    <a:stretch>
+                      <a:fillRect/>
+                    </a:stretch>
+                  </pic:blipFill>
+                  <pic:spPr>
+                    <a:xfrm>
+                      <a:off x="0" y="0"/>
+                      <a:ext cx="5612130" cy="3507740"/>
+                    </a:xfrm>
+                    <a:prstGeom prst="rect">
+                      <a:avLst/>
+                    </a:prstGeom>
+                  </pic:spPr>
+                </pic:pic>
+              </a:graphicData>
+            </a:graphic>
+          </wp:inline>
+        </w:drawing>
+      </w:r>
+    </w:p>
+    <w:p>
+      <w:pPr>
+        <w:pStyle w:val="Ttulo1"/>
+        <w:spacing w:line="480" w:lineRule="auto"/>
         <w:rPr>
           <w:rFonts w:ascii="Arial" w:hAnsi="Arial" w:cs="Arial"/>
           <w:b/>
@@ -6702,7 +11033,7 @@
           <w:szCs w:val="24"/>
         </w:rPr>
       </w:pPr>
-      <w:bookmarkStart w:id="25" w:name="_Toc89610127"/>
+      <w:bookmarkStart w:id="25" w:name="_Toc89659265"/>
       <w:r>
         <w:rPr>
           <w:rFonts w:ascii="Arial" w:hAnsi="Arial" w:cs="Arial"/>
@@ -6712,9 +11043,28 @@
           <w:sz w:val="24"/>
           <w:szCs w:val="24"/>
         </w:rPr>
-        <w:t>Plan de desarrollo del proyecto</w:t>
+        <w:t>Diseño del sistema</w:t>
       </w:r>
       <w:bookmarkEnd w:id="25"/>
+    </w:p>
+    <w:p>
+      <w:pPr>
+        <w:spacing w:line="360" w:lineRule="auto"/>
+        <w:jc w:val="both"/>
+        <w:rPr>
+          <w:rFonts w:ascii="Arial" w:hAnsi="Arial" w:cs="Arial"/>
+          <w:sz w:val="24"/>
+          <w:szCs w:val="24"/>
+        </w:rPr>
+      </w:pPr>
+      <w:r>
+        <w:rPr>
+          <w:rFonts w:ascii="Arial" w:hAnsi="Arial" w:cs="Arial"/>
+          <w:sz w:val="24"/>
+          <w:szCs w:val="24"/>
+        </w:rPr>
+        <w:t xml:space="preserve">Cunado hablamos de patrones de diseño </w:t>
+      </w:r>
     </w:p>
     <w:p>
       <w:pPr>
@@ -6729,7 +11079,7 @@
           <w:szCs w:val="24"/>
         </w:rPr>
       </w:pPr>
-      <w:bookmarkStart w:id="26" w:name="_Toc89610128"/>
+      <w:bookmarkStart w:id="26" w:name="_Toc89659266"/>
       <w:r>
         <w:rPr>
           <w:rFonts w:ascii="Arial" w:hAnsi="Arial" w:cs="Arial"/>
@@ -6739,7 +11089,7 @@
           <w:sz w:val="24"/>
           <w:szCs w:val="24"/>
         </w:rPr>
-        <w:t>Diseño del sistema</w:t>
+        <w:t>Diseño de la interfaz de usuario</w:t>
       </w:r>
       <w:bookmarkEnd w:id="26"/>
     </w:p>
@@ -6747,7 +11097,6 @@
       <w:pPr>
         <w:pStyle w:val="Ttulo2"/>
         <w:spacing w:line="360" w:lineRule="auto"/>
-        <w:ind w:firstLine="720"/>
         <w:rPr>
           <w:rFonts w:ascii="Arial" w:hAnsi="Arial" w:cs="Arial"/>
           <w:b/>
@@ -6757,7 +11106,6 @@
           <w:szCs w:val="24"/>
         </w:rPr>
       </w:pPr>
-      <w:bookmarkStart w:id="27" w:name="_Toc89610129"/>
       <w:r>
         <w:rPr>
           <w:rFonts w:ascii="Arial" w:hAnsi="Arial" w:cs="Arial"/>
@@ -6767,14 +11115,10 @@
           <w:sz w:val="24"/>
           <w:szCs w:val="24"/>
         </w:rPr>
-        <w:t>patrón de diseño y su justificación</w:t>
-      </w:r>
-      <w:bookmarkEnd w:id="27"/>
-    </w:p>
-    <w:p>
-      <w:pPr>
-        <w:pStyle w:val="Ttulo1"/>
-        <w:spacing w:line="360" w:lineRule="auto"/>
+        <w:tab/>
+      </w:r>
+      <w:bookmarkStart w:id="27" w:name="_Toc89659267"/>
+      <w:r>
         <w:rPr>
           <w:rFonts w:ascii="Arial" w:hAnsi="Arial" w:cs="Arial"/>
           <w:b/>
@@ -6783,9 +11127,14 @@
           <w:sz w:val="24"/>
           <w:szCs w:val="24"/>
         </w:rPr>
-      </w:pPr>
-      <w:bookmarkStart w:id="28" w:name="_Toc89610130"/>
-      <w:r>
+        <w:t>Justificación de paleta de colores</w:t>
+      </w:r>
+      <w:bookmarkEnd w:id="27"/>
+    </w:p>
+    <w:p>
+      <w:pPr>
+        <w:pStyle w:val="Ttulo2"/>
+        <w:spacing w:line="360" w:lineRule="auto"/>
         <w:rPr>
           <w:rFonts w:ascii="Arial" w:hAnsi="Arial" w:cs="Arial"/>
           <w:b/>
@@ -6794,14 +11143,8 @@
           <w:sz w:val="24"/>
           <w:szCs w:val="24"/>
         </w:rPr>
-        <w:t>Diseño de la interfaz de usuario</w:t>
-      </w:r>
-      <w:bookmarkEnd w:id="28"/>
-    </w:p>
-    <w:p>
-      <w:pPr>
-        <w:pStyle w:val="Ttulo2"/>
-        <w:spacing w:line="360" w:lineRule="auto"/>
+      </w:pPr>
+      <w:r>
         <w:rPr>
           <w:rFonts w:ascii="Arial" w:hAnsi="Arial" w:cs="Arial"/>
           <w:b/>
@@ -6810,7 +11153,9 @@
           <w:sz w:val="24"/>
           <w:szCs w:val="24"/>
         </w:rPr>
-      </w:pPr>
+        <w:tab/>
+      </w:r>
+      <w:bookmarkStart w:id="28" w:name="_Toc89659268"/>
       <w:r>
         <w:rPr>
           <w:rFonts w:ascii="Arial" w:hAnsi="Arial" w:cs="Arial"/>
@@ -6820,10 +11165,14 @@
           <w:sz w:val="24"/>
           <w:szCs w:val="24"/>
         </w:rPr>
-        <w:tab/>
-      </w:r>
-      <w:bookmarkStart w:id="29" w:name="_Toc89610131"/>
-      <w:r>
+        <w:t>Justificación de diseño</w:t>
+      </w:r>
+      <w:bookmarkEnd w:id="28"/>
+    </w:p>
+    <w:p>
+      <w:pPr>
+        <w:pStyle w:val="Ttulo1"/>
+        <w:spacing w:line="360" w:lineRule="auto"/>
         <w:rPr>
           <w:rFonts w:ascii="Arial" w:hAnsi="Arial" w:cs="Arial"/>
           <w:b/>
@@ -6832,14 +11181,9 @@
           <w:sz w:val="24"/>
           <w:szCs w:val="24"/>
         </w:rPr>
-        <w:t>Justificación de paleta de colores</w:t>
-      </w:r>
-      <w:bookmarkEnd w:id="29"/>
-    </w:p>
-    <w:p>
-      <w:pPr>
-        <w:pStyle w:val="Ttulo2"/>
-        <w:spacing w:line="360" w:lineRule="auto"/>
+      </w:pPr>
+      <w:bookmarkStart w:id="29" w:name="_Toc89659269"/>
+      <w:r>
         <w:rPr>
           <w:rFonts w:ascii="Arial" w:hAnsi="Arial" w:cs="Arial"/>
           <w:b/>
@@ -6848,64 +11192,14 @@
           <w:sz w:val="24"/>
           <w:szCs w:val="24"/>
         </w:rPr>
-      </w:pPr>
-      <w:r>
-        <w:rPr>
-          <w:rFonts w:ascii="Arial" w:hAnsi="Arial" w:cs="Arial"/>
-          <w:b/>
-          <w:bCs/>
-          <w:color w:val="auto"/>
-          <w:sz w:val="24"/>
-          <w:szCs w:val="24"/>
-        </w:rPr>
-        <w:tab/>
-      </w:r>
-      <w:bookmarkStart w:id="30" w:name="_Toc89610132"/>
-      <w:r>
-        <w:rPr>
-          <w:rFonts w:ascii="Arial" w:hAnsi="Arial" w:cs="Arial"/>
-          <w:b/>
-          <w:bCs/>
-          <w:color w:val="auto"/>
-          <w:sz w:val="24"/>
-          <w:szCs w:val="24"/>
-        </w:rPr>
-        <w:t>Justificación de diseño</w:t>
-      </w:r>
-      <w:bookmarkEnd w:id="30"/>
-    </w:p>
-    <w:p/>
-    <w:p>
-      <w:pPr>
-        <w:pStyle w:val="Ttulo1"/>
-        <w:spacing w:line="360" w:lineRule="auto"/>
-        <w:rPr>
-          <w:rFonts w:ascii="Arial" w:hAnsi="Arial" w:cs="Arial"/>
-          <w:b/>
-          <w:bCs/>
-          <w:color w:val="auto"/>
-          <w:sz w:val="24"/>
-          <w:szCs w:val="24"/>
-        </w:rPr>
-      </w:pPr>
-      <w:bookmarkStart w:id="31" w:name="_Toc89610133"/>
-      <w:r>
-        <w:rPr>
-          <w:rFonts w:ascii="Arial" w:hAnsi="Arial" w:cs="Arial"/>
-          <w:b/>
-          <w:bCs/>
-          <w:color w:val="auto"/>
-          <w:sz w:val="24"/>
-          <w:szCs w:val="24"/>
-        </w:rPr>
         <w:t>Bibliografía</w:t>
       </w:r>
-      <w:bookmarkEnd w:id="31"/>
+      <w:bookmarkEnd w:id="29"/>
     </w:p>
     <w:p>
       <w:pPr>
         <w:pStyle w:val="NormalWeb"/>
-        <w:spacing w:before="240" w:beforeAutospacing="0" w:after="0" w:afterAutospacing="0" w:line="360" w:lineRule="auto"/>
+        <w:spacing w:before="240" w:beforeAutospacing="0" w:after="240" w:afterAutospacing="0" w:line="360" w:lineRule="auto"/>
         <w:ind w:left="720" w:hanging="720"/>
         <w:rPr>
           <w:rFonts w:ascii="Arial" w:hAnsi="Arial" w:cs="Arial"/>
@@ -6951,7 +11245,7 @@
         </w:rPr>
         <w:t xml:space="preserve">. </w:t>
       </w:r>
-      <w:hyperlink r:id="rId11" w:history="1">
+      <w:hyperlink r:id="rId17" w:history="1">
         <w:r>
           <w:rPr>
             <w:rStyle w:val="Hipervnculo"/>
@@ -6971,7 +11265,137 @@
     </w:p>
     <w:p>
       <w:pPr>
-        <w:spacing w:before="240" w:line="360" w:lineRule="auto"/>
+        <w:pStyle w:val="NormalWeb"/>
+        <w:spacing w:before="0" w:beforeAutospacing="0" w:after="240" w:afterAutospacing="0" w:line="360" w:lineRule="auto"/>
+        <w:ind w:left="720" w:hanging="720"/>
+        <w:rPr>
+          <w:rFonts w:ascii="Arial" w:hAnsi="Arial" w:cs="Arial"/>
+        </w:rPr>
+      </w:pPr>
+      <w:r>
+        <w:rPr>
+          <w:rFonts w:ascii="Arial" w:hAnsi="Arial" w:cs="Arial"/>
+          <w:lang w:val="es-MX"/>
+        </w:rPr>
+        <w:t xml:space="preserve">Santander Universidades. (2021, 27 octubre). </w:t>
+      </w:r>
+      <w:r>
+        <w:rPr>
+          <w:rFonts w:ascii="Arial" w:hAnsi="Arial" w:cs="Arial"/>
+          <w:i/>
+          <w:iCs/>
+          <w:lang w:val="es-MX"/>
+        </w:rPr>
+        <w:t>Metodologías de desarrollo software | Blog</w:t>
+      </w:r>
+      <w:r>
+        <w:rPr>
+          <w:rFonts w:ascii="Arial" w:hAnsi="Arial" w:cs="Arial"/>
+          <w:lang w:val="es-MX"/>
+        </w:rPr>
+        <w:t xml:space="preserve">. </w:t>
+      </w:r>
+      <w:proofErr w:type="spellStart"/>
+      <w:r>
+        <w:rPr>
+          <w:rFonts w:ascii="Arial" w:hAnsi="Arial" w:cs="Arial"/>
+        </w:rPr>
+        <w:t>Becas</w:t>
+      </w:r>
+      <w:proofErr w:type="spellEnd"/>
+      <w:r>
+        <w:rPr>
+          <w:rFonts w:ascii="Arial" w:hAnsi="Arial" w:cs="Arial"/>
+        </w:rPr>
+        <w:t xml:space="preserve"> Santander. </w:t>
+      </w:r>
+      <w:hyperlink r:id="rId18" w:history="1">
+        <w:r>
+          <w:rPr>
+            <w:rStyle w:val="Hipervnculo"/>
+            <w:rFonts w:ascii="Arial" w:hAnsi="Arial" w:cs="Arial"/>
+          </w:rPr>
+          <w:t>https://www.becas-santander.com/es/blog/metodologias-desarrollo-software.html</w:t>
+        </w:r>
+      </w:hyperlink>
+      <w:r>
+        <w:rPr>
+          <w:rFonts w:ascii="Arial" w:hAnsi="Arial" w:cs="Arial"/>
+        </w:rPr>
+        <w:t xml:space="preserve"> </w:t>
+      </w:r>
+    </w:p>
+    <w:p>
+      <w:pPr>
+        <w:pStyle w:val="NormalWeb"/>
+        <w:spacing w:before="0" w:beforeAutospacing="0" w:after="240" w:afterAutospacing="0" w:line="360" w:lineRule="auto"/>
+        <w:ind w:left="720" w:hanging="720"/>
+        <w:rPr>
+          <w:rFonts w:ascii="Arial" w:hAnsi="Arial" w:cs="Arial"/>
+          <w:lang w:val="es-MX"/>
+        </w:rPr>
+      </w:pPr>
+      <w:r>
+        <w:rPr>
+          <w:rFonts w:ascii="Arial" w:hAnsi="Arial" w:cs="Arial"/>
+          <w:lang w:val="es-MX"/>
+        </w:rPr>
+        <w:lastRenderedPageBreak/>
+        <w:t xml:space="preserve">Red </w:t>
+      </w:r>
+      <w:proofErr w:type="spellStart"/>
+      <w:r>
+        <w:rPr>
+          <w:rFonts w:ascii="Arial" w:hAnsi="Arial" w:cs="Arial"/>
+          <w:lang w:val="es-MX"/>
+        </w:rPr>
+        <w:t>Hat</w:t>
+      </w:r>
+      <w:proofErr w:type="spellEnd"/>
+      <w:r>
+        <w:rPr>
+          <w:rFonts w:ascii="Arial" w:hAnsi="Arial" w:cs="Arial"/>
+          <w:lang w:val="es-MX"/>
+        </w:rPr>
+        <w:t xml:space="preserve">. (s. f.). </w:t>
+      </w:r>
+      <w:r>
+        <w:rPr>
+          <w:rFonts w:ascii="Arial" w:hAnsi="Arial" w:cs="Arial"/>
+          <w:i/>
+          <w:iCs/>
+          <w:lang w:val="es-MX"/>
+        </w:rPr>
+        <w:t>¿Qué es la metodología ágil?</w:t>
+      </w:r>
+      <w:r>
+        <w:rPr>
+          <w:rFonts w:ascii="Arial" w:hAnsi="Arial" w:cs="Arial"/>
+          <w:lang w:val="es-MX"/>
+        </w:rPr>
+        <w:t xml:space="preserve"> Recuperado 6 de diciembre de 2021, de </w:t>
+      </w:r>
+      <w:hyperlink r:id="rId19" w:history="1">
+        <w:r>
+          <w:rPr>
+            <w:rStyle w:val="Hipervnculo"/>
+            <w:rFonts w:ascii="Arial" w:hAnsi="Arial" w:cs="Arial"/>
+            <w:lang w:val="es-MX"/>
+          </w:rPr>
+          <w:t>https://www.redhat.com/es/devops/what-is-agile-methodology</w:t>
+        </w:r>
+      </w:hyperlink>
+      <w:r>
+        <w:rPr>
+          <w:rFonts w:ascii="Arial" w:hAnsi="Arial" w:cs="Arial"/>
+          <w:lang w:val="es-MX"/>
+        </w:rPr>
+        <w:t xml:space="preserve"> </w:t>
+      </w:r>
+    </w:p>
+    <w:p>
+      <w:pPr>
+        <w:spacing w:before="240" w:after="240" w:line="360" w:lineRule="auto"/>
         <w:jc w:val="both"/>
         <w:rPr>
           <w:rFonts w:ascii="Arial" w:hAnsi="Arial" w:cs="Arial"/>
@@ -7017,7 +11441,7 @@
         </w:rPr>
         <w:t xml:space="preserve"> </w:t>
       </w:r>
-      <w:hyperlink r:id="rId12" w:history="1">
+      <w:hyperlink r:id="rId20" w:history="1">
         <w:r>
           <w:rPr>
             <w:rStyle w:val="Hipervnculo"/>
@@ -7032,6 +11456,26 @@
         </w:rPr>
         <w:t xml:space="preserve"> </w:t>
       </w:r>
+    </w:p>
+    <w:p>
+      <w:pPr>
+        <w:pStyle w:val="NormalWeb"/>
+        <w:spacing w:before="0" w:beforeAutospacing="0" w:after="240" w:afterAutospacing="0" w:line="360" w:lineRule="auto"/>
+        <w:ind w:left="720" w:hanging="720"/>
+        <w:rPr>
+          <w:rFonts w:ascii="Arial" w:hAnsi="Arial" w:cs="Arial"/>
+          <w:lang w:val="es-MX"/>
+        </w:rPr>
+      </w:pPr>
+    </w:p>
+    <w:p>
+      <w:pPr>
+        <w:spacing w:before="240" w:after="240" w:line="360" w:lineRule="auto"/>
+        <w:jc w:val="both"/>
+        <w:rPr>
+          <w:rFonts w:ascii="Arial" w:hAnsi="Arial" w:cs="Arial"/>
+        </w:rPr>
+      </w:pPr>
     </w:p>
     <w:p>
       <w:pPr>
@@ -7085,10 +11529,7 @@
       <w:jc w:val="center"/>
     </w:pPr>
     <w:r>
-      <w:t>Cano Cabrera David Emmanuel</w:t>
-    </w:r>
-    <w:r>
-      <w:t xml:space="preserve">                 </w:t>
+      <w:t xml:space="preserve">Cano Cabrera David Emmanuel                 </w:t>
     </w:r>
     <w:r>
       <w:t xml:space="preserve">          </w:t>
@@ -7101,10 +11542,7 @@
       <w:t>Exp:</w:t>
     </w:r>
     <w:r>
-      <w:t xml:space="preserve"> 297140</w:t>
-    </w:r>
-    <w:r>
-      <w:t xml:space="preserve">          </w:t>
+      <w:t xml:space="preserve"> 297140          </w:t>
     </w:r>
     <w:r>
       <w:t xml:space="preserve">   </w:t>
@@ -7224,19 +11662,7 @@
       <w:t xml:space="preserve"> </w:t>
     </w:r>
     <w:r>
-      <w:t xml:space="preserve">                                    </w:t>
-    </w:r>
-    <w:r>
-      <w:t>2</w:t>
-    </w:r>
-    <w:r>
-      <w:t>5</w:t>
-    </w:r>
-    <w:r>
-      <w:t xml:space="preserve"> de agosto</w:t>
-    </w:r>
-    <w:r>
-      <w:t xml:space="preserve"> de 2021</w:t>
+      <w:t xml:space="preserve">                                    25 de agosto de 2021</w:t>
     </w:r>
   </w:p>
   <w:p>
@@ -7339,6 +11765,95 @@
     </w:lvl>
   </w:abstractNum>
   <w:abstractNum w:abstractNumId="1" w15:restartNumberingAfterBreak="0">
+    <w:nsid w:val="25DB0571"/>
+    <w:multiLevelType w:val="hybridMultilevel"/>
+    <w:tmpl w:val="D1F8A34C"/>
+    <w:lvl w:ilvl="0" w:tplc="0409000F">
+      <w:start w:val="1"/>
+      <w:numFmt w:val="decimal"/>
+      <w:lvlText w:val="%1."/>
+      <w:lvlJc w:val="left"/>
+      <w:pPr>
+        <w:ind w:left="720" w:hanging="360"/>
+      </w:pPr>
+      <w:rPr>
+        <w:rFonts w:hint="default"/>
+      </w:rPr>
+    </w:lvl>
+    <w:lvl w:ilvl="1" w:tplc="04090019">
+      <w:start w:val="1"/>
+      <w:numFmt w:val="lowerLetter"/>
+      <w:lvlText w:val="%2."/>
+      <w:lvlJc w:val="left"/>
+      <w:pPr>
+        <w:ind w:left="1440" w:hanging="360"/>
+      </w:pPr>
+    </w:lvl>
+    <w:lvl w:ilvl="2" w:tplc="0409001B" w:tentative="1">
+      <w:start w:val="1"/>
+      <w:numFmt w:val="lowerRoman"/>
+      <w:lvlText w:val="%3."/>
+      <w:lvlJc w:val="right"/>
+      <w:pPr>
+        <w:ind w:left="2160" w:hanging="180"/>
+      </w:pPr>
+    </w:lvl>
+    <w:lvl w:ilvl="3" w:tplc="0409000F" w:tentative="1">
+      <w:start w:val="1"/>
+      <w:numFmt w:val="decimal"/>
+      <w:lvlText w:val="%4."/>
+      <w:lvlJc w:val="left"/>
+      <w:pPr>
+        <w:ind w:left="2880" w:hanging="360"/>
+      </w:pPr>
+    </w:lvl>
+    <w:lvl w:ilvl="4" w:tplc="04090019" w:tentative="1">
+      <w:start w:val="1"/>
+      <w:numFmt w:val="lowerLetter"/>
+      <w:lvlText w:val="%5."/>
+      <w:lvlJc w:val="left"/>
+      <w:pPr>
+        <w:ind w:left="3600" w:hanging="360"/>
+      </w:pPr>
+    </w:lvl>
+    <w:lvl w:ilvl="5" w:tplc="0409001B" w:tentative="1">
+      <w:start w:val="1"/>
+      <w:numFmt w:val="lowerRoman"/>
+      <w:lvlText w:val="%6."/>
+      <w:lvlJc w:val="right"/>
+      <w:pPr>
+        <w:ind w:left="4320" w:hanging="180"/>
+      </w:pPr>
+    </w:lvl>
+    <w:lvl w:ilvl="6" w:tplc="0409000F" w:tentative="1">
+      <w:start w:val="1"/>
+      <w:numFmt w:val="decimal"/>
+      <w:lvlText w:val="%7."/>
+      <w:lvlJc w:val="left"/>
+      <w:pPr>
+        <w:ind w:left="5040" w:hanging="360"/>
+      </w:pPr>
+    </w:lvl>
+    <w:lvl w:ilvl="7" w:tplc="04090019" w:tentative="1">
+      <w:start w:val="1"/>
+      <w:numFmt w:val="lowerLetter"/>
+      <w:lvlText w:val="%8."/>
+      <w:lvlJc w:val="left"/>
+      <w:pPr>
+        <w:ind w:left="5760" w:hanging="360"/>
+      </w:pPr>
+    </w:lvl>
+    <w:lvl w:ilvl="8" w:tplc="0409001B" w:tentative="1">
+      <w:start w:val="1"/>
+      <w:numFmt w:val="lowerRoman"/>
+      <w:lvlText w:val="%9."/>
+      <w:lvlJc w:val="right"/>
+      <w:pPr>
+        <w:ind w:left="6480" w:hanging="180"/>
+      </w:pPr>
+    </w:lvl>
+  </w:abstractNum>
+  <w:abstractNum w:abstractNumId="2" w15:restartNumberingAfterBreak="0">
     <w:nsid w:val="38584A0A"/>
     <w:multiLevelType w:val="hybridMultilevel"/>
     <w:tmpl w:val="B0E0229C"/>
@@ -7451,7 +11966,7 @@
       </w:rPr>
     </w:lvl>
   </w:abstractNum>
-  <w:abstractNum w:abstractNumId="2" w15:restartNumberingAfterBreak="0">
+  <w:abstractNum w:abstractNumId="3" w15:restartNumberingAfterBreak="0">
     <w:nsid w:val="61FA0D4E"/>
     <w:multiLevelType w:val="hybridMultilevel"/>
     <w:tmpl w:val="B0903A9C"/>
@@ -7540,7 +12055,7 @@
       </w:pPr>
     </w:lvl>
   </w:abstractNum>
-  <w:abstractNum w:abstractNumId="3" w15:restartNumberingAfterBreak="0">
+  <w:abstractNum w:abstractNumId="4" w15:restartNumberingAfterBreak="0">
     <w:nsid w:val="6B585CB7"/>
     <w:multiLevelType w:val="hybridMultilevel"/>
     <w:tmpl w:val="C7E2C504"/>
@@ -7653,17 +12168,112 @@
       </w:rPr>
     </w:lvl>
   </w:abstractNum>
+  <w:abstractNum w:abstractNumId="5" w15:restartNumberingAfterBreak="0">
+    <w:nsid w:val="6C624899"/>
+    <w:multiLevelType w:val="hybridMultilevel"/>
+    <w:tmpl w:val="81B80560"/>
+    <w:lvl w:ilvl="0" w:tplc="0409000F">
+      <w:start w:val="1"/>
+      <w:numFmt w:val="decimal"/>
+      <w:lvlText w:val="%1."/>
+      <w:lvlJc w:val="left"/>
+      <w:pPr>
+        <w:ind w:left="720" w:hanging="360"/>
+      </w:pPr>
+      <w:rPr>
+        <w:rFonts w:hint="default"/>
+      </w:rPr>
+    </w:lvl>
+    <w:lvl w:ilvl="1" w:tplc="04090019" w:tentative="1">
+      <w:start w:val="1"/>
+      <w:numFmt w:val="lowerLetter"/>
+      <w:lvlText w:val="%2."/>
+      <w:lvlJc w:val="left"/>
+      <w:pPr>
+        <w:ind w:left="1440" w:hanging="360"/>
+      </w:pPr>
+    </w:lvl>
+    <w:lvl w:ilvl="2" w:tplc="0409001B" w:tentative="1">
+      <w:start w:val="1"/>
+      <w:numFmt w:val="lowerRoman"/>
+      <w:lvlText w:val="%3."/>
+      <w:lvlJc w:val="right"/>
+      <w:pPr>
+        <w:ind w:left="2160" w:hanging="180"/>
+      </w:pPr>
+    </w:lvl>
+    <w:lvl w:ilvl="3" w:tplc="0409000F" w:tentative="1">
+      <w:start w:val="1"/>
+      <w:numFmt w:val="decimal"/>
+      <w:lvlText w:val="%4."/>
+      <w:lvlJc w:val="left"/>
+      <w:pPr>
+        <w:ind w:left="2880" w:hanging="360"/>
+      </w:pPr>
+    </w:lvl>
+    <w:lvl w:ilvl="4" w:tplc="04090019" w:tentative="1">
+      <w:start w:val="1"/>
+      <w:numFmt w:val="lowerLetter"/>
+      <w:lvlText w:val="%5."/>
+      <w:lvlJc w:val="left"/>
+      <w:pPr>
+        <w:ind w:left="3600" w:hanging="360"/>
+      </w:pPr>
+    </w:lvl>
+    <w:lvl w:ilvl="5" w:tplc="0409001B" w:tentative="1">
+      <w:start w:val="1"/>
+      <w:numFmt w:val="lowerRoman"/>
+      <w:lvlText w:val="%6."/>
+      <w:lvlJc w:val="right"/>
+      <w:pPr>
+        <w:ind w:left="4320" w:hanging="180"/>
+      </w:pPr>
+    </w:lvl>
+    <w:lvl w:ilvl="6" w:tplc="0409000F" w:tentative="1">
+      <w:start w:val="1"/>
+      <w:numFmt w:val="decimal"/>
+      <w:lvlText w:val="%7."/>
+      <w:lvlJc w:val="left"/>
+      <w:pPr>
+        <w:ind w:left="5040" w:hanging="360"/>
+      </w:pPr>
+    </w:lvl>
+    <w:lvl w:ilvl="7" w:tplc="04090019" w:tentative="1">
+      <w:start w:val="1"/>
+      <w:numFmt w:val="lowerLetter"/>
+      <w:lvlText w:val="%8."/>
+      <w:lvlJc w:val="left"/>
+      <w:pPr>
+        <w:ind w:left="5760" w:hanging="360"/>
+      </w:pPr>
+    </w:lvl>
+    <w:lvl w:ilvl="8" w:tplc="0409001B" w:tentative="1">
+      <w:start w:val="1"/>
+      <w:numFmt w:val="lowerRoman"/>
+      <w:lvlText w:val="%9."/>
+      <w:lvlJc w:val="right"/>
+      <w:pPr>
+        <w:ind w:left="6480" w:hanging="180"/>
+      </w:pPr>
+    </w:lvl>
+  </w:abstractNum>
   <w:num w:numId="1">
-    <w:abstractNumId w:val="3"/>
+    <w:abstractNumId w:val="4"/>
   </w:num>
   <w:num w:numId="2">
-    <w:abstractNumId w:val="1"/>
+    <w:abstractNumId w:val="2"/>
   </w:num>
   <w:num w:numId="3">
     <w:abstractNumId w:val="0"/>
   </w:num>
   <w:num w:numId="4">
-    <w:abstractNumId w:val="2"/>
+    <w:abstractNumId w:val="3"/>
+  </w:num>
+  <w:num w:numId="5">
+    <w:abstractNumId w:val="5"/>
+  </w:num>
+  <w:num w:numId="6">
+    <w:abstractNumId w:val="1"/>
   </w:num>
 </w:numbering>
 </file>
@@ -8161,7 +12771,6 @@
   <w:style w:type="character" w:default="1" w:styleId="Fuentedeprrafopredeter">
     <w:name w:val="Default Paragraph Font"/>
     <w:uiPriority w:val="1"/>
-    <w:semiHidden/>
     <w:unhideWhenUsed/>
   </w:style>
   <w:style w:type="table" w:default="1" w:styleId="Tablanormal">

--- a/docs/David Cano - 297140.docx
+++ b/docs/David Cano - 297140.docx
@@ -626,7 +626,7 @@
             </w:rPr>
             <w:fldChar w:fldCharType="separate"/>
           </w:r>
-          <w:hyperlink w:anchor="_Toc89659240" w:history="1">
+          <w:hyperlink w:anchor="_Toc90912518" w:history="1">
             <w:r>
               <w:rPr>
                 <w:rStyle w:val="Hipervnculo"/>
@@ -656,7 +656,7 @@
                 <w:noProof/>
                 <w:webHidden/>
               </w:rPr>
-              <w:instrText xml:space="preserve"> PAGEREF _Toc89659240 \h </w:instrText>
+              <w:instrText xml:space="preserve"> PAGEREF _Toc90912518 \h </w:instrText>
             </w:r>
             <w:r>
               <w:rPr>
@@ -676,7 +676,7 @@
                 <w:noProof/>
                 <w:webHidden/>
               </w:rPr>
-              <w:t>3</w:t>
+              <w:t>2</w:t>
             </w:r>
             <w:r>
               <w:rPr>
@@ -699,7 +699,7 @@
               <w:lang w:val="en-US"/>
             </w:rPr>
           </w:pPr>
-          <w:hyperlink w:anchor="_Toc89659241" w:history="1">
+          <w:hyperlink w:anchor="_Toc90912519" w:history="1">
             <w:r>
               <w:rPr>
                 <w:rStyle w:val="Hipervnculo"/>
@@ -729,7 +729,7 @@
                 <w:noProof/>
                 <w:webHidden/>
               </w:rPr>
-              <w:instrText xml:space="preserve"> PAGEREF _Toc89659241 \h </w:instrText>
+              <w:instrText xml:space="preserve"> PAGEREF _Toc90912519 \h </w:instrText>
             </w:r>
             <w:r>
               <w:rPr>
@@ -749,7 +749,7 @@
                 <w:noProof/>
                 <w:webHidden/>
               </w:rPr>
-              <w:t>4</w:t>
+              <w:t>3</w:t>
             </w:r>
             <w:r>
               <w:rPr>
@@ -772,7 +772,7 @@
               <w:lang w:val="en-US"/>
             </w:rPr>
           </w:pPr>
-          <w:hyperlink w:anchor="_Toc89659242" w:history="1">
+          <w:hyperlink w:anchor="_Toc90912520" w:history="1">
             <w:r>
               <w:rPr>
                 <w:rStyle w:val="Hipervnculo"/>
@@ -802,7 +802,7 @@
                 <w:noProof/>
                 <w:webHidden/>
               </w:rPr>
-              <w:instrText xml:space="preserve"> PAGEREF _Toc89659242 \h </w:instrText>
+              <w:instrText xml:space="preserve"> PAGEREF _Toc90912520 \h </w:instrText>
             </w:r>
             <w:r>
               <w:rPr>
@@ -822,7 +822,7 @@
                 <w:noProof/>
                 <w:webHidden/>
               </w:rPr>
-              <w:t>4</w:t>
+              <w:t>3</w:t>
             </w:r>
             <w:r>
               <w:rPr>
@@ -845,7 +845,7 @@
               <w:lang w:val="en-US"/>
             </w:rPr>
           </w:pPr>
-          <w:hyperlink w:anchor="_Toc89659243" w:history="1">
+          <w:hyperlink w:anchor="_Toc90912521" w:history="1">
             <w:r>
               <w:rPr>
                 <w:rStyle w:val="Hipervnculo"/>
@@ -875,7 +875,7 @@
                 <w:noProof/>
                 <w:webHidden/>
               </w:rPr>
-              <w:instrText xml:space="preserve"> PAGEREF _Toc89659243 \h </w:instrText>
+              <w:instrText xml:space="preserve"> PAGEREF _Toc90912521 \h </w:instrText>
             </w:r>
             <w:r>
               <w:rPr>
@@ -918,7 +918,7 @@
               <w:lang w:val="en-US"/>
             </w:rPr>
           </w:pPr>
-          <w:hyperlink w:anchor="_Toc89659244" w:history="1">
+          <w:hyperlink w:anchor="_Toc90912522" w:history="1">
             <w:r>
               <w:rPr>
                 <w:rStyle w:val="Hipervnculo"/>
@@ -948,7 +948,7 @@
                 <w:noProof/>
                 <w:webHidden/>
               </w:rPr>
-              <w:instrText xml:space="preserve"> PAGEREF _Toc89659244 \h </w:instrText>
+              <w:instrText xml:space="preserve"> PAGEREF _Toc90912522 \h </w:instrText>
             </w:r>
             <w:r>
               <w:rPr>
@@ -968,7 +968,7 @@
                 <w:noProof/>
                 <w:webHidden/>
               </w:rPr>
-              <w:t>5</w:t>
+              <w:t>4</w:t>
             </w:r>
             <w:r>
               <w:rPr>
@@ -991,7 +991,7 @@
               <w:lang w:val="en-US"/>
             </w:rPr>
           </w:pPr>
-          <w:hyperlink w:anchor="_Toc89659245" w:history="1">
+          <w:hyperlink w:anchor="_Toc90912523" w:history="1">
             <w:r>
               <w:rPr>
                 <w:rStyle w:val="Hipervnculo"/>
@@ -1021,7 +1021,7 @@
                 <w:noProof/>
                 <w:webHidden/>
               </w:rPr>
-              <w:instrText xml:space="preserve"> PAGEREF _Toc89659245 \h </w:instrText>
+              <w:instrText xml:space="preserve"> PAGEREF _Toc90912523 \h </w:instrText>
             </w:r>
             <w:r>
               <w:rPr>
@@ -1041,7 +1041,7 @@
                 <w:noProof/>
                 <w:webHidden/>
               </w:rPr>
-              <w:t>5</w:t>
+              <w:t>4</w:t>
             </w:r>
             <w:r>
               <w:rPr>
@@ -1064,7 +1064,7 @@
               <w:lang w:val="en-US"/>
             </w:rPr>
           </w:pPr>
-          <w:hyperlink w:anchor="_Toc89659246" w:history="1">
+          <w:hyperlink w:anchor="_Toc90912524" w:history="1">
             <w:r>
               <w:rPr>
                 <w:rStyle w:val="Hipervnculo"/>
@@ -1094,7 +1094,7 @@
                 <w:noProof/>
                 <w:webHidden/>
               </w:rPr>
-              <w:instrText xml:space="preserve"> PAGEREF _Toc89659246 \h </w:instrText>
+              <w:instrText xml:space="preserve"> PAGEREF _Toc90912524 \h </w:instrText>
             </w:r>
             <w:r>
               <w:rPr>
@@ -1137,7 +1137,7 @@
               <w:lang w:val="en-US"/>
             </w:rPr>
           </w:pPr>
-          <w:hyperlink w:anchor="_Toc89659247" w:history="1">
+          <w:hyperlink w:anchor="_Toc90912525" w:history="1">
             <w:r>
               <w:rPr>
                 <w:rStyle w:val="Hipervnculo"/>
@@ -1167,7 +1167,7 @@
                 <w:noProof/>
                 <w:webHidden/>
               </w:rPr>
-              <w:instrText xml:space="preserve"> PAGEREF _Toc89659247 \h </w:instrText>
+              <w:instrText xml:space="preserve"> PAGEREF _Toc90912525 \h </w:instrText>
             </w:r>
             <w:r>
               <w:rPr>
@@ -1187,7 +1187,7 @@
                 <w:noProof/>
                 <w:webHidden/>
               </w:rPr>
-              <w:t>6</w:t>
+              <w:t>5</w:t>
             </w:r>
             <w:r>
               <w:rPr>
@@ -1210,7 +1210,7 @@
               <w:lang w:val="en-US"/>
             </w:rPr>
           </w:pPr>
-          <w:hyperlink w:anchor="_Toc89659248" w:history="1">
+          <w:hyperlink w:anchor="_Toc90912526" w:history="1">
             <w:r>
               <w:rPr>
                 <w:rStyle w:val="Hipervnculo"/>
@@ -1240,7 +1240,7 @@
                 <w:noProof/>
                 <w:webHidden/>
               </w:rPr>
-              <w:instrText xml:space="preserve"> PAGEREF _Toc89659248 \h </w:instrText>
+              <w:instrText xml:space="preserve"> PAGEREF _Toc90912526 \h </w:instrText>
             </w:r>
             <w:r>
               <w:rPr>
@@ -1283,7 +1283,7 @@
               <w:lang w:val="en-US"/>
             </w:rPr>
           </w:pPr>
-          <w:hyperlink w:anchor="_Toc89659249" w:history="1">
+          <w:hyperlink w:anchor="_Toc90912527" w:history="1">
             <w:r>
               <w:rPr>
                 <w:rStyle w:val="Hipervnculo"/>
@@ -1313,7 +1313,7 @@
                 <w:noProof/>
                 <w:webHidden/>
               </w:rPr>
-              <w:instrText xml:space="preserve"> PAGEREF _Toc89659249 \h </w:instrText>
+              <w:instrText xml:space="preserve"> PAGEREF _Toc90912527 \h </w:instrText>
             </w:r>
             <w:r>
               <w:rPr>
@@ -1356,7 +1356,7 @@
               <w:lang w:val="en-US"/>
             </w:rPr>
           </w:pPr>
-          <w:hyperlink w:anchor="_Toc89659250" w:history="1">
+          <w:hyperlink w:anchor="_Toc90912528" w:history="1">
             <w:r>
               <w:rPr>
                 <w:rStyle w:val="Hipervnculo"/>
@@ -1386,7 +1386,7 @@
                 <w:noProof/>
                 <w:webHidden/>
               </w:rPr>
-              <w:instrText xml:space="preserve"> PAGEREF _Toc89659250 \h </w:instrText>
+              <w:instrText xml:space="preserve"> PAGEREF _Toc90912528 \h </w:instrText>
             </w:r>
             <w:r>
               <w:rPr>
@@ -1429,7 +1429,7 @@
               <w:lang w:val="en-US"/>
             </w:rPr>
           </w:pPr>
-          <w:hyperlink w:anchor="_Toc89659251" w:history="1">
+          <w:hyperlink w:anchor="_Toc90912529" w:history="1">
             <w:r>
               <w:rPr>
                 <w:rStyle w:val="Hipervnculo"/>
@@ -1459,7 +1459,7 @@
                 <w:noProof/>
                 <w:webHidden/>
               </w:rPr>
-              <w:instrText xml:space="preserve"> PAGEREF _Toc89659251 \h </w:instrText>
+              <w:instrText xml:space="preserve"> PAGEREF _Toc90912529 \h </w:instrText>
             </w:r>
             <w:r>
               <w:rPr>
@@ -1479,7 +1479,7 @@
                 <w:noProof/>
                 <w:webHidden/>
               </w:rPr>
-              <w:t>8</w:t>
+              <w:t>7</w:t>
             </w:r>
             <w:r>
               <w:rPr>
@@ -1502,7 +1502,7 @@
               <w:lang w:val="en-US"/>
             </w:rPr>
           </w:pPr>
-          <w:hyperlink w:anchor="_Toc89659252" w:history="1">
+          <w:hyperlink w:anchor="_Toc90912530" w:history="1">
             <w:r>
               <w:rPr>
                 <w:rStyle w:val="Hipervnculo"/>
@@ -1532,7 +1532,7 @@
                 <w:noProof/>
                 <w:webHidden/>
               </w:rPr>
-              <w:instrText xml:space="preserve"> PAGEREF _Toc89659252 \h </w:instrText>
+              <w:instrText xml:space="preserve"> PAGEREF _Toc90912530 \h </w:instrText>
             </w:r>
             <w:r>
               <w:rPr>
@@ -1575,7 +1575,7 @@
               <w:lang w:val="en-US"/>
             </w:rPr>
           </w:pPr>
-          <w:hyperlink w:anchor="_Toc89659253" w:history="1">
+          <w:hyperlink w:anchor="_Toc90912531" w:history="1">
             <w:r>
               <w:rPr>
                 <w:rStyle w:val="Hipervnculo"/>
@@ -1605,7 +1605,7 @@
                 <w:noProof/>
                 <w:webHidden/>
               </w:rPr>
-              <w:instrText xml:space="preserve"> PAGEREF _Toc89659253 \h </w:instrText>
+              <w:instrText xml:space="preserve"> PAGEREF _Toc90912531 \h </w:instrText>
             </w:r>
             <w:r>
               <w:rPr>
@@ -1648,7 +1648,7 @@
               <w:lang w:val="en-US"/>
             </w:rPr>
           </w:pPr>
-          <w:hyperlink w:anchor="_Toc89659254" w:history="1">
+          <w:hyperlink w:anchor="_Toc90912532" w:history="1">
             <w:r>
               <w:rPr>
                 <w:rStyle w:val="Hipervnculo"/>
@@ -1678,7 +1678,7 @@
                 <w:noProof/>
                 <w:webHidden/>
               </w:rPr>
-              <w:instrText xml:space="preserve"> PAGEREF _Toc89659254 \h </w:instrText>
+              <w:instrText xml:space="preserve"> PAGEREF _Toc90912532 \h </w:instrText>
             </w:r>
             <w:r>
               <w:rPr>
@@ -1721,7 +1721,7 @@
               <w:lang w:val="en-US"/>
             </w:rPr>
           </w:pPr>
-          <w:hyperlink w:anchor="_Toc89659255" w:history="1">
+          <w:hyperlink w:anchor="_Toc90912533" w:history="1">
             <w:r>
               <w:rPr>
                 <w:rStyle w:val="Hipervnculo"/>
@@ -1751,7 +1751,7 @@
                 <w:noProof/>
                 <w:webHidden/>
               </w:rPr>
-              <w:instrText xml:space="preserve"> PAGEREF _Toc89659255 \h </w:instrText>
+              <w:instrText xml:space="preserve"> PAGEREF _Toc90912533 \h </w:instrText>
             </w:r>
             <w:r>
               <w:rPr>
@@ -1794,7 +1794,7 @@
               <w:lang w:val="en-US"/>
             </w:rPr>
           </w:pPr>
-          <w:hyperlink w:anchor="_Toc89659256" w:history="1">
+          <w:hyperlink w:anchor="_Toc90912534" w:history="1">
             <w:r>
               <w:rPr>
                 <w:rStyle w:val="Hipervnculo"/>
@@ -1824,7 +1824,7 @@
                 <w:noProof/>
                 <w:webHidden/>
               </w:rPr>
-              <w:instrText xml:space="preserve"> PAGEREF _Toc89659256 \h </w:instrText>
+              <w:instrText xml:space="preserve"> PAGEREF _Toc90912534 \h </w:instrText>
             </w:r>
             <w:r>
               <w:rPr>
@@ -1867,7 +1867,7 @@
               <w:lang w:val="en-US"/>
             </w:rPr>
           </w:pPr>
-          <w:hyperlink w:anchor="_Toc89659257" w:history="1">
+          <w:hyperlink w:anchor="_Toc90912535" w:history="1">
             <w:r>
               <w:rPr>
                 <w:rStyle w:val="Hipervnculo"/>
@@ -1897,7 +1897,7 @@
                 <w:noProof/>
                 <w:webHidden/>
               </w:rPr>
-              <w:instrText xml:space="preserve"> PAGEREF _Toc89659257 \h </w:instrText>
+              <w:instrText xml:space="preserve"> PAGEREF _Toc90912535 \h </w:instrText>
             </w:r>
             <w:r>
               <w:rPr>
@@ -1940,7 +1940,7 @@
               <w:lang w:val="en-US"/>
             </w:rPr>
           </w:pPr>
-          <w:hyperlink w:anchor="_Toc89659258" w:history="1">
+          <w:hyperlink w:anchor="_Toc90912536" w:history="1">
             <w:r>
               <w:rPr>
                 <w:rStyle w:val="Hipervnculo"/>
@@ -1970,7 +1970,7 @@
                 <w:noProof/>
                 <w:webHidden/>
               </w:rPr>
-              <w:instrText xml:space="preserve"> PAGEREF _Toc89659258 \h </w:instrText>
+              <w:instrText xml:space="preserve"> PAGEREF _Toc90912536 \h </w:instrText>
             </w:r>
             <w:r>
               <w:rPr>
@@ -2013,7 +2013,7 @@
               <w:lang w:val="en-US"/>
             </w:rPr>
           </w:pPr>
-          <w:hyperlink w:anchor="_Toc89659259" w:history="1">
+          <w:hyperlink w:anchor="_Toc90912537" w:history="1">
             <w:r>
               <w:rPr>
                 <w:rStyle w:val="Hipervnculo"/>
@@ -2043,7 +2043,7 @@
                 <w:noProof/>
                 <w:webHidden/>
               </w:rPr>
-              <w:instrText xml:space="preserve"> PAGEREF _Toc89659259 \h </w:instrText>
+              <w:instrText xml:space="preserve"> PAGEREF _Toc90912537 \h </w:instrText>
             </w:r>
             <w:r>
               <w:rPr>
@@ -2086,7 +2086,7 @@
               <w:lang w:val="en-US"/>
             </w:rPr>
           </w:pPr>
-          <w:hyperlink w:anchor="_Toc89659260" w:history="1">
+          <w:hyperlink w:anchor="_Toc90912538" w:history="1">
             <w:r>
               <w:rPr>
                 <w:rStyle w:val="Hipervnculo"/>
@@ -2116,7 +2116,7 @@
                 <w:noProof/>
                 <w:webHidden/>
               </w:rPr>
-              <w:instrText xml:space="preserve"> PAGEREF _Toc89659260 \h </w:instrText>
+              <w:instrText xml:space="preserve"> PAGEREF _Toc90912538 \h </w:instrText>
             </w:r>
             <w:r>
               <w:rPr>
@@ -2136,7 +2136,7 @@
                 <w:noProof/>
                 <w:webHidden/>
               </w:rPr>
-              <w:t>13</w:t>
+              <w:t>14</w:t>
             </w:r>
             <w:r>
               <w:rPr>
@@ -2159,7 +2159,7 @@
               <w:lang w:val="en-US"/>
             </w:rPr>
           </w:pPr>
-          <w:hyperlink w:anchor="_Toc89659261" w:history="1">
+          <w:hyperlink w:anchor="_Toc90912539" w:history="1">
             <w:r>
               <w:rPr>
                 <w:rStyle w:val="Hipervnculo"/>
@@ -2189,7 +2189,7 @@
                 <w:noProof/>
                 <w:webHidden/>
               </w:rPr>
-              <w:instrText xml:space="preserve"> PAGEREF _Toc89659261 \h </w:instrText>
+              <w:instrText xml:space="preserve"> PAGEREF _Toc90912539 \h </w:instrText>
             </w:r>
             <w:r>
               <w:rPr>
@@ -2232,7 +2232,7 @@
               <w:lang w:val="en-US"/>
             </w:rPr>
           </w:pPr>
-          <w:hyperlink w:anchor="_Toc89659262" w:history="1">
+          <w:hyperlink w:anchor="_Toc90912540" w:history="1">
             <w:r>
               <w:rPr>
                 <w:rStyle w:val="Hipervnculo"/>
@@ -2262,7 +2262,7 @@
                 <w:noProof/>
                 <w:webHidden/>
               </w:rPr>
-              <w:instrText xml:space="preserve"> PAGEREF _Toc89659262 \h </w:instrText>
+              <w:instrText xml:space="preserve"> PAGEREF _Toc90912540 \h </w:instrText>
             </w:r>
             <w:r>
               <w:rPr>
@@ -2282,7 +2282,7 @@
                 <w:noProof/>
                 <w:webHidden/>
               </w:rPr>
-              <w:t>15</w:t>
+              <w:t>16</w:t>
             </w:r>
             <w:r>
               <w:rPr>
@@ -2305,7 +2305,7 @@
               <w:lang w:val="en-US"/>
             </w:rPr>
           </w:pPr>
-          <w:hyperlink w:anchor="_Toc89659263" w:history="1">
+          <w:hyperlink w:anchor="_Toc90912541" w:history="1">
             <w:r>
               <w:rPr>
                 <w:rStyle w:val="Hipervnculo"/>
@@ -2335,7 +2335,7 @@
                 <w:noProof/>
                 <w:webHidden/>
               </w:rPr>
-              <w:instrText xml:space="preserve"> PAGEREF _Toc89659263 \h </w:instrText>
+              <w:instrText xml:space="preserve"> PAGEREF _Toc90912541 \h </w:instrText>
             </w:r>
             <w:r>
               <w:rPr>
@@ -2355,7 +2355,7 @@
                 <w:noProof/>
                 <w:webHidden/>
               </w:rPr>
-              <w:t>15</w:t>
+              <w:t>19</w:t>
             </w:r>
             <w:r>
               <w:rPr>
@@ -2378,7 +2378,7 @@
               <w:lang w:val="en-US"/>
             </w:rPr>
           </w:pPr>
-          <w:hyperlink w:anchor="_Toc89659264" w:history="1">
+          <w:hyperlink w:anchor="_Toc90912542" w:history="1">
             <w:r>
               <w:rPr>
                 <w:rStyle w:val="Hipervnculo"/>
@@ -2408,7 +2408,7 @@
                 <w:noProof/>
                 <w:webHidden/>
               </w:rPr>
-              <w:instrText xml:space="preserve"> PAGEREF _Toc89659264 \h </w:instrText>
+              <w:instrText xml:space="preserve"> PAGEREF _Toc90912542 \h </w:instrText>
             </w:r>
             <w:r>
               <w:rPr>
@@ -2428,7 +2428,7 @@
                 <w:noProof/>
                 <w:webHidden/>
               </w:rPr>
-              <w:t>15</w:t>
+              <w:t>19</w:t>
             </w:r>
             <w:r>
               <w:rPr>
@@ -2451,7 +2451,7 @@
               <w:lang w:val="en-US"/>
             </w:rPr>
           </w:pPr>
-          <w:hyperlink w:anchor="_Toc89659265" w:history="1">
+          <w:hyperlink w:anchor="_Toc90912543" w:history="1">
             <w:r>
               <w:rPr>
                 <w:rStyle w:val="Hipervnculo"/>
@@ -2481,7 +2481,7 @@
                 <w:noProof/>
                 <w:webHidden/>
               </w:rPr>
-              <w:instrText xml:space="preserve"> PAGEREF _Toc89659265 \h </w:instrText>
+              <w:instrText xml:space="preserve"> PAGEREF _Toc90912543 \h </w:instrText>
             </w:r>
             <w:r>
               <w:rPr>
@@ -2501,7 +2501,7 @@
                 <w:noProof/>
                 <w:webHidden/>
               </w:rPr>
-              <w:t>17</w:t>
+              <w:t>21</w:t>
             </w:r>
             <w:r>
               <w:rPr>
@@ -2524,7 +2524,7 @@
               <w:lang w:val="en-US"/>
             </w:rPr>
           </w:pPr>
-          <w:hyperlink w:anchor="_Toc89659266" w:history="1">
+          <w:hyperlink w:anchor="_Toc90912544" w:history="1">
             <w:r>
               <w:rPr>
                 <w:rStyle w:val="Hipervnculo"/>
@@ -2533,7 +2533,7 @@
                 <w:bCs/>
                 <w:noProof/>
               </w:rPr>
-              <w:t>Diseño de la interfaz de usuario</w:t>
+              <w:t>Bibliografía</w:t>
             </w:r>
             <w:r>
               <w:rPr>
@@ -2554,7 +2554,7 @@
                 <w:noProof/>
                 <w:webHidden/>
               </w:rPr>
-              <w:instrText xml:space="preserve"> PAGEREF _Toc89659266 \h </w:instrText>
+              <w:instrText xml:space="preserve"> PAGEREF _Toc90912544 \h </w:instrText>
             </w:r>
             <w:r>
               <w:rPr>
@@ -2574,226 +2574,7 @@
                 <w:noProof/>
                 <w:webHidden/>
               </w:rPr>
-              <w:t>17</w:t>
-            </w:r>
-            <w:r>
-              <w:rPr>
-                <w:noProof/>
-                <w:webHidden/>
-              </w:rPr>
-              <w:fldChar w:fldCharType="end"/>
-            </w:r>
-          </w:hyperlink>
-        </w:p>
-        <w:p>
-          <w:pPr>
-            <w:pStyle w:val="TDC2"/>
-            <w:tabs>
-              <w:tab w:val="right" w:leader="dot" w:pos="8828"/>
-            </w:tabs>
-            <w:rPr>
-              <w:rFonts w:eastAsiaTheme="minorEastAsia"/>
-              <w:noProof/>
-              <w:lang w:val="en-US"/>
-            </w:rPr>
-          </w:pPr>
-          <w:hyperlink w:anchor="_Toc89659267" w:history="1">
-            <w:r>
-              <w:rPr>
-                <w:rStyle w:val="Hipervnculo"/>
-                <w:rFonts w:ascii="Arial" w:hAnsi="Arial" w:cs="Arial"/>
-                <w:b/>
-                <w:bCs/>
-                <w:noProof/>
-              </w:rPr>
-              <w:t>Justificación de paleta de colores</w:t>
-            </w:r>
-            <w:r>
-              <w:rPr>
-                <w:noProof/>
-                <w:webHidden/>
-              </w:rPr>
-              <w:tab/>
-            </w:r>
-            <w:r>
-              <w:rPr>
-                <w:noProof/>
-                <w:webHidden/>
-              </w:rPr>
-              <w:fldChar w:fldCharType="begin"/>
-            </w:r>
-            <w:r>
-              <w:rPr>
-                <w:noProof/>
-                <w:webHidden/>
-              </w:rPr>
-              <w:instrText xml:space="preserve"> PAGEREF _Toc89659267 \h </w:instrText>
-            </w:r>
-            <w:r>
-              <w:rPr>
-                <w:noProof/>
-                <w:webHidden/>
-              </w:rPr>
-            </w:r>
-            <w:r>
-              <w:rPr>
-                <w:noProof/>
-                <w:webHidden/>
-              </w:rPr>
-              <w:fldChar w:fldCharType="separate"/>
-            </w:r>
-            <w:r>
-              <w:rPr>
-                <w:noProof/>
-                <w:webHidden/>
-              </w:rPr>
-              <w:t>17</w:t>
-            </w:r>
-            <w:r>
-              <w:rPr>
-                <w:noProof/>
-                <w:webHidden/>
-              </w:rPr>
-              <w:fldChar w:fldCharType="end"/>
-            </w:r>
-          </w:hyperlink>
-        </w:p>
-        <w:p>
-          <w:pPr>
-            <w:pStyle w:val="TDC2"/>
-            <w:tabs>
-              <w:tab w:val="right" w:leader="dot" w:pos="8828"/>
-            </w:tabs>
-            <w:rPr>
-              <w:rFonts w:eastAsiaTheme="minorEastAsia"/>
-              <w:noProof/>
-              <w:lang w:val="en-US"/>
-            </w:rPr>
-          </w:pPr>
-          <w:hyperlink w:anchor="_Toc89659268" w:history="1">
-            <w:r>
-              <w:rPr>
-                <w:rStyle w:val="Hipervnculo"/>
-                <w:rFonts w:ascii="Arial" w:hAnsi="Arial" w:cs="Arial"/>
-                <w:b/>
-                <w:bCs/>
-                <w:noProof/>
-              </w:rPr>
-              <w:t>Justificación de diseño</w:t>
-            </w:r>
-            <w:r>
-              <w:rPr>
-                <w:noProof/>
-                <w:webHidden/>
-              </w:rPr>
-              <w:tab/>
-            </w:r>
-            <w:r>
-              <w:rPr>
-                <w:noProof/>
-                <w:webHidden/>
-              </w:rPr>
-              <w:fldChar w:fldCharType="begin"/>
-            </w:r>
-            <w:r>
-              <w:rPr>
-                <w:noProof/>
-                <w:webHidden/>
-              </w:rPr>
-              <w:instrText xml:space="preserve"> PAGEREF _Toc89659268 \h </w:instrText>
-            </w:r>
-            <w:r>
-              <w:rPr>
-                <w:noProof/>
-                <w:webHidden/>
-              </w:rPr>
-            </w:r>
-            <w:r>
-              <w:rPr>
-                <w:noProof/>
-                <w:webHidden/>
-              </w:rPr>
-              <w:fldChar w:fldCharType="separate"/>
-            </w:r>
-            <w:r>
-              <w:rPr>
-                <w:noProof/>
-                <w:webHidden/>
-              </w:rPr>
-              <w:t>17</w:t>
-            </w:r>
-            <w:r>
-              <w:rPr>
-                <w:noProof/>
-                <w:webHidden/>
-              </w:rPr>
-              <w:fldChar w:fldCharType="end"/>
-            </w:r>
-          </w:hyperlink>
-        </w:p>
-        <w:p>
-          <w:pPr>
-            <w:pStyle w:val="TDC1"/>
-            <w:tabs>
-              <w:tab w:val="right" w:leader="dot" w:pos="8828"/>
-            </w:tabs>
-            <w:rPr>
-              <w:rFonts w:eastAsiaTheme="minorEastAsia"/>
-              <w:noProof/>
-              <w:lang w:val="en-US"/>
-            </w:rPr>
-          </w:pPr>
-          <w:hyperlink w:anchor="_Toc89659269" w:history="1">
-            <w:r>
-              <w:rPr>
-                <w:rStyle w:val="Hipervnculo"/>
-                <w:rFonts w:ascii="Arial" w:hAnsi="Arial" w:cs="Arial"/>
-                <w:b/>
-                <w:bCs/>
-                <w:noProof/>
-              </w:rPr>
-              <w:t>Bibliografía</w:t>
-            </w:r>
-            <w:r>
-              <w:rPr>
-                <w:noProof/>
-                <w:webHidden/>
-              </w:rPr>
-              <w:tab/>
-            </w:r>
-            <w:r>
-              <w:rPr>
-                <w:noProof/>
-                <w:webHidden/>
-              </w:rPr>
-              <w:fldChar w:fldCharType="begin"/>
-            </w:r>
-            <w:r>
-              <w:rPr>
-                <w:noProof/>
-                <w:webHidden/>
-              </w:rPr>
-              <w:instrText xml:space="preserve"> PAGEREF _Toc89659269 \h </w:instrText>
-            </w:r>
-            <w:r>
-              <w:rPr>
-                <w:noProof/>
-                <w:webHidden/>
-              </w:rPr>
-            </w:r>
-            <w:r>
-              <w:rPr>
-                <w:noProof/>
-                <w:webHidden/>
-              </w:rPr>
-              <w:fldChar w:fldCharType="separate"/>
-            </w:r>
-            <w:r>
-              <w:rPr>
-                <w:noProof/>
-                <w:webHidden/>
-              </w:rPr>
-              <w:t>17</w:t>
+              <w:t>22</w:t>
             </w:r>
             <w:r>
               <w:rPr>
@@ -2840,7 +2621,7 @@
           <w:szCs w:val="24"/>
         </w:rPr>
       </w:pPr>
-      <w:bookmarkStart w:id="0" w:name="_Toc89659240"/>
+      <w:bookmarkStart w:id="0" w:name="_Toc90912518"/>
       <w:r>
         <w:rPr>
           <w:rFonts w:ascii="Arial" w:hAnsi="Arial" w:cs="Arial"/>
@@ -3348,7 +3129,7 @@
           <w:szCs w:val="24"/>
         </w:rPr>
       </w:pPr>
-      <w:bookmarkStart w:id="1" w:name="_Toc89659241"/>
+      <w:bookmarkStart w:id="1" w:name="_Toc90912519"/>
       <w:r>
         <w:rPr>
           <w:rFonts w:ascii="Arial" w:hAnsi="Arial" w:cs="Arial"/>
@@ -3377,7 +3158,7 @@
           <w:szCs w:val="24"/>
         </w:rPr>
       </w:pPr>
-      <w:bookmarkStart w:id="2" w:name="_Toc89659242"/>
+      <w:bookmarkStart w:id="2" w:name="_Toc90912520"/>
       <w:r>
         <w:rPr>
           <w:rFonts w:ascii="Arial" w:hAnsi="Arial" w:cs="Arial"/>
@@ -3556,7 +3337,7 @@
           <w:szCs w:val="24"/>
         </w:rPr>
       </w:pPr>
-      <w:bookmarkStart w:id="3" w:name="_Toc89659243"/>
+      <w:bookmarkStart w:id="3" w:name="_Toc90912521"/>
       <w:r>
         <w:rPr>
           <w:rFonts w:ascii="Arial" w:hAnsi="Arial" w:cs="Arial"/>
@@ -3703,7 +3484,7 @@
           <w:szCs w:val="24"/>
         </w:rPr>
       </w:pPr>
-      <w:bookmarkStart w:id="4" w:name="_Toc89659244"/>
+      <w:bookmarkStart w:id="4" w:name="_Toc90912522"/>
       <w:r>
         <w:rPr>
           <w:rFonts w:ascii="Arial" w:hAnsi="Arial" w:cs="Arial"/>
@@ -3740,7 +3521,7 @@
           <w:color w:val="auto"/>
         </w:rPr>
       </w:pPr>
-      <w:bookmarkStart w:id="5" w:name="_Toc89659245"/>
+      <w:bookmarkStart w:id="5" w:name="_Toc90912523"/>
       <w:r>
         <w:rPr>
           <w:rFonts w:ascii="Arial" w:hAnsi="Arial" w:cs="Arial"/>
@@ -3800,7 +3581,7 @@
           <w:color w:val="auto"/>
         </w:rPr>
       </w:pPr>
-      <w:bookmarkStart w:id="6" w:name="_Toc89659246"/>
+      <w:bookmarkStart w:id="6" w:name="_Toc90912524"/>
       <w:r>
         <w:rPr>
           <w:rFonts w:ascii="Arial" w:hAnsi="Arial" w:cs="Arial"/>
@@ -4118,7 +3899,7 @@
           <w:color w:val="auto"/>
         </w:rPr>
       </w:pPr>
-      <w:bookmarkStart w:id="7" w:name="_Toc89659247"/>
+      <w:bookmarkStart w:id="7" w:name="_Toc90912525"/>
       <w:r>
         <w:rPr>
           <w:rFonts w:ascii="Arial" w:hAnsi="Arial" w:cs="Arial"/>
@@ -4216,7 +3997,43 @@
           <w:sz w:val="24"/>
           <w:szCs w:val="24"/>
         </w:rPr>
-        <w:t>Además, el modelo de negocios y la alta competitividad, demanda una solución in-house que permita destacar frente a los demás competidores. Misma solución agrega la posibilidad de gestionar de manera más efectiva la solicitud de productos catalogados por la empresa lo que volvería más eficiente el tramite de las necesidades del cliente para con la misma. Cosa que no se podría lograr de no incrustar la lógica de negocio actual a una aplicación o funcionalidad creada de manera personalizada.</w:t>
+        <w:t xml:space="preserve">Además, el modelo de negocios y la alta competitividad, demanda una solución </w:t>
+      </w:r>
+      <w:proofErr w:type="spellStart"/>
+      <w:r>
+        <w:rPr>
+          <w:rFonts w:ascii="Arial" w:hAnsi="Arial" w:cs="Arial"/>
+          <w:sz w:val="24"/>
+          <w:szCs w:val="24"/>
+        </w:rPr>
+        <w:t>in-house</w:t>
+      </w:r>
+      <w:proofErr w:type="spellEnd"/>
+      <w:r>
+        <w:rPr>
+          <w:rFonts w:ascii="Arial" w:hAnsi="Arial" w:cs="Arial"/>
+          <w:sz w:val="24"/>
+          <w:szCs w:val="24"/>
+        </w:rPr>
+        <w:t xml:space="preserve"> que permita destacar frente a los demás competidores. Misma solución agrega la posibilidad de gestionar de manera más efectiva la solicitud de productos catalogados por la empresa lo que volvería más eficiente el </w:t>
+      </w:r>
+      <w:proofErr w:type="spellStart"/>
+      <w:r>
+        <w:rPr>
+          <w:rFonts w:ascii="Arial" w:hAnsi="Arial" w:cs="Arial"/>
+          <w:sz w:val="24"/>
+          <w:szCs w:val="24"/>
+        </w:rPr>
+        <w:t>tramite</w:t>
+      </w:r>
+      <w:proofErr w:type="spellEnd"/>
+      <w:r>
+        <w:rPr>
+          <w:rFonts w:ascii="Arial" w:hAnsi="Arial" w:cs="Arial"/>
+          <w:sz w:val="24"/>
+          <w:szCs w:val="24"/>
+        </w:rPr>
+        <w:t xml:space="preserve"> de las necesidades del cliente para con la misma. Cosa que no se podría lograr de no incrustar la lógica de negocio actual a una aplicación o funcionalidad creada de manera personalizada.</w:t>
       </w:r>
     </w:p>
     <w:p>
@@ -4231,7 +4048,7 @@
           <w:szCs w:val="24"/>
         </w:rPr>
       </w:pPr>
-      <w:bookmarkStart w:id="8" w:name="_Toc89659248"/>
+      <w:bookmarkStart w:id="8" w:name="_Toc90912526"/>
       <w:r>
         <w:rPr>
           <w:rFonts w:ascii="Arial" w:hAnsi="Arial" w:cs="Arial"/>
@@ -4302,7 +4119,7 @@
           <w:color w:val="auto"/>
         </w:rPr>
       </w:pPr>
-      <w:bookmarkStart w:id="9" w:name="_Toc89659249"/>
+      <w:bookmarkStart w:id="9" w:name="_Toc90912527"/>
       <w:r>
         <w:rPr>
           <w:rFonts w:ascii="Arial" w:hAnsi="Arial" w:cs="Arial"/>
@@ -5184,7 +5001,7 @@
           <w:color w:val="auto"/>
         </w:rPr>
       </w:pPr>
-      <w:bookmarkStart w:id="10" w:name="_Toc89659250"/>
+      <w:bookmarkStart w:id="10" w:name="_Toc90912528"/>
       <w:r>
         <w:rPr>
           <w:rFonts w:ascii="Arial" w:hAnsi="Arial" w:cs="Arial"/>
@@ -5424,7 +5241,7 @@
           <w:color w:val="auto"/>
         </w:rPr>
       </w:pPr>
-      <w:bookmarkStart w:id="11" w:name="_Toc89659251"/>
+      <w:bookmarkStart w:id="11" w:name="_Toc90912529"/>
       <w:r>
         <w:rPr>
           <w:rFonts w:ascii="Arial" w:hAnsi="Arial" w:cs="Arial"/>
@@ -5530,7 +5347,7 @@
           <w:szCs w:val="24"/>
         </w:rPr>
       </w:pPr>
-      <w:bookmarkStart w:id="12" w:name="_Toc89659252"/>
+      <w:bookmarkStart w:id="12" w:name="_Toc90912530"/>
       <w:r>
         <w:rPr>
           <w:rFonts w:ascii="Arial" w:hAnsi="Arial" w:cs="Arial"/>
@@ -5555,7 +5372,7 @@
           <w:color w:val="auto"/>
         </w:rPr>
       </w:pPr>
-      <w:bookmarkStart w:id="13" w:name="_Toc89659253"/>
+      <w:bookmarkStart w:id="13" w:name="_Toc90912531"/>
       <w:r>
         <w:rPr>
           <w:rFonts w:ascii="Arial" w:hAnsi="Arial" w:cs="Arial"/>
@@ -5717,7 +5534,25 @@
           <w:sz w:val="24"/>
           <w:szCs w:val="24"/>
         </w:rPr>
-        <w:t>El sistema móvil se ejecutará en las versiones iguales o posteriores a la versión marshmallow 6.0.</w:t>
+        <w:t xml:space="preserve">El sistema móvil se ejecutará en las versiones iguales o posteriores a la versión </w:t>
+      </w:r>
+      <w:proofErr w:type="spellStart"/>
+      <w:r>
+        <w:rPr>
+          <w:rFonts w:ascii="Arial" w:hAnsi="Arial" w:cs="Arial"/>
+          <w:sz w:val="24"/>
+          <w:szCs w:val="24"/>
+        </w:rPr>
+        <w:t>marshmallow</w:t>
+      </w:r>
+      <w:proofErr w:type="spellEnd"/>
+      <w:r>
+        <w:rPr>
+          <w:rFonts w:ascii="Arial" w:hAnsi="Arial" w:cs="Arial"/>
+          <w:sz w:val="24"/>
+          <w:szCs w:val="24"/>
+        </w:rPr>
+        <w:t xml:space="preserve"> 6.0.</w:t>
       </w:r>
     </w:p>
     <w:p>
@@ -5795,7 +5630,7 @@
           <w:color w:val="auto"/>
         </w:rPr>
       </w:pPr>
-      <w:bookmarkStart w:id="14" w:name="_Toc89659254"/>
+      <w:bookmarkStart w:id="14" w:name="_Toc90912532"/>
       <w:r>
         <w:rPr>
           <w:rFonts w:ascii="Arial" w:hAnsi="Arial" w:cs="Arial"/>
@@ -5946,7 +5781,25 @@
           <w:szCs w:val="24"/>
         </w:rPr>
         <w:lastRenderedPageBreak/>
-        <w:t>El usuario administrador no debería de registrarse, pues contara con credenciales especificas para acceder al panel de configuración del sistema.</w:t>
+        <w:t xml:space="preserve">El usuario administrador no debería de registrarse, pues contara con credenciales </w:t>
+      </w:r>
+      <w:proofErr w:type="spellStart"/>
+      <w:r>
+        <w:rPr>
+          <w:rFonts w:ascii="Arial" w:hAnsi="Arial" w:cs="Arial"/>
+          <w:sz w:val="24"/>
+          <w:szCs w:val="24"/>
+        </w:rPr>
+        <w:t>especificas</w:t>
+      </w:r>
+      <w:proofErr w:type="spellEnd"/>
+      <w:r>
+        <w:rPr>
+          <w:rFonts w:ascii="Arial" w:hAnsi="Arial" w:cs="Arial"/>
+          <w:sz w:val="24"/>
+          <w:szCs w:val="24"/>
+        </w:rPr>
+        <w:t xml:space="preserve"> para acceder al panel de configuración del sistema.</w:t>
       </w:r>
     </w:p>
     <w:p>
@@ -6248,7 +6101,25 @@
           <w:sz w:val="24"/>
           <w:szCs w:val="24"/>
         </w:rPr>
-        <w:t xml:space="preserve">modificación de pedido. El sistema le permitirá al usuario realizar cambios a las ordenes de su pedido antes de ser enviado a producción. </w:t>
+        <w:t xml:space="preserve">modificación de pedido. El sistema le permitirá al usuario realizar cambios a las </w:t>
+      </w:r>
+      <w:proofErr w:type="spellStart"/>
+      <w:r>
+        <w:rPr>
+          <w:rFonts w:ascii="Arial" w:hAnsi="Arial" w:cs="Arial"/>
+          <w:sz w:val="24"/>
+          <w:szCs w:val="24"/>
+        </w:rPr>
+        <w:t>ordenes</w:t>
+      </w:r>
+      <w:proofErr w:type="spellEnd"/>
+      <w:r>
+        <w:rPr>
+          <w:rFonts w:ascii="Arial" w:hAnsi="Arial" w:cs="Arial"/>
+          <w:sz w:val="24"/>
+          <w:szCs w:val="24"/>
+        </w:rPr>
+        <w:t xml:space="preserve"> de su pedido antes de ser enviado a producción. </w:t>
       </w:r>
     </w:p>
     <w:p>
@@ -6650,7 +6521,25 @@
           <w:sz w:val="24"/>
           <w:szCs w:val="24"/>
         </w:rPr>
-        <w:t>Una vez haya sido entregado un pedido por el repartidor estos dejaran de aparecer en el dashboard del operador.</w:t>
+        <w:t xml:space="preserve">Una vez haya sido entregado un pedido por el repartidor estos dejaran de aparecer en el </w:t>
+      </w:r>
+      <w:proofErr w:type="spellStart"/>
+      <w:r>
+        <w:rPr>
+          <w:rFonts w:ascii="Arial" w:hAnsi="Arial" w:cs="Arial"/>
+          <w:sz w:val="24"/>
+          <w:szCs w:val="24"/>
+        </w:rPr>
+        <w:t>dashboard</w:t>
+      </w:r>
+      <w:proofErr w:type="spellEnd"/>
+      <w:r>
+        <w:rPr>
+          <w:rFonts w:ascii="Arial" w:hAnsi="Arial" w:cs="Arial"/>
+          <w:sz w:val="24"/>
+          <w:szCs w:val="24"/>
+        </w:rPr>
+        <w:t xml:space="preserve"> del operador.</w:t>
       </w:r>
     </w:p>
     <w:p>
@@ -6677,7 +6566,7 @@
           <w:color w:val="auto"/>
         </w:rPr>
       </w:pPr>
-      <w:bookmarkStart w:id="15" w:name="_Toc89659255"/>
+      <w:bookmarkStart w:id="15" w:name="_Toc90912533"/>
       <w:r>
         <w:rPr>
           <w:rFonts w:ascii="Arial" w:hAnsi="Arial" w:cs="Arial"/>
@@ -7039,7 +6928,7 @@
           <w:szCs w:val="24"/>
         </w:rPr>
       </w:pPr>
-      <w:bookmarkStart w:id="16" w:name="_Toc89659256"/>
+      <w:bookmarkStart w:id="16" w:name="_Toc90912534"/>
       <w:r>
         <w:rPr>
           <w:rFonts w:ascii="Arial" w:hAnsi="Arial" w:cs="Arial"/>
@@ -7067,7 +6956,7 @@
           <w:szCs w:val="24"/>
         </w:rPr>
       </w:pPr>
-      <w:bookmarkStart w:id="17" w:name="_Toc89659257"/>
+      <w:bookmarkStart w:id="17" w:name="_Toc90912535"/>
       <w:r>
         <w:rPr>
           <w:rFonts w:ascii="Arial" w:hAnsi="Arial" w:cs="Arial"/>
@@ -7249,7 +7138,7 @@
           <w:szCs w:val="24"/>
         </w:rPr>
       </w:pPr>
-      <w:bookmarkStart w:id="18" w:name="_Toc89659258"/>
+      <w:bookmarkStart w:id="18" w:name="_Toc90912536"/>
       <w:r>
         <w:rPr>
           <w:rFonts w:ascii="Arial" w:hAnsi="Arial" w:cs="Arial"/>
@@ -8367,13 +8256,7 @@
           </w:tcPr>
           <w:p>
             <w:r>
-              <w:t xml:space="preserve">INTEGER   </w:t>
-            </w:r>
-            <w:r>
-              <w:t>NOT NULL</w:t>
-            </w:r>
-            <w:r>
-              <w:t xml:space="preserve">               FK</w:t>
+              <w:t>INTEGER   NOT NULL               FK</w:t>
             </w:r>
           </w:p>
         </w:tc>
@@ -9793,13 +9676,7 @@
           </w:tcPr>
           <w:p>
             <w:r>
-              <w:t xml:space="preserve">INTEGER NOT NULL </w:t>
-            </w:r>
-            <w:r>
-              <w:t>F</w:t>
-            </w:r>
-            <w:r>
-              <w:t>K</w:t>
+              <w:t>INTEGER NOT NULL FK</w:t>
             </w:r>
           </w:p>
         </w:tc>
@@ -9831,13 +9708,7 @@
           </w:tcPr>
           <w:p>
             <w:r>
-              <w:t xml:space="preserve">INTEGER NOT NULL </w:t>
-            </w:r>
-            <w:r>
-              <w:t>F</w:t>
-            </w:r>
-            <w:r>
-              <w:t>K</w:t>
+              <w:t>INTEGER NOT NULL FK</w:t>
             </w:r>
           </w:p>
         </w:tc>
@@ -9864,13 +9735,7 @@
           </w:tcPr>
           <w:p>
             <w:r>
-              <w:t xml:space="preserve">INTEGER NOT NULL </w:t>
-            </w:r>
-            <w:r>
-              <w:t>F</w:t>
-            </w:r>
-            <w:r>
-              <w:t>K</w:t>
+              <w:t>INTEGER NOT NULL FK</w:t>
             </w:r>
           </w:p>
         </w:tc>
@@ -9902,13 +9767,7 @@
           </w:tcPr>
           <w:p>
             <w:r>
-              <w:t xml:space="preserve">INTEGER NOT NULL </w:t>
-            </w:r>
-            <w:r>
-              <w:t>F</w:t>
-            </w:r>
-            <w:r>
-              <w:t>K</w:t>
+              <w:t>INTEGER NOT NULL FK</w:t>
             </w:r>
           </w:p>
         </w:tc>
@@ -9942,7 +9801,7 @@
           <w:szCs w:val="24"/>
         </w:rPr>
       </w:pPr>
-      <w:bookmarkStart w:id="19" w:name="_Toc89659259"/>
+      <w:bookmarkStart w:id="19" w:name="_Toc90912537"/>
       <w:r>
         <w:rPr>
           <w:rFonts w:ascii="Arial" w:hAnsi="Arial" w:cs="Arial"/>
@@ -10253,7 +10112,7 @@
           <w:szCs w:val="24"/>
         </w:rPr>
       </w:pPr>
-      <w:bookmarkStart w:id="20" w:name="_Toc89659260"/>
+      <w:bookmarkStart w:id="20" w:name="_Toc90912538"/>
       <w:r>
         <w:rPr>
           <w:rFonts w:ascii="Arial" w:hAnsi="Arial" w:cs="Arial"/>
@@ -10358,8 +10217,11 @@
           <w:szCs w:val="24"/>
         </w:rPr>
       </w:pPr>
-      <w:bookmarkStart w:id="21" w:name="_Toc89659261"/>
-      <w:r>
+      <w:bookmarkStart w:id="21" w:name="_Toc90912539"/>
+      <w:r>
+        <w:rPr>
+          <w:noProof/>
+        </w:rPr>
         <w:drawing>
           <wp:anchor distT="0" distB="0" distL="114300" distR="114300" simplePos="0" relativeHeight="251670528" behindDoc="0" locked="0" layoutInCell="1" allowOverlap="1" wp14:anchorId="7100FFA0" wp14:editId="72CBD62F">
             <wp:simplePos x="0" y="0"/>
@@ -10423,13 +10285,7 @@
       </w:r>
       <w:bookmarkEnd w:id="21"/>
     </w:p>
-    <w:p>
-      <w:pPr>
-        <w:rPr>
-          <w:lang w:val="en-US"/>
-        </w:rPr>
-      </w:pPr>
-    </w:p>
+    <w:p/>
     <w:p>
       <w:pPr>
         <w:pStyle w:val="Ttulo2"/>
@@ -10444,7 +10300,7 @@
           <w:szCs w:val="24"/>
         </w:rPr>
       </w:pPr>
-      <w:bookmarkStart w:id="22" w:name="_Toc89659262"/>
+      <w:bookmarkStart w:id="22" w:name="_Toc90912540"/>
       <w:r>
         <w:rPr>
           <w:rFonts w:ascii="Arial" w:hAnsi="Arial" w:cs="Arial"/>
@@ -10454,540 +10310,21 @@
           <w:sz w:val="24"/>
           <w:szCs w:val="24"/>
         </w:rPr>
+        <w:lastRenderedPageBreak/>
         <w:t>Sentencias SQL</w:t>
       </w:r>
       <w:bookmarkEnd w:id="22"/>
-      <w:r>
-        <w:rPr>
-          <w:rFonts w:ascii="Arial" w:hAnsi="Arial" w:cs="Arial"/>
-          <w:b/>
-          <w:bCs/>
-          <w:color w:val="auto"/>
-          <w:sz w:val="24"/>
-          <w:szCs w:val="24"/>
-        </w:rPr>
-        <w:t xml:space="preserve"> </w:t>
-      </w:r>
-    </w:p>
-    <w:p>
-      <w:pPr>
-        <w:pStyle w:val="Ttulo1"/>
-        <w:spacing w:line="360" w:lineRule="auto"/>
-        <w:rPr>
-          <w:rFonts w:ascii="Arial" w:hAnsi="Arial" w:cs="Arial"/>
-          <w:b/>
-          <w:bCs/>
-          <w:color w:val="auto"/>
-          <w:sz w:val="24"/>
-          <w:szCs w:val="24"/>
-        </w:rPr>
-      </w:pPr>
-      <w:bookmarkStart w:id="23" w:name="_Toc89659263"/>
-      <w:r>
-        <w:rPr>
-          <w:rFonts w:ascii="Arial" w:hAnsi="Arial" w:cs="Arial"/>
-          <w:b/>
-          <w:bCs/>
-          <w:color w:val="auto"/>
-          <w:sz w:val="24"/>
-          <w:szCs w:val="24"/>
-        </w:rPr>
-        <w:t>Análisis del sistema</w:t>
-      </w:r>
-      <w:bookmarkEnd w:id="23"/>
-    </w:p>
-    <w:p>
-      <w:pPr>
-        <w:pStyle w:val="Ttulo2"/>
-        <w:spacing w:line="360" w:lineRule="auto"/>
-        <w:ind w:firstLine="720"/>
-        <w:rPr>
-          <w:rFonts w:ascii="Arial" w:hAnsi="Arial" w:cs="Arial"/>
-          <w:b/>
-          <w:bCs/>
-          <w:color w:val="auto"/>
-          <w:sz w:val="24"/>
-          <w:szCs w:val="24"/>
-        </w:rPr>
-      </w:pPr>
-      <w:bookmarkStart w:id="24" w:name="_Toc89659264"/>
-      <w:r>
-        <w:rPr>
-          <w:rFonts w:ascii="Arial" w:hAnsi="Arial" w:cs="Arial"/>
-          <w:b/>
-          <w:bCs/>
-          <w:color w:val="auto"/>
-          <w:sz w:val="24"/>
-          <w:szCs w:val="24"/>
-        </w:rPr>
-        <w:t>Justificación de la metodología de desarrollo</w:t>
-      </w:r>
-      <w:bookmarkEnd w:id="24"/>
-    </w:p>
-    <w:p>
-      <w:pPr>
-        <w:spacing w:line="360" w:lineRule="auto"/>
-        <w:jc w:val="both"/>
-        <w:rPr>
-          <w:rFonts w:ascii="Arial" w:hAnsi="Arial" w:cs="Arial"/>
-          <w:sz w:val="24"/>
-          <w:szCs w:val="24"/>
-        </w:rPr>
-      </w:pPr>
-      <w:r>
-        <w:rPr>
-          <w:rFonts w:ascii="Arial" w:hAnsi="Arial" w:cs="Arial"/>
-          <w:sz w:val="24"/>
-          <w:szCs w:val="24"/>
-        </w:rPr>
-        <w:t xml:space="preserve">Hoy en día resulta impresionante la cantidad de actividades, procesos y problemas que pueden ser solucionados utilizando un poco de software, sin </w:t>
-      </w:r>
-      <w:r>
-        <w:rPr>
-          <w:rFonts w:ascii="Arial" w:hAnsi="Arial" w:cs="Arial"/>
-          <w:sz w:val="24"/>
-          <w:szCs w:val="24"/>
-        </w:rPr>
-        <w:t>embargo,</w:t>
-      </w:r>
-      <w:r>
-        <w:rPr>
-          <w:rFonts w:ascii="Arial" w:hAnsi="Arial" w:cs="Arial"/>
-          <w:sz w:val="24"/>
-          <w:szCs w:val="24"/>
-        </w:rPr>
-        <w:t xml:space="preserve"> ese producto terminado que muchas veces tenemos </w:t>
-      </w:r>
-      <w:r>
-        <w:rPr>
-          <w:rFonts w:ascii="Arial" w:hAnsi="Arial" w:cs="Arial"/>
-          <w:sz w:val="24"/>
-          <w:szCs w:val="24"/>
-        </w:rPr>
-        <w:t xml:space="preserve">así de simple </w:t>
-      </w:r>
-      <w:r>
-        <w:rPr>
-          <w:rFonts w:ascii="Arial" w:hAnsi="Arial" w:cs="Arial"/>
-          <w:sz w:val="24"/>
-          <w:szCs w:val="24"/>
-        </w:rPr>
-        <w:t xml:space="preserve">frente a </w:t>
-      </w:r>
-      <w:r>
-        <w:rPr>
-          <w:rFonts w:ascii="Arial" w:hAnsi="Arial" w:cs="Arial"/>
-          <w:sz w:val="24"/>
-          <w:szCs w:val="24"/>
-        </w:rPr>
-        <w:t xml:space="preserve">nuestros </w:t>
-      </w:r>
-      <w:r>
-        <w:rPr>
-          <w:rFonts w:ascii="Arial" w:hAnsi="Arial" w:cs="Arial"/>
-          <w:sz w:val="24"/>
-          <w:szCs w:val="24"/>
-        </w:rPr>
-        <w:t>ojos resulta en realidad</w:t>
-      </w:r>
-      <w:r>
-        <w:rPr>
-          <w:rFonts w:ascii="Arial" w:hAnsi="Arial" w:cs="Arial"/>
-          <w:sz w:val="24"/>
-          <w:szCs w:val="24"/>
-        </w:rPr>
-        <w:t xml:space="preserve"> </w:t>
-      </w:r>
-      <w:r>
-        <w:rPr>
-          <w:rFonts w:ascii="Arial" w:hAnsi="Arial" w:cs="Arial"/>
-          <w:sz w:val="24"/>
-          <w:szCs w:val="24"/>
-        </w:rPr>
-        <w:t>de una</w:t>
-      </w:r>
-      <w:r>
-        <w:rPr>
-          <w:rFonts w:ascii="Arial" w:hAnsi="Arial" w:cs="Arial"/>
-          <w:sz w:val="24"/>
-          <w:szCs w:val="24"/>
-        </w:rPr>
-        <w:t xml:space="preserve"> fuerte planificación y cuidado en las características y objetivos que realmente quiere cumplir una solución antes de ser implementada</w:t>
-      </w:r>
-      <w:r>
-        <w:rPr>
-          <w:rFonts w:ascii="Arial" w:hAnsi="Arial" w:cs="Arial"/>
-          <w:sz w:val="24"/>
-          <w:szCs w:val="24"/>
-        </w:rPr>
-        <w:t xml:space="preserve">. </w:t>
-      </w:r>
-      <w:r>
-        <w:rPr>
-          <w:rFonts w:ascii="Arial" w:hAnsi="Arial" w:cs="Arial"/>
-          <w:sz w:val="24"/>
-          <w:szCs w:val="24"/>
-        </w:rPr>
-        <w:t xml:space="preserve"> </w:t>
-      </w:r>
-    </w:p>
-    <w:p>
-      <w:pPr>
-        <w:spacing w:line="360" w:lineRule="auto"/>
-        <w:jc w:val="both"/>
-        <w:rPr>
-          <w:rFonts w:ascii="Arial" w:hAnsi="Arial" w:cs="Arial"/>
-          <w:sz w:val="24"/>
-          <w:szCs w:val="24"/>
-        </w:rPr>
-      </w:pPr>
-    </w:p>
-    <w:p>
-      <w:pPr>
-        <w:spacing w:line="360" w:lineRule="auto"/>
-        <w:jc w:val="both"/>
-        <w:rPr>
-          <w:rFonts w:ascii="Arial" w:hAnsi="Arial" w:cs="Arial"/>
-          <w:sz w:val="24"/>
-          <w:szCs w:val="24"/>
-        </w:rPr>
-      </w:pPr>
-      <w:r>
-        <w:rPr>
-          <w:rFonts w:ascii="Arial" w:hAnsi="Arial" w:cs="Arial"/>
-          <w:sz w:val="24"/>
-          <w:szCs w:val="24"/>
-        </w:rPr>
-        <w:lastRenderedPageBreak/>
-        <w:t xml:space="preserve">Tengo que incluirme dentro de ese grupo de personas que se preocupada siempre exclusivamente por la programación de soluciones (hacer código) y no se preguntaba nunca lo que había detrás. Sin </w:t>
-      </w:r>
-      <w:r>
-        <w:rPr>
-          <w:rFonts w:ascii="Arial" w:hAnsi="Arial" w:cs="Arial"/>
-          <w:sz w:val="24"/>
-          <w:szCs w:val="24"/>
-        </w:rPr>
-        <w:t>embargo,</w:t>
-      </w:r>
-      <w:r>
-        <w:rPr>
-          <w:rFonts w:ascii="Arial" w:hAnsi="Arial" w:cs="Arial"/>
-          <w:sz w:val="24"/>
-          <w:szCs w:val="24"/>
-        </w:rPr>
-        <w:t xml:space="preserve"> es gracias a esta materia y al enfoque de Ingeniería de Software fuertemente reforzado durante nuestras lecciones dentro </w:t>
-      </w:r>
-      <w:r>
-        <w:rPr>
-          <w:rFonts w:ascii="Arial" w:hAnsi="Arial" w:cs="Arial"/>
-          <w:sz w:val="24"/>
-          <w:szCs w:val="24"/>
-        </w:rPr>
-        <w:t>del aula</w:t>
-      </w:r>
-      <w:r>
-        <w:rPr>
-          <w:rFonts w:ascii="Arial" w:hAnsi="Arial" w:cs="Arial"/>
-          <w:sz w:val="24"/>
-          <w:szCs w:val="24"/>
-        </w:rPr>
-        <w:t xml:space="preserve"> que puedo darme cuenta de lo importante que es una buena planificación y organización al momento de querer sacar adelante un proyecto.</w:t>
-      </w:r>
-      <w:r>
-        <w:rPr>
-          <w:rFonts w:ascii="Arial" w:hAnsi="Arial" w:cs="Arial"/>
-          <w:sz w:val="24"/>
-          <w:szCs w:val="24"/>
-        </w:rPr>
-        <w:t xml:space="preserve"> Y aún más interesante es lo que se encuentran haciendo las empresas para adaptarse a las nuevas maneras de hacer código. Sin embargo, antes de hablar de las nuevas hablemos de las viejas:</w:t>
-      </w:r>
-      <w:r>
-        <w:rPr>
-          <w:rFonts w:ascii="Arial" w:hAnsi="Arial" w:cs="Arial"/>
-          <w:sz w:val="24"/>
-          <w:szCs w:val="24"/>
-        </w:rPr>
-        <w:t xml:space="preserve"> waterfall, prototipado, espiral, incremental… son algunas de las metodologías de desarrollo tradicionales que de acuerdo a Santander (2020),</w:t>
-      </w:r>
-      <w:r>
-        <w:rPr>
-          <w:rFonts w:ascii="Arial" w:hAnsi="Arial" w:cs="Arial"/>
-          <w:sz w:val="24"/>
-          <w:szCs w:val="24"/>
-        </w:rPr>
-        <w:t xml:space="preserve"> se han convertido en una muy mala idea de implementar si lo que deseamos son resultados flexibles que se adecuen a las necesidades cambiantes del cliente que en primera instancia es quien solicita el software y por el otro lado los desarrolladores que buscan mejorar su productividad a través de lo que ahora se conoce como “metodologías agiles”.</w:t>
-      </w:r>
-    </w:p>
-    <w:p>
-      <w:pPr>
-        <w:spacing w:line="360" w:lineRule="auto"/>
-        <w:jc w:val="both"/>
-        <w:rPr>
-          <w:rFonts w:ascii="Arial" w:hAnsi="Arial" w:cs="Arial"/>
-          <w:sz w:val="24"/>
-          <w:szCs w:val="24"/>
-        </w:rPr>
-      </w:pPr>
-      <w:r>
-        <w:rPr>
-          <w:rFonts w:ascii="Arial" w:hAnsi="Arial" w:cs="Arial"/>
-          <w:sz w:val="24"/>
-          <w:szCs w:val="24"/>
-        </w:rPr>
-        <w:t xml:space="preserve">Ojo, este proyecto no ha implementado una metodología ágil durante sus etapas de planificación análisis y diseño, claro esta </w:t>
-      </w:r>
-      <w:r>
-        <w:rPr>
-          <w:rFonts w:ascii="Arial" w:hAnsi="Arial" w:cs="Arial"/>
-          <w:sz w:val="24"/>
-          <w:szCs w:val="24"/>
-        </w:rPr>
-        <w:t>que,</w:t>
-      </w:r>
-      <w:r>
-        <w:rPr>
-          <w:rFonts w:ascii="Arial" w:hAnsi="Arial" w:cs="Arial"/>
-          <w:sz w:val="24"/>
-          <w:szCs w:val="24"/>
-        </w:rPr>
-        <w:t xml:space="preserve"> debido a la documentación, ha sido necesario valernos de las antiguas (pero eficientes) técnicas y procedimientos para resolver el problema objetivo de lo que se esta presentando. Sin embargo, aún existe mucho camino por delante por lo que invitó a trabajar de una manera ágil. </w:t>
-      </w:r>
-    </w:p>
-    <w:p>
-      <w:pPr>
-        <w:spacing w:line="360" w:lineRule="auto"/>
-        <w:jc w:val="both"/>
-        <w:rPr>
-          <w:rFonts w:ascii="Arial" w:hAnsi="Arial" w:cs="Arial"/>
-          <w:sz w:val="24"/>
-          <w:szCs w:val="24"/>
-        </w:rPr>
-      </w:pPr>
-      <w:r>
-        <w:rPr>
-          <w:rFonts w:ascii="Arial" w:hAnsi="Arial" w:cs="Arial"/>
-          <w:b/>
-          <w:bCs/>
-          <w:sz w:val="24"/>
-          <w:szCs w:val="24"/>
-        </w:rPr>
-        <w:t>Individuos e interacciones</w:t>
-      </w:r>
-      <w:r>
-        <w:rPr>
-          <w:rFonts w:ascii="Arial" w:hAnsi="Arial" w:cs="Arial"/>
-          <w:sz w:val="24"/>
-          <w:szCs w:val="24"/>
-        </w:rPr>
-        <w:t xml:space="preserve"> sobre procesos y herramientas</w:t>
-      </w:r>
-      <w:r>
-        <w:rPr>
-          <w:rFonts w:ascii="Arial" w:hAnsi="Arial" w:cs="Arial"/>
-          <w:sz w:val="24"/>
-          <w:szCs w:val="24"/>
-        </w:rPr>
-        <w:t xml:space="preserve">. </w:t>
-      </w:r>
-      <w:r>
-        <w:rPr>
-          <w:rFonts w:ascii="Arial" w:hAnsi="Arial" w:cs="Arial"/>
-          <w:b/>
-          <w:bCs/>
-          <w:sz w:val="24"/>
-          <w:szCs w:val="24"/>
-        </w:rPr>
-        <w:t>Software funcionando</w:t>
-      </w:r>
-      <w:r>
-        <w:rPr>
-          <w:rFonts w:ascii="Arial" w:hAnsi="Arial" w:cs="Arial"/>
-          <w:sz w:val="24"/>
-          <w:szCs w:val="24"/>
-        </w:rPr>
-        <w:t xml:space="preserve"> sobre documentación extensiva</w:t>
-      </w:r>
-      <w:r>
-        <w:rPr>
-          <w:rFonts w:ascii="Arial" w:hAnsi="Arial" w:cs="Arial"/>
-          <w:sz w:val="24"/>
-          <w:szCs w:val="24"/>
-        </w:rPr>
-        <w:t xml:space="preserve">. </w:t>
-      </w:r>
-      <w:r>
-        <w:rPr>
-          <w:rFonts w:ascii="Arial" w:hAnsi="Arial" w:cs="Arial"/>
-          <w:b/>
-          <w:bCs/>
-          <w:sz w:val="24"/>
-          <w:szCs w:val="24"/>
-        </w:rPr>
-        <w:t>Colaboración con el cliente</w:t>
-      </w:r>
-      <w:r>
-        <w:rPr>
-          <w:rFonts w:ascii="Arial" w:hAnsi="Arial" w:cs="Arial"/>
-          <w:sz w:val="24"/>
-          <w:szCs w:val="24"/>
-        </w:rPr>
-        <w:t xml:space="preserve"> sobre negociación contractual</w:t>
-      </w:r>
-      <w:r>
-        <w:rPr>
-          <w:rFonts w:ascii="Arial" w:hAnsi="Arial" w:cs="Arial"/>
-          <w:sz w:val="24"/>
-          <w:szCs w:val="24"/>
-        </w:rPr>
-        <w:t xml:space="preserve">. </w:t>
-      </w:r>
-      <w:r>
-        <w:rPr>
-          <w:rFonts w:ascii="Arial" w:hAnsi="Arial" w:cs="Arial"/>
-          <w:b/>
-          <w:bCs/>
-          <w:sz w:val="24"/>
-          <w:szCs w:val="24"/>
-        </w:rPr>
-        <w:t>Respuesta ante el cambio</w:t>
-      </w:r>
-      <w:r>
-        <w:rPr>
-          <w:rFonts w:ascii="Arial" w:hAnsi="Arial" w:cs="Arial"/>
-          <w:sz w:val="24"/>
-          <w:szCs w:val="24"/>
-        </w:rPr>
-        <w:t xml:space="preserve"> sobre seguir un plan</w:t>
-      </w:r>
-      <w:r>
-        <w:rPr>
-          <w:rFonts w:ascii="Arial" w:hAnsi="Arial" w:cs="Arial"/>
-          <w:sz w:val="24"/>
-          <w:szCs w:val="24"/>
-        </w:rPr>
-        <w:t>. Es en general lo que significa trabajar de una manera ágil</w:t>
-      </w:r>
-      <w:r>
-        <w:rPr>
-          <w:rFonts w:ascii="Arial" w:hAnsi="Arial" w:cs="Arial"/>
-          <w:sz w:val="24"/>
-          <w:szCs w:val="24"/>
-        </w:rPr>
-        <w:t xml:space="preserve">, y que como nos indica Red </w:t>
-      </w:r>
-      <w:proofErr w:type="spellStart"/>
-      <w:r>
-        <w:rPr>
-          <w:rFonts w:ascii="Arial" w:hAnsi="Arial" w:cs="Arial"/>
-          <w:sz w:val="24"/>
-          <w:szCs w:val="24"/>
-        </w:rPr>
-        <w:t>Hat</w:t>
-      </w:r>
-      <w:proofErr w:type="spellEnd"/>
-      <w:r>
-        <w:rPr>
-          <w:rFonts w:ascii="Arial" w:hAnsi="Arial" w:cs="Arial"/>
-          <w:sz w:val="24"/>
-          <w:szCs w:val="24"/>
-        </w:rPr>
-        <w:t xml:space="preserve"> metodologías cómo </w:t>
-      </w:r>
-      <w:r>
-        <w:rPr>
-          <w:rFonts w:ascii="Arial" w:hAnsi="Arial" w:cs="Arial"/>
-          <w:b/>
-          <w:bCs/>
-          <w:sz w:val="24"/>
-          <w:szCs w:val="24"/>
-        </w:rPr>
-        <w:t>Scrum</w:t>
-      </w:r>
-      <w:r>
-        <w:rPr>
-          <w:rFonts w:ascii="Arial" w:hAnsi="Arial" w:cs="Arial"/>
-          <w:sz w:val="24"/>
-          <w:szCs w:val="24"/>
-        </w:rPr>
-        <w:t xml:space="preserve"> o </w:t>
-      </w:r>
-      <w:r>
-        <w:rPr>
-          <w:rFonts w:ascii="Arial" w:hAnsi="Arial" w:cs="Arial"/>
-          <w:b/>
-          <w:bCs/>
-          <w:sz w:val="24"/>
-          <w:szCs w:val="24"/>
-        </w:rPr>
-        <w:t>Kanban</w:t>
-      </w:r>
-      <w:r>
-        <w:rPr>
-          <w:rFonts w:ascii="Arial" w:hAnsi="Arial" w:cs="Arial"/>
-          <w:b/>
-          <w:bCs/>
-          <w:sz w:val="24"/>
-          <w:szCs w:val="24"/>
-        </w:rPr>
-        <w:t xml:space="preserve"> </w:t>
-      </w:r>
-      <w:r>
-        <w:rPr>
-          <w:rFonts w:ascii="Arial" w:hAnsi="Arial" w:cs="Arial"/>
-          <w:sz w:val="24"/>
-          <w:szCs w:val="24"/>
-        </w:rPr>
-        <w:t xml:space="preserve">han dado paso a lo que hoy conocemos cómo </w:t>
-      </w:r>
-      <w:r>
-        <w:rPr>
-          <w:rFonts w:ascii="Arial" w:hAnsi="Arial" w:cs="Arial"/>
-          <w:b/>
-          <w:bCs/>
-          <w:sz w:val="24"/>
-          <w:szCs w:val="24"/>
-        </w:rPr>
-        <w:t>DevOps</w:t>
-      </w:r>
-      <w:r>
-        <w:rPr>
-          <w:rFonts w:ascii="Arial" w:hAnsi="Arial" w:cs="Arial"/>
-          <w:sz w:val="24"/>
-          <w:szCs w:val="24"/>
-        </w:rPr>
-        <w:t xml:space="preserve"> </w:t>
-      </w:r>
-      <w:r>
-        <w:rPr>
-          <w:rFonts w:ascii="Arial" w:hAnsi="Arial" w:cs="Arial"/>
-          <w:sz w:val="24"/>
-          <w:szCs w:val="24"/>
-        </w:rPr>
-        <w:t xml:space="preserve"> </w:t>
-      </w:r>
-    </w:p>
-    <w:p>
-      <w:pPr>
-        <w:spacing w:line="360" w:lineRule="auto"/>
-        <w:jc w:val="both"/>
-        <w:rPr>
-          <w:rFonts w:ascii="Arial" w:hAnsi="Arial" w:cs="Arial"/>
-          <w:sz w:val="24"/>
-          <w:szCs w:val="24"/>
-        </w:rPr>
-      </w:pPr>
-      <w:r>
-        <w:rPr>
-          <w:rFonts w:ascii="Arial" w:hAnsi="Arial" w:cs="Arial"/>
-          <w:sz w:val="24"/>
-          <w:szCs w:val="24"/>
-        </w:rPr>
-        <w:lastRenderedPageBreak/>
+    </w:p>
+    <w:p>
+      <w:r>
+        <w:rPr>
+          <w:noProof/>
+        </w:rPr>
         <w:drawing>
-          <wp:inline distT="0" distB="0" distL="0" distR="0" wp14:anchorId="12BDD0CD" wp14:editId="7EA1114C">
+          <wp:inline distT="0" distB="0" distL="0" distR="0" wp14:anchorId="18EDB7FB" wp14:editId="72B7E67B">
             <wp:extent cx="5612130" cy="3507740"/>
             <wp:effectExtent l="0" t="0" r="7620" b="0"/>
-            <wp:docPr id="14" name="Imagen 14" descr="Captura de pantalla de computadora&#10;&#10;Descripción generada automáticamente"/>
+            <wp:docPr id="11" name="Imagen 11" descr="Una captura de pantalla de una computadora&#10;&#10;Descripción generada automáticamente"/>
             <wp:cNvGraphicFramePr>
               <a:graphicFrameLocks xmlns:a="http://schemas.openxmlformats.org/drawingml/2006/main" noChangeAspect="1"/>
             </wp:cNvGraphicFramePr>
@@ -10995,7 +10332,7 @@
               <a:graphicData uri="http://schemas.openxmlformats.org/drawingml/2006/picture">
                 <pic:pic xmlns:pic="http://schemas.openxmlformats.org/drawingml/2006/picture">
                   <pic:nvPicPr>
-                    <pic:cNvPr id="14" name="Imagen 14" descr="Captura de pantalla de computadora&#10;&#10;Descripción generada automáticamente"/>
+                    <pic:cNvPr id="1" name="Imagen 1" descr="Una captura de pantalla de una computadora&#10;&#10;Descripción generada automáticamente"/>
                     <pic:cNvPicPr/>
                   </pic:nvPicPr>
                   <pic:blipFill>
@@ -11021,9 +10358,266 @@
       </w:r>
     </w:p>
     <w:p>
+      <w:r>
+        <w:rPr>
+          <w:noProof/>
+        </w:rPr>
+        <w:drawing>
+          <wp:inline distT="0" distB="0" distL="0" distR="0" wp14:anchorId="1411F5C5" wp14:editId="100E4E6D">
+            <wp:extent cx="5612130" cy="3507740"/>
+            <wp:effectExtent l="0" t="0" r="7620" b="0"/>
+            <wp:docPr id="12" name="Imagen 12" descr="Una captura de pantalla de una computadora&#10;&#10;Descripción generada automáticamente"/>
+            <wp:cNvGraphicFramePr>
+              <a:graphicFrameLocks xmlns:a="http://schemas.openxmlformats.org/drawingml/2006/main" noChangeAspect="1"/>
+            </wp:cNvGraphicFramePr>
+            <a:graphic xmlns:a="http://schemas.openxmlformats.org/drawingml/2006/main">
+              <a:graphicData uri="http://schemas.openxmlformats.org/drawingml/2006/picture">
+                <pic:pic xmlns:pic="http://schemas.openxmlformats.org/drawingml/2006/picture">
+                  <pic:nvPicPr>
+                    <pic:cNvPr id="2" name="Imagen 2" descr="Una captura de pantalla de una computadora&#10;&#10;Descripción generada automáticamente"/>
+                    <pic:cNvPicPr/>
+                  </pic:nvPicPr>
+                  <pic:blipFill>
+                    <a:blip r:embed="rId17"/>
+                    <a:stretch>
+                      <a:fillRect/>
+                    </a:stretch>
+                  </pic:blipFill>
+                  <pic:spPr>
+                    <a:xfrm>
+                      <a:off x="0" y="0"/>
+                      <a:ext cx="5612130" cy="3507740"/>
+                    </a:xfrm>
+                    <a:prstGeom prst="rect">
+                      <a:avLst/>
+                    </a:prstGeom>
+                  </pic:spPr>
+                </pic:pic>
+              </a:graphicData>
+            </a:graphic>
+          </wp:inline>
+        </w:drawing>
+      </w:r>
+    </w:p>
+    <w:p>
+      <w:r>
+        <w:rPr>
+          <w:noProof/>
+        </w:rPr>
+        <w:lastRenderedPageBreak/>
+        <w:drawing>
+          <wp:inline distT="0" distB="0" distL="0" distR="0" wp14:anchorId="0FE3667F" wp14:editId="21DFC0C6">
+            <wp:extent cx="5612130" cy="3507740"/>
+            <wp:effectExtent l="0" t="0" r="7620" b="0"/>
+            <wp:docPr id="3" name="Imagen 3" descr="Una captura de pantalla de una computadora&#10;&#10;Descripción generada automáticamente"/>
+            <wp:cNvGraphicFramePr>
+              <a:graphicFrameLocks xmlns:a="http://schemas.openxmlformats.org/drawingml/2006/main" noChangeAspect="1"/>
+            </wp:cNvGraphicFramePr>
+            <a:graphic xmlns:a="http://schemas.openxmlformats.org/drawingml/2006/main">
+              <a:graphicData uri="http://schemas.openxmlformats.org/drawingml/2006/picture">
+                <pic:pic xmlns:pic="http://schemas.openxmlformats.org/drawingml/2006/picture">
+                  <pic:nvPicPr>
+                    <pic:cNvPr id="3" name="Imagen 3" descr="Una captura de pantalla de una computadora&#10;&#10;Descripción generada automáticamente"/>
+                    <pic:cNvPicPr/>
+                  </pic:nvPicPr>
+                  <pic:blipFill>
+                    <a:blip r:embed="rId18"/>
+                    <a:stretch>
+                      <a:fillRect/>
+                    </a:stretch>
+                  </pic:blipFill>
+                  <pic:spPr>
+                    <a:xfrm>
+                      <a:off x="0" y="0"/>
+                      <a:ext cx="5612130" cy="3507740"/>
+                    </a:xfrm>
+                    <a:prstGeom prst="rect">
+                      <a:avLst/>
+                    </a:prstGeom>
+                  </pic:spPr>
+                </pic:pic>
+              </a:graphicData>
+            </a:graphic>
+          </wp:inline>
+        </w:drawing>
+      </w:r>
+    </w:p>
+    <w:p>
+      <w:r>
+        <w:rPr>
+          <w:noProof/>
+        </w:rPr>
+        <w:drawing>
+          <wp:inline distT="0" distB="0" distL="0" distR="0" wp14:anchorId="1FF32CF8" wp14:editId="4F10F30B">
+            <wp:extent cx="5612130" cy="3507740"/>
+            <wp:effectExtent l="0" t="0" r="7620" b="0"/>
+            <wp:docPr id="5" name="Imagen 5" descr="Una captura de pantalla de una computadora&#10;&#10;Descripción generada automáticamente"/>
+            <wp:cNvGraphicFramePr>
+              <a:graphicFrameLocks xmlns:a="http://schemas.openxmlformats.org/drawingml/2006/main" noChangeAspect="1"/>
+            </wp:cNvGraphicFramePr>
+            <a:graphic xmlns:a="http://schemas.openxmlformats.org/drawingml/2006/main">
+              <a:graphicData uri="http://schemas.openxmlformats.org/drawingml/2006/picture">
+                <pic:pic xmlns:pic="http://schemas.openxmlformats.org/drawingml/2006/picture">
+                  <pic:nvPicPr>
+                    <pic:cNvPr id="5" name="Imagen 5" descr="Una captura de pantalla de una computadora&#10;&#10;Descripción generada automáticamente"/>
+                    <pic:cNvPicPr/>
+                  </pic:nvPicPr>
+                  <pic:blipFill>
+                    <a:blip r:embed="rId19"/>
+                    <a:stretch>
+                      <a:fillRect/>
+                    </a:stretch>
+                  </pic:blipFill>
+                  <pic:spPr>
+                    <a:xfrm>
+                      <a:off x="0" y="0"/>
+                      <a:ext cx="5612130" cy="3507740"/>
+                    </a:xfrm>
+                    <a:prstGeom prst="rect">
+                      <a:avLst/>
+                    </a:prstGeom>
+                  </pic:spPr>
+                </pic:pic>
+              </a:graphicData>
+            </a:graphic>
+          </wp:inline>
+        </w:drawing>
+      </w:r>
+    </w:p>
+    <w:p>
+      <w:r>
+        <w:rPr>
+          <w:noProof/>
+        </w:rPr>
+        <w:lastRenderedPageBreak/>
+        <w:drawing>
+          <wp:inline distT="0" distB="0" distL="0" distR="0" wp14:anchorId="5848DBBD" wp14:editId="7E22CD54">
+            <wp:extent cx="5612130" cy="3507740"/>
+            <wp:effectExtent l="0" t="0" r="7620" b="0"/>
+            <wp:docPr id="6" name="Imagen 6" descr="Una captura de pantalla de una computadora&#10;&#10;Descripción generada automáticamente"/>
+            <wp:cNvGraphicFramePr>
+              <a:graphicFrameLocks xmlns:a="http://schemas.openxmlformats.org/drawingml/2006/main" noChangeAspect="1"/>
+            </wp:cNvGraphicFramePr>
+            <a:graphic xmlns:a="http://schemas.openxmlformats.org/drawingml/2006/main">
+              <a:graphicData uri="http://schemas.openxmlformats.org/drawingml/2006/picture">
+                <pic:pic xmlns:pic="http://schemas.openxmlformats.org/drawingml/2006/picture">
+                  <pic:nvPicPr>
+                    <pic:cNvPr id="6" name="Imagen 6" descr="Una captura de pantalla de una computadora&#10;&#10;Descripción generada automáticamente"/>
+                    <pic:cNvPicPr/>
+                  </pic:nvPicPr>
+                  <pic:blipFill>
+                    <a:blip r:embed="rId20"/>
+                    <a:stretch>
+                      <a:fillRect/>
+                    </a:stretch>
+                  </pic:blipFill>
+                  <pic:spPr>
+                    <a:xfrm>
+                      <a:off x="0" y="0"/>
+                      <a:ext cx="5612130" cy="3507740"/>
+                    </a:xfrm>
+                    <a:prstGeom prst="rect">
+                      <a:avLst/>
+                    </a:prstGeom>
+                  </pic:spPr>
+                </pic:pic>
+              </a:graphicData>
+            </a:graphic>
+          </wp:inline>
+        </w:drawing>
+      </w:r>
+    </w:p>
+    <w:p>
+      <w:r>
+        <w:rPr>
+          <w:noProof/>
+        </w:rPr>
+        <w:drawing>
+          <wp:inline distT="0" distB="0" distL="0" distR="0" wp14:anchorId="182C1065" wp14:editId="6D7DB659">
+            <wp:extent cx="5612130" cy="3155315"/>
+            <wp:effectExtent l="0" t="0" r="7620" b="6985"/>
+            <wp:docPr id="4" name="Imagen 4" descr="Interfaz de usuario gráfica, Texto, Aplicación, Correo electrónico&#10;&#10;Descripción generada automáticamente"/>
+            <wp:cNvGraphicFramePr>
+              <a:graphicFrameLocks xmlns:a="http://schemas.openxmlformats.org/drawingml/2006/main" noChangeAspect="1"/>
+            </wp:cNvGraphicFramePr>
+            <a:graphic xmlns:a="http://schemas.openxmlformats.org/drawingml/2006/main">
+              <a:graphicData uri="http://schemas.openxmlformats.org/drawingml/2006/picture">
+                <pic:pic xmlns:pic="http://schemas.openxmlformats.org/drawingml/2006/picture">
+                  <pic:nvPicPr>
+                    <pic:cNvPr id="4" name="Imagen 4" descr="Interfaz de usuario gráfica, Texto, Aplicación, Correo electrónico&#10;&#10;Descripción generada automáticamente"/>
+                    <pic:cNvPicPr/>
+                  </pic:nvPicPr>
+                  <pic:blipFill>
+                    <a:blip r:embed="rId21"/>
+                    <a:stretch>
+                      <a:fillRect/>
+                    </a:stretch>
+                  </pic:blipFill>
+                  <pic:spPr>
+                    <a:xfrm>
+                      <a:off x="0" y="0"/>
+                      <a:ext cx="5612130" cy="3155315"/>
+                    </a:xfrm>
+                    <a:prstGeom prst="rect">
+                      <a:avLst/>
+                    </a:prstGeom>
+                  </pic:spPr>
+                </pic:pic>
+              </a:graphicData>
+            </a:graphic>
+          </wp:inline>
+        </w:drawing>
+      </w:r>
+    </w:p>
+    <w:p>
+      <w:r>
+        <w:rPr>
+          <w:noProof/>
+        </w:rPr>
+        <w:lastRenderedPageBreak/>
+        <w:drawing>
+          <wp:inline distT="0" distB="0" distL="0" distR="0" wp14:anchorId="0AC9755D" wp14:editId="6DA81C2B">
+            <wp:extent cx="5612130" cy="3155315"/>
+            <wp:effectExtent l="0" t="0" r="7620" b="6985"/>
+            <wp:docPr id="15" name="Imagen 15" descr="Una captura de pantalla de una computadora&#10;&#10;Descripción generada automáticamente"/>
+            <wp:cNvGraphicFramePr>
+              <a:graphicFrameLocks xmlns:a="http://schemas.openxmlformats.org/drawingml/2006/main" noChangeAspect="1"/>
+            </wp:cNvGraphicFramePr>
+            <a:graphic xmlns:a="http://schemas.openxmlformats.org/drawingml/2006/main">
+              <a:graphicData uri="http://schemas.openxmlformats.org/drawingml/2006/picture">
+                <pic:pic xmlns:pic="http://schemas.openxmlformats.org/drawingml/2006/picture">
+                  <pic:nvPicPr>
+                    <pic:cNvPr id="7" name="Imagen 7" descr="Una captura de pantalla de una computadora&#10;&#10;Descripción generada automáticamente"/>
+                    <pic:cNvPicPr/>
+                  </pic:nvPicPr>
+                  <pic:blipFill>
+                    <a:blip r:embed="rId22"/>
+                    <a:stretch>
+                      <a:fillRect/>
+                    </a:stretch>
+                  </pic:blipFill>
+                  <pic:spPr>
+                    <a:xfrm>
+                      <a:off x="0" y="0"/>
+                      <a:ext cx="5612130" cy="3155315"/>
+                    </a:xfrm>
+                    <a:prstGeom prst="rect">
+                      <a:avLst/>
+                    </a:prstGeom>
+                  </pic:spPr>
+                </pic:pic>
+              </a:graphicData>
+            </a:graphic>
+          </wp:inline>
+        </w:drawing>
+      </w:r>
+    </w:p>
+    <w:p/>
+    <w:p/>
+    <w:p>
       <w:pPr>
         <w:pStyle w:val="Ttulo1"/>
-        <w:spacing w:line="480" w:lineRule="auto"/>
+        <w:spacing w:line="360" w:lineRule="auto"/>
         <w:rPr>
           <w:rFonts w:ascii="Arial" w:hAnsi="Arial" w:cs="Arial"/>
           <w:b/>
@@ -11033,7 +10627,7 @@
           <w:szCs w:val="24"/>
         </w:rPr>
       </w:pPr>
-      <w:bookmarkStart w:id="25" w:name="_Toc89659265"/>
+      <w:bookmarkStart w:id="23" w:name="_Toc90912541"/>
       <w:r>
         <w:rPr>
           <w:rFonts w:ascii="Arial" w:hAnsi="Arial" w:cs="Arial"/>
@@ -11043,33 +10637,15 @@
           <w:sz w:val="24"/>
           <w:szCs w:val="24"/>
         </w:rPr>
-        <w:t>Diseño del sistema</w:t>
-      </w:r>
-      <w:bookmarkEnd w:id="25"/>
-    </w:p>
-    <w:p>
-      <w:pPr>
+        <w:t>Análisis del sistema</w:t>
+      </w:r>
+      <w:bookmarkEnd w:id="23"/>
+    </w:p>
+    <w:p>
+      <w:pPr>
+        <w:pStyle w:val="Ttulo2"/>
         <w:spacing w:line="360" w:lineRule="auto"/>
-        <w:jc w:val="both"/>
-        <w:rPr>
-          <w:rFonts w:ascii="Arial" w:hAnsi="Arial" w:cs="Arial"/>
-          <w:sz w:val="24"/>
-          <w:szCs w:val="24"/>
-        </w:rPr>
-      </w:pPr>
-      <w:r>
-        <w:rPr>
-          <w:rFonts w:ascii="Arial" w:hAnsi="Arial" w:cs="Arial"/>
-          <w:sz w:val="24"/>
-          <w:szCs w:val="24"/>
-        </w:rPr>
-        <w:t xml:space="preserve">Cunado hablamos de patrones de diseño </w:t>
-      </w:r>
-    </w:p>
-    <w:p>
-      <w:pPr>
-        <w:pStyle w:val="Ttulo1"/>
-        <w:spacing w:line="360" w:lineRule="auto"/>
+        <w:ind w:firstLine="720"/>
         <w:rPr>
           <w:rFonts w:ascii="Arial" w:hAnsi="Arial" w:cs="Arial"/>
           <w:b/>
@@ -11079,7 +10655,7 @@
           <w:szCs w:val="24"/>
         </w:rPr>
       </w:pPr>
-      <w:bookmarkStart w:id="26" w:name="_Toc89659266"/>
+      <w:bookmarkStart w:id="24" w:name="_Toc90912542"/>
       <w:r>
         <w:rPr>
           <w:rFonts w:ascii="Arial" w:hAnsi="Arial" w:cs="Arial"/>
@@ -11089,14 +10665,555 @@
           <w:sz w:val="24"/>
           <w:szCs w:val="24"/>
         </w:rPr>
-        <w:t>Diseño de la interfaz de usuario</w:t>
-      </w:r>
-      <w:bookmarkEnd w:id="26"/>
-    </w:p>
-    <w:p>
-      <w:pPr>
-        <w:pStyle w:val="Ttulo2"/>
+        <w:t>Justificación de la metodología de desarrollo</w:t>
+      </w:r>
+      <w:bookmarkEnd w:id="24"/>
+    </w:p>
+    <w:p>
+      <w:pPr>
         <w:spacing w:line="360" w:lineRule="auto"/>
+        <w:jc w:val="both"/>
+        <w:rPr>
+          <w:rFonts w:ascii="Arial" w:hAnsi="Arial" w:cs="Arial"/>
+          <w:sz w:val="24"/>
+          <w:szCs w:val="24"/>
+        </w:rPr>
+      </w:pPr>
+      <w:r>
+        <w:rPr>
+          <w:rFonts w:ascii="Arial" w:hAnsi="Arial" w:cs="Arial"/>
+          <w:sz w:val="24"/>
+          <w:szCs w:val="24"/>
+        </w:rPr>
+        <w:t xml:space="preserve">Hoy en día resulta impresionante la cantidad de actividades, procesos y problemas que pueden ser solucionados utilizando un poco de software, sin </w:t>
+      </w:r>
+      <w:r>
+        <w:rPr>
+          <w:rFonts w:ascii="Arial" w:hAnsi="Arial" w:cs="Arial"/>
+          <w:sz w:val="24"/>
+          <w:szCs w:val="24"/>
+        </w:rPr>
+        <w:t>embargo,</w:t>
+      </w:r>
+      <w:r>
+        <w:rPr>
+          <w:rFonts w:ascii="Arial" w:hAnsi="Arial" w:cs="Arial"/>
+          <w:sz w:val="24"/>
+          <w:szCs w:val="24"/>
+        </w:rPr>
+        <w:t xml:space="preserve"> ese producto terminado que muchas veces tenemos </w:t>
+      </w:r>
+      <w:r>
+        <w:rPr>
+          <w:rFonts w:ascii="Arial" w:hAnsi="Arial" w:cs="Arial"/>
+          <w:sz w:val="24"/>
+          <w:szCs w:val="24"/>
+        </w:rPr>
+        <w:t xml:space="preserve">así de simple </w:t>
+      </w:r>
+      <w:r>
+        <w:rPr>
+          <w:rFonts w:ascii="Arial" w:hAnsi="Arial" w:cs="Arial"/>
+          <w:sz w:val="24"/>
+          <w:szCs w:val="24"/>
+        </w:rPr>
+        <w:t xml:space="preserve">frente a </w:t>
+      </w:r>
+      <w:r>
+        <w:rPr>
+          <w:rFonts w:ascii="Arial" w:hAnsi="Arial" w:cs="Arial"/>
+          <w:sz w:val="24"/>
+          <w:szCs w:val="24"/>
+        </w:rPr>
+        <w:t xml:space="preserve">nuestros </w:t>
+      </w:r>
+      <w:r>
+        <w:rPr>
+          <w:rFonts w:ascii="Arial" w:hAnsi="Arial" w:cs="Arial"/>
+          <w:sz w:val="24"/>
+          <w:szCs w:val="24"/>
+        </w:rPr>
+        <w:t>ojos resulta en realidad</w:t>
+      </w:r>
+      <w:r>
+        <w:rPr>
+          <w:rFonts w:ascii="Arial" w:hAnsi="Arial" w:cs="Arial"/>
+          <w:sz w:val="24"/>
+          <w:szCs w:val="24"/>
+        </w:rPr>
+        <w:t xml:space="preserve"> </w:t>
+      </w:r>
+      <w:r>
+        <w:rPr>
+          <w:rFonts w:ascii="Arial" w:hAnsi="Arial" w:cs="Arial"/>
+          <w:sz w:val="24"/>
+          <w:szCs w:val="24"/>
+        </w:rPr>
+        <w:t>de una</w:t>
+      </w:r>
+      <w:r>
+        <w:rPr>
+          <w:rFonts w:ascii="Arial" w:hAnsi="Arial" w:cs="Arial"/>
+          <w:sz w:val="24"/>
+          <w:szCs w:val="24"/>
+        </w:rPr>
+        <w:t xml:space="preserve"> fuerte planificación y cuidado en las características y objetivos que realmente quiere cumplir una solución antes de ser implementada</w:t>
+      </w:r>
+      <w:r>
+        <w:rPr>
+          <w:rFonts w:ascii="Arial" w:hAnsi="Arial" w:cs="Arial"/>
+          <w:sz w:val="24"/>
+          <w:szCs w:val="24"/>
+        </w:rPr>
+        <w:t xml:space="preserve">. </w:t>
+      </w:r>
+      <w:r>
+        <w:rPr>
+          <w:rFonts w:ascii="Arial" w:hAnsi="Arial" w:cs="Arial"/>
+          <w:sz w:val="24"/>
+          <w:szCs w:val="24"/>
+        </w:rPr>
+        <w:t xml:space="preserve"> </w:t>
+      </w:r>
+    </w:p>
+    <w:p>
+      <w:pPr>
+        <w:spacing w:line="360" w:lineRule="auto"/>
+        <w:jc w:val="both"/>
+        <w:rPr>
+          <w:rFonts w:ascii="Arial" w:hAnsi="Arial" w:cs="Arial"/>
+          <w:sz w:val="24"/>
+          <w:szCs w:val="24"/>
+        </w:rPr>
+      </w:pPr>
+    </w:p>
+    <w:p>
+      <w:pPr>
+        <w:spacing w:line="360" w:lineRule="auto"/>
+        <w:jc w:val="both"/>
+        <w:rPr>
+          <w:rFonts w:ascii="Arial" w:hAnsi="Arial" w:cs="Arial"/>
+          <w:sz w:val="24"/>
+          <w:szCs w:val="24"/>
+        </w:rPr>
+      </w:pPr>
+      <w:r>
+        <w:rPr>
+          <w:rFonts w:ascii="Arial" w:hAnsi="Arial" w:cs="Arial"/>
+          <w:sz w:val="24"/>
+          <w:szCs w:val="24"/>
+        </w:rPr>
+        <w:t xml:space="preserve">Tengo que incluirme dentro de ese grupo de personas que se preocupada siempre exclusivamente por la programación de soluciones (hacer código) y no se preguntaba nunca lo que había detrás. Sin </w:t>
+      </w:r>
+      <w:r>
+        <w:rPr>
+          <w:rFonts w:ascii="Arial" w:hAnsi="Arial" w:cs="Arial"/>
+          <w:sz w:val="24"/>
+          <w:szCs w:val="24"/>
+        </w:rPr>
+        <w:t>embargo,</w:t>
+      </w:r>
+      <w:r>
+        <w:rPr>
+          <w:rFonts w:ascii="Arial" w:hAnsi="Arial" w:cs="Arial"/>
+          <w:sz w:val="24"/>
+          <w:szCs w:val="24"/>
+        </w:rPr>
+        <w:t xml:space="preserve"> es gracias a esta materia y al enfoque de Ingeniería de Software fuertemente reforzado durante nuestras lecciones dentro </w:t>
+      </w:r>
+      <w:r>
+        <w:rPr>
+          <w:rFonts w:ascii="Arial" w:hAnsi="Arial" w:cs="Arial"/>
+          <w:sz w:val="24"/>
+          <w:szCs w:val="24"/>
+        </w:rPr>
+        <w:t>del aula</w:t>
+      </w:r>
+      <w:r>
+        <w:rPr>
+          <w:rFonts w:ascii="Arial" w:hAnsi="Arial" w:cs="Arial"/>
+          <w:sz w:val="24"/>
+          <w:szCs w:val="24"/>
+        </w:rPr>
+        <w:t xml:space="preserve"> que puedo darme cuenta de lo importante que es una buena planificación y organización al momento de querer sacar adelante un proyecto.</w:t>
+      </w:r>
+      <w:r>
+        <w:rPr>
+          <w:rFonts w:ascii="Arial" w:hAnsi="Arial" w:cs="Arial"/>
+          <w:sz w:val="24"/>
+          <w:szCs w:val="24"/>
+        </w:rPr>
+        <w:t xml:space="preserve"> Y aún más interesante es lo que se encuentran haciendo las empresas </w:t>
+      </w:r>
+      <w:r>
+        <w:rPr>
+          <w:rFonts w:ascii="Arial" w:hAnsi="Arial" w:cs="Arial"/>
+          <w:sz w:val="24"/>
+          <w:szCs w:val="24"/>
+        </w:rPr>
+        <w:lastRenderedPageBreak/>
+        <w:t>para adaptarse a las nuevas maneras de hacer código. Sin embargo, antes de hablar de las nuevas hablemos de las viejas:</w:t>
+      </w:r>
+      <w:r>
+        <w:rPr>
+          <w:rFonts w:ascii="Arial" w:hAnsi="Arial" w:cs="Arial"/>
+          <w:sz w:val="24"/>
+          <w:szCs w:val="24"/>
+        </w:rPr>
+        <w:t xml:space="preserve"> waterfall, prototipado, espiral, incremental… son algunas de las metodologías de desarrollo tradicionales que de acuerdo a Santander (2020),</w:t>
+      </w:r>
+      <w:r>
+        <w:rPr>
+          <w:rFonts w:ascii="Arial" w:hAnsi="Arial" w:cs="Arial"/>
+          <w:sz w:val="24"/>
+          <w:szCs w:val="24"/>
+        </w:rPr>
+        <w:t xml:space="preserve"> se han convertido en una muy mala idea de implementar si lo que deseamos son resultados flexibles que se adecuen a las necesidades cambiantes del cliente que en primera instancia es quien solicita el software y por el otro lado los desarrolladores que buscan mejorar su productividad a través de lo que ahora se conoce como “metodologías agiles”.</w:t>
+      </w:r>
+    </w:p>
+    <w:p>
+      <w:pPr>
+        <w:spacing w:line="360" w:lineRule="auto"/>
+        <w:jc w:val="both"/>
+        <w:rPr>
+          <w:rFonts w:ascii="Arial" w:hAnsi="Arial" w:cs="Arial"/>
+          <w:sz w:val="24"/>
+          <w:szCs w:val="24"/>
+        </w:rPr>
+      </w:pPr>
+      <w:r>
+        <w:rPr>
+          <w:rFonts w:ascii="Arial" w:hAnsi="Arial" w:cs="Arial"/>
+          <w:sz w:val="24"/>
+          <w:szCs w:val="24"/>
+        </w:rPr>
+        <w:t xml:space="preserve">Ojo, este proyecto no ha implementado una metodología ágil durante sus etapas de planificación análisis y diseño, claro </w:t>
+      </w:r>
+      <w:proofErr w:type="spellStart"/>
+      <w:r>
+        <w:rPr>
+          <w:rFonts w:ascii="Arial" w:hAnsi="Arial" w:cs="Arial"/>
+          <w:sz w:val="24"/>
+          <w:szCs w:val="24"/>
+        </w:rPr>
+        <w:t>esta</w:t>
+      </w:r>
+      <w:proofErr w:type="spellEnd"/>
+      <w:r>
+        <w:rPr>
+          <w:rFonts w:ascii="Arial" w:hAnsi="Arial" w:cs="Arial"/>
+          <w:sz w:val="24"/>
+          <w:szCs w:val="24"/>
+        </w:rPr>
+        <w:t xml:space="preserve"> </w:t>
+      </w:r>
+      <w:r>
+        <w:rPr>
+          <w:rFonts w:ascii="Arial" w:hAnsi="Arial" w:cs="Arial"/>
+          <w:sz w:val="24"/>
+          <w:szCs w:val="24"/>
+        </w:rPr>
+        <w:t>que,</w:t>
+      </w:r>
+      <w:r>
+        <w:rPr>
+          <w:rFonts w:ascii="Arial" w:hAnsi="Arial" w:cs="Arial"/>
+          <w:sz w:val="24"/>
+          <w:szCs w:val="24"/>
+        </w:rPr>
+        <w:t xml:space="preserve"> debido a la documentación, ha sido necesario valernos de las antiguas (pero eficientes) técnicas y procedimientos para resolver el problema objetivo de lo que se </w:t>
+      </w:r>
+      <w:proofErr w:type="spellStart"/>
+      <w:r>
+        <w:rPr>
+          <w:rFonts w:ascii="Arial" w:hAnsi="Arial" w:cs="Arial"/>
+          <w:sz w:val="24"/>
+          <w:szCs w:val="24"/>
+        </w:rPr>
+        <w:t>esta</w:t>
+      </w:r>
+      <w:proofErr w:type="spellEnd"/>
+      <w:r>
+        <w:rPr>
+          <w:rFonts w:ascii="Arial" w:hAnsi="Arial" w:cs="Arial"/>
+          <w:sz w:val="24"/>
+          <w:szCs w:val="24"/>
+        </w:rPr>
+        <w:t xml:space="preserve"> presentando. Sin embargo, aún existe mucho camino por delante por lo que invitó a trabajar de una manera ágil. </w:t>
+      </w:r>
+    </w:p>
+    <w:p>
+      <w:pPr>
+        <w:spacing w:line="360" w:lineRule="auto"/>
+        <w:jc w:val="both"/>
+        <w:rPr>
+          <w:rFonts w:ascii="Arial" w:hAnsi="Arial" w:cs="Arial"/>
+          <w:sz w:val="24"/>
+          <w:szCs w:val="24"/>
+        </w:rPr>
+      </w:pPr>
+      <w:r>
+        <w:rPr>
+          <w:rFonts w:ascii="Arial" w:hAnsi="Arial" w:cs="Arial"/>
+          <w:b/>
+          <w:bCs/>
+          <w:sz w:val="24"/>
+          <w:szCs w:val="24"/>
+        </w:rPr>
+        <w:t>Individuos e interacciones</w:t>
+      </w:r>
+      <w:r>
+        <w:rPr>
+          <w:rFonts w:ascii="Arial" w:hAnsi="Arial" w:cs="Arial"/>
+          <w:sz w:val="24"/>
+          <w:szCs w:val="24"/>
+        </w:rPr>
+        <w:t xml:space="preserve"> sobre procesos y herramientas</w:t>
+      </w:r>
+      <w:r>
+        <w:rPr>
+          <w:rFonts w:ascii="Arial" w:hAnsi="Arial" w:cs="Arial"/>
+          <w:sz w:val="24"/>
+          <w:szCs w:val="24"/>
+        </w:rPr>
+        <w:t xml:space="preserve">. </w:t>
+      </w:r>
+      <w:r>
+        <w:rPr>
+          <w:rFonts w:ascii="Arial" w:hAnsi="Arial" w:cs="Arial"/>
+          <w:b/>
+          <w:bCs/>
+          <w:sz w:val="24"/>
+          <w:szCs w:val="24"/>
+        </w:rPr>
+        <w:t>Software funcionando</w:t>
+      </w:r>
+      <w:r>
+        <w:rPr>
+          <w:rFonts w:ascii="Arial" w:hAnsi="Arial" w:cs="Arial"/>
+          <w:sz w:val="24"/>
+          <w:szCs w:val="24"/>
+        </w:rPr>
+        <w:t xml:space="preserve"> sobre documentación extensiva</w:t>
+      </w:r>
+      <w:r>
+        <w:rPr>
+          <w:rFonts w:ascii="Arial" w:hAnsi="Arial" w:cs="Arial"/>
+          <w:sz w:val="24"/>
+          <w:szCs w:val="24"/>
+        </w:rPr>
+        <w:t xml:space="preserve">. </w:t>
+      </w:r>
+      <w:r>
+        <w:rPr>
+          <w:rFonts w:ascii="Arial" w:hAnsi="Arial" w:cs="Arial"/>
+          <w:b/>
+          <w:bCs/>
+          <w:sz w:val="24"/>
+          <w:szCs w:val="24"/>
+        </w:rPr>
+        <w:t>Colaboración con el cliente</w:t>
+      </w:r>
+      <w:r>
+        <w:rPr>
+          <w:rFonts w:ascii="Arial" w:hAnsi="Arial" w:cs="Arial"/>
+          <w:sz w:val="24"/>
+          <w:szCs w:val="24"/>
+        </w:rPr>
+        <w:t xml:space="preserve"> sobre negociación contractual</w:t>
+      </w:r>
+      <w:r>
+        <w:rPr>
+          <w:rFonts w:ascii="Arial" w:hAnsi="Arial" w:cs="Arial"/>
+          <w:sz w:val="24"/>
+          <w:szCs w:val="24"/>
+        </w:rPr>
+        <w:t xml:space="preserve">. </w:t>
+      </w:r>
+      <w:r>
+        <w:rPr>
+          <w:rFonts w:ascii="Arial" w:hAnsi="Arial" w:cs="Arial"/>
+          <w:b/>
+          <w:bCs/>
+          <w:sz w:val="24"/>
+          <w:szCs w:val="24"/>
+        </w:rPr>
+        <w:t>Respuesta ante el cambio</w:t>
+      </w:r>
+      <w:r>
+        <w:rPr>
+          <w:rFonts w:ascii="Arial" w:hAnsi="Arial" w:cs="Arial"/>
+          <w:sz w:val="24"/>
+          <w:szCs w:val="24"/>
+        </w:rPr>
+        <w:t xml:space="preserve"> sobre seguir un plan</w:t>
+      </w:r>
+      <w:r>
+        <w:rPr>
+          <w:rFonts w:ascii="Arial" w:hAnsi="Arial" w:cs="Arial"/>
+          <w:sz w:val="24"/>
+          <w:szCs w:val="24"/>
+        </w:rPr>
+        <w:t>. Es en general lo que significa trabajar de una manera ágil</w:t>
+      </w:r>
+      <w:r>
+        <w:rPr>
+          <w:rFonts w:ascii="Arial" w:hAnsi="Arial" w:cs="Arial"/>
+          <w:sz w:val="24"/>
+          <w:szCs w:val="24"/>
+        </w:rPr>
+        <w:t xml:space="preserve">, y que como nos indica Red </w:t>
+      </w:r>
+      <w:proofErr w:type="spellStart"/>
+      <w:r>
+        <w:rPr>
+          <w:rFonts w:ascii="Arial" w:hAnsi="Arial" w:cs="Arial"/>
+          <w:sz w:val="24"/>
+          <w:szCs w:val="24"/>
+        </w:rPr>
+        <w:t>Hat</w:t>
+      </w:r>
+      <w:proofErr w:type="spellEnd"/>
+      <w:r>
+        <w:rPr>
+          <w:rFonts w:ascii="Arial" w:hAnsi="Arial" w:cs="Arial"/>
+          <w:sz w:val="24"/>
+          <w:szCs w:val="24"/>
+        </w:rPr>
+        <w:t xml:space="preserve"> metodologías cómo </w:t>
+      </w:r>
+      <w:r>
+        <w:rPr>
+          <w:rFonts w:ascii="Arial" w:hAnsi="Arial" w:cs="Arial"/>
+          <w:b/>
+          <w:bCs/>
+          <w:sz w:val="24"/>
+          <w:szCs w:val="24"/>
+        </w:rPr>
+        <w:t>Scrum</w:t>
+      </w:r>
+      <w:r>
+        <w:rPr>
+          <w:rFonts w:ascii="Arial" w:hAnsi="Arial" w:cs="Arial"/>
+          <w:sz w:val="24"/>
+          <w:szCs w:val="24"/>
+        </w:rPr>
+        <w:t xml:space="preserve"> o </w:t>
+      </w:r>
+      <w:r>
+        <w:rPr>
+          <w:rFonts w:ascii="Arial" w:hAnsi="Arial" w:cs="Arial"/>
+          <w:b/>
+          <w:bCs/>
+          <w:sz w:val="24"/>
+          <w:szCs w:val="24"/>
+        </w:rPr>
+        <w:t>Kanban</w:t>
+      </w:r>
+      <w:r>
+        <w:rPr>
+          <w:rFonts w:ascii="Arial" w:hAnsi="Arial" w:cs="Arial"/>
+          <w:b/>
+          <w:bCs/>
+          <w:sz w:val="24"/>
+          <w:szCs w:val="24"/>
+        </w:rPr>
+        <w:t xml:space="preserve"> </w:t>
+      </w:r>
+      <w:r>
+        <w:rPr>
+          <w:rFonts w:ascii="Arial" w:hAnsi="Arial" w:cs="Arial"/>
+          <w:sz w:val="24"/>
+          <w:szCs w:val="24"/>
+        </w:rPr>
+        <w:t xml:space="preserve">han dado paso a lo que hoy conocemos cómo </w:t>
+      </w:r>
+      <w:r>
+        <w:rPr>
+          <w:rFonts w:ascii="Arial" w:hAnsi="Arial" w:cs="Arial"/>
+          <w:b/>
+          <w:bCs/>
+          <w:sz w:val="24"/>
+          <w:szCs w:val="24"/>
+        </w:rPr>
+        <w:t>DevOps</w:t>
+      </w:r>
+      <w:r>
+        <w:rPr>
+          <w:rFonts w:ascii="Arial" w:hAnsi="Arial" w:cs="Arial"/>
+          <w:sz w:val="24"/>
+          <w:szCs w:val="24"/>
+        </w:rPr>
+        <w:t xml:space="preserve"> </w:t>
+      </w:r>
+      <w:r>
+        <w:rPr>
+          <w:rFonts w:ascii="Arial" w:hAnsi="Arial" w:cs="Arial"/>
+          <w:sz w:val="24"/>
+          <w:szCs w:val="24"/>
+        </w:rPr>
+        <w:t xml:space="preserve"> </w:t>
+      </w:r>
+    </w:p>
+    <w:p>
+      <w:pPr>
+        <w:spacing w:line="360" w:lineRule="auto"/>
+        <w:jc w:val="both"/>
+        <w:rPr>
+          <w:rFonts w:ascii="Arial" w:hAnsi="Arial" w:cs="Arial"/>
+          <w:sz w:val="24"/>
+          <w:szCs w:val="24"/>
+        </w:rPr>
+      </w:pPr>
+      <w:r>
+        <w:rPr>
+          <w:rFonts w:ascii="Arial" w:hAnsi="Arial" w:cs="Arial"/>
+          <w:noProof/>
+          <w:sz w:val="24"/>
+          <w:szCs w:val="24"/>
+        </w:rPr>
+        <w:lastRenderedPageBreak/>
+        <w:drawing>
+          <wp:inline distT="0" distB="0" distL="0" distR="0" wp14:anchorId="12BDD0CD" wp14:editId="7EA1114C">
+            <wp:extent cx="5612130" cy="3507740"/>
+            <wp:effectExtent l="0" t="0" r="7620" b="0"/>
+            <wp:docPr id="14" name="Imagen 14" descr="Captura de pantalla de computadora&#10;&#10;Descripción generada automáticamente"/>
+            <wp:cNvGraphicFramePr>
+              <a:graphicFrameLocks xmlns:a="http://schemas.openxmlformats.org/drawingml/2006/main" noChangeAspect="1"/>
+            </wp:cNvGraphicFramePr>
+            <a:graphic xmlns:a="http://schemas.openxmlformats.org/drawingml/2006/main">
+              <a:graphicData uri="http://schemas.openxmlformats.org/drawingml/2006/picture">
+                <pic:pic xmlns:pic="http://schemas.openxmlformats.org/drawingml/2006/picture">
+                  <pic:nvPicPr>
+                    <pic:cNvPr id="14" name="Imagen 14" descr="Captura de pantalla de computadora&#10;&#10;Descripción generada automáticamente"/>
+                    <pic:cNvPicPr/>
+                  </pic:nvPicPr>
+                  <pic:blipFill>
+                    <a:blip r:embed="rId23"/>
+                    <a:stretch>
+                      <a:fillRect/>
+                    </a:stretch>
+                  </pic:blipFill>
+                  <pic:spPr>
+                    <a:xfrm>
+                      <a:off x="0" y="0"/>
+                      <a:ext cx="5612130" cy="3507740"/>
+                    </a:xfrm>
+                    <a:prstGeom prst="rect">
+                      <a:avLst/>
+                    </a:prstGeom>
+                  </pic:spPr>
+                </pic:pic>
+              </a:graphicData>
+            </a:graphic>
+          </wp:inline>
+        </w:drawing>
+      </w:r>
+    </w:p>
+    <w:p>
+      <w:pPr>
+        <w:pStyle w:val="Ttulo1"/>
+        <w:spacing w:line="480" w:lineRule="auto"/>
         <w:rPr>
           <w:rFonts w:ascii="Arial" w:hAnsi="Arial" w:cs="Arial"/>
           <w:b/>
@@ -11106,6 +11223,7 @@
           <w:szCs w:val="24"/>
         </w:rPr>
       </w:pPr>
+      <w:bookmarkStart w:id="25" w:name="_Toc90912543"/>
       <w:r>
         <w:rPr>
           <w:rFonts w:ascii="Arial" w:hAnsi="Arial" w:cs="Arial"/>
@@ -11115,10 +11233,251 @@
           <w:sz w:val="24"/>
           <w:szCs w:val="24"/>
         </w:rPr>
-        <w:tab/>
-      </w:r>
-      <w:bookmarkStart w:id="27" w:name="_Toc89659267"/>
-      <w:r>
+        <w:t>Diseño del sistema</w:t>
+      </w:r>
+      <w:bookmarkEnd w:id="25"/>
+    </w:p>
+    <w:p>
+      <w:pPr>
+        <w:spacing w:line="360" w:lineRule="auto"/>
+        <w:jc w:val="both"/>
+        <w:rPr>
+          <w:rFonts w:ascii="Arial" w:hAnsi="Arial" w:cs="Arial"/>
+          <w:sz w:val="24"/>
+          <w:szCs w:val="24"/>
+        </w:rPr>
+      </w:pPr>
+      <w:r>
+        <w:rPr>
+          <w:rFonts w:ascii="Arial" w:hAnsi="Arial" w:cs="Arial"/>
+          <w:sz w:val="24"/>
+          <w:szCs w:val="24"/>
+        </w:rPr>
+        <w:t xml:space="preserve">A </w:t>
+      </w:r>
+      <w:r>
+        <w:rPr>
+          <w:rFonts w:ascii="Arial" w:hAnsi="Arial" w:cs="Arial"/>
+          <w:sz w:val="24"/>
+          <w:szCs w:val="24"/>
+        </w:rPr>
+        <w:t>continuación,</w:t>
+      </w:r>
+      <w:r>
+        <w:rPr>
+          <w:rFonts w:ascii="Arial" w:hAnsi="Arial" w:cs="Arial"/>
+          <w:sz w:val="24"/>
+          <w:szCs w:val="24"/>
+        </w:rPr>
+        <w:t xml:space="preserve"> se sugieren algunos patrones de diseño creacionales estructurales y de comportamiento que estandarizan algunos de los problemas más comunes de diseño en el desarrollo y que como indica </w:t>
+      </w:r>
+      <w:r>
+        <w:rPr>
+          <w:rFonts w:ascii="Arial" w:hAnsi="Arial" w:cs="Arial"/>
+          <w:sz w:val="24"/>
+          <w:szCs w:val="24"/>
+        </w:rPr>
+        <w:t>Sánchez (2020) en su blog funcionan de una excelente manera al momento de querer ir al grano cuando se trata de compartir una solución con un compañero de equipo y que si bien tal vez para esta primera fase del desarrollo no es el caso existirán iteraciones que demanden a un equipo más coordinado.</w:t>
+      </w:r>
+    </w:p>
+    <w:p>
+      <w:pPr>
+        <w:spacing w:line="360" w:lineRule="auto"/>
+        <w:jc w:val="both"/>
+        <w:rPr>
+          <w:rFonts w:ascii="Arial" w:hAnsi="Arial" w:cs="Arial"/>
+          <w:sz w:val="24"/>
+          <w:szCs w:val="24"/>
+        </w:rPr>
+      </w:pPr>
+      <w:r>
+        <w:rPr>
+          <w:rFonts w:ascii="Arial" w:hAnsi="Arial" w:cs="Arial"/>
+          <w:sz w:val="24"/>
+          <w:szCs w:val="24"/>
+        </w:rPr>
+        <w:t xml:space="preserve">Antes que </w:t>
+      </w:r>
+      <w:r>
+        <w:rPr>
+          <w:rFonts w:ascii="Arial" w:hAnsi="Arial" w:cs="Arial"/>
+          <w:sz w:val="24"/>
+          <w:szCs w:val="24"/>
+        </w:rPr>
+        <w:t>nada,</w:t>
+      </w:r>
+      <w:r>
+        <w:rPr>
+          <w:rFonts w:ascii="Arial" w:hAnsi="Arial" w:cs="Arial"/>
+          <w:sz w:val="24"/>
+          <w:szCs w:val="24"/>
+        </w:rPr>
+        <w:t xml:space="preserve"> me gustaría presentar la </w:t>
+      </w:r>
+      <w:r>
+        <w:rPr>
+          <w:rFonts w:ascii="Arial" w:hAnsi="Arial" w:cs="Arial"/>
+          <w:b/>
+          <w:bCs/>
+          <w:sz w:val="24"/>
+          <w:szCs w:val="24"/>
+        </w:rPr>
+        <w:t xml:space="preserve">arquitectura </w:t>
+      </w:r>
+      <w:r>
+        <w:rPr>
+          <w:rFonts w:ascii="Arial" w:hAnsi="Arial" w:cs="Arial"/>
+          <w:b/>
+          <w:bCs/>
+          <w:sz w:val="24"/>
+          <w:szCs w:val="24"/>
+        </w:rPr>
+        <w:t>hexagonal</w:t>
+      </w:r>
+      <w:r>
+        <w:rPr>
+          <w:rFonts w:ascii="Arial" w:hAnsi="Arial" w:cs="Arial"/>
+          <w:b/>
+          <w:bCs/>
+          <w:sz w:val="24"/>
+          <w:szCs w:val="24"/>
+        </w:rPr>
+        <w:t xml:space="preserve">. </w:t>
+      </w:r>
+      <w:r>
+        <w:rPr>
+          <w:rFonts w:ascii="Arial" w:hAnsi="Arial" w:cs="Arial"/>
+          <w:sz w:val="24"/>
+          <w:szCs w:val="24"/>
+        </w:rPr>
+        <w:t>Un patrón centrado en la arquitectura de software</w:t>
+      </w:r>
+      <w:r>
+        <w:rPr>
+          <w:rFonts w:ascii="Arial" w:hAnsi="Arial" w:cs="Arial"/>
+          <w:sz w:val="24"/>
+          <w:szCs w:val="24"/>
+        </w:rPr>
+        <w:t xml:space="preserve"> que busca de una manera parecida a la arquitectura por capas separar la aplicación en distintas regiones con responsabilidades propias, abstractas y encapsuladas</w:t>
+      </w:r>
+    </w:p>
+    <w:p>
+      <w:pPr>
+        <w:spacing w:line="360" w:lineRule="auto"/>
+        <w:jc w:val="center"/>
+        <w:rPr>
+          <w:rFonts w:ascii="Arial" w:hAnsi="Arial" w:cs="Arial"/>
+          <w:sz w:val="24"/>
+          <w:szCs w:val="24"/>
+        </w:rPr>
+      </w:pPr>
+      <w:r>
+        <w:rPr>
+          <w:rFonts w:ascii="Arial" w:hAnsi="Arial" w:cs="Arial"/>
+          <w:noProof/>
+          <w:sz w:val="24"/>
+          <w:szCs w:val="24"/>
+        </w:rPr>
+        <w:lastRenderedPageBreak/>
+        <w:drawing>
+          <wp:inline distT="0" distB="0" distL="0" distR="0" wp14:anchorId="25E83F34" wp14:editId="111A7B34">
+            <wp:extent cx="4087441" cy="2918279"/>
+            <wp:effectExtent l="0" t="0" r="8890" b="0"/>
+            <wp:docPr id="2" name="Imagen 2" descr="Diagrama&#10;&#10;Descripción generada automáticamente"/>
+            <wp:cNvGraphicFramePr>
+              <a:graphicFrameLocks xmlns:a="http://schemas.openxmlformats.org/drawingml/2006/main" noChangeAspect="1"/>
+            </wp:cNvGraphicFramePr>
+            <a:graphic xmlns:a="http://schemas.openxmlformats.org/drawingml/2006/main">
+              <a:graphicData uri="http://schemas.openxmlformats.org/drawingml/2006/picture">
+                <pic:pic xmlns:pic="http://schemas.openxmlformats.org/drawingml/2006/picture">
+                  <pic:nvPicPr>
+                    <pic:cNvPr id="2" name="Imagen 2" descr="Diagrama&#10;&#10;Descripción generada automáticamente"/>
+                    <pic:cNvPicPr/>
+                  </pic:nvPicPr>
+                  <pic:blipFill>
+                    <a:blip r:embed="rId24"/>
+                    <a:stretch>
+                      <a:fillRect/>
+                    </a:stretch>
+                  </pic:blipFill>
+                  <pic:spPr>
+                    <a:xfrm>
+                      <a:off x="0" y="0"/>
+                      <a:ext cx="4092067" cy="2921582"/>
+                    </a:xfrm>
+                    <a:prstGeom prst="rect">
+                      <a:avLst/>
+                    </a:prstGeom>
+                  </pic:spPr>
+                </pic:pic>
+              </a:graphicData>
+            </a:graphic>
+          </wp:inline>
+        </w:drawing>
+      </w:r>
+    </w:p>
+    <w:p>
+      <w:pPr>
+        <w:spacing w:line="360" w:lineRule="auto"/>
+        <w:jc w:val="both"/>
+        <w:rPr>
+          <w:rFonts w:ascii="Arial" w:hAnsi="Arial" w:cs="Arial"/>
+          <w:sz w:val="24"/>
+          <w:szCs w:val="24"/>
+        </w:rPr>
+      </w:pPr>
+      <w:r>
+        <w:rPr>
+          <w:rFonts w:ascii="Arial" w:hAnsi="Arial" w:cs="Arial"/>
+          <w:sz w:val="24"/>
+          <w:szCs w:val="24"/>
+        </w:rPr>
+        <w:t xml:space="preserve">Y que a grandes rasgos busca definir puertos o puntos de entrada e interfaces, conocidos como </w:t>
+      </w:r>
+      <w:proofErr w:type="spellStart"/>
+      <w:r>
+        <w:rPr>
+          <w:rFonts w:ascii="Arial" w:hAnsi="Arial" w:cs="Arial"/>
+          <w:b/>
+          <w:bCs/>
+          <w:sz w:val="24"/>
+          <w:szCs w:val="24"/>
+        </w:rPr>
+        <w:t>adapters</w:t>
+      </w:r>
+      <w:proofErr w:type="spellEnd"/>
+      <w:r>
+        <w:rPr>
+          <w:rFonts w:ascii="Arial" w:hAnsi="Arial" w:cs="Arial"/>
+          <w:sz w:val="24"/>
+          <w:szCs w:val="24"/>
+        </w:rPr>
+        <w:t xml:space="preserve"> para que otros módulos, ya sea de UI, Testing </w:t>
+      </w:r>
+      <w:proofErr w:type="spellStart"/>
+      <w:r>
+        <w:rPr>
+          <w:rFonts w:ascii="Arial" w:hAnsi="Arial" w:cs="Arial"/>
+          <w:sz w:val="24"/>
+          <w:szCs w:val="24"/>
+        </w:rPr>
+        <w:t>etc</w:t>
+      </w:r>
+      <w:proofErr w:type="spellEnd"/>
+      <w:r>
+        <w:rPr>
+          <w:rFonts w:ascii="Arial" w:hAnsi="Arial" w:cs="Arial"/>
+          <w:sz w:val="24"/>
+          <w:szCs w:val="24"/>
+        </w:rPr>
+        <w:t xml:space="preserve">, puedan implementar y comunicarse con la capa de negocio sin que esta deba saber el origine de la conexión. </w:t>
+      </w:r>
+    </w:p>
+    <w:p/>
+    <w:p>
+      <w:pPr>
+        <w:pStyle w:val="Ttulo1"/>
+        <w:spacing w:line="360" w:lineRule="auto"/>
         <w:rPr>
           <w:rFonts w:ascii="Arial" w:hAnsi="Arial" w:cs="Arial"/>
           <w:b/>
@@ -11127,14 +11486,9 @@
           <w:sz w:val="24"/>
           <w:szCs w:val="24"/>
         </w:rPr>
-        <w:t>Justificación de paleta de colores</w:t>
-      </w:r>
-      <w:bookmarkEnd w:id="27"/>
-    </w:p>
-    <w:p>
-      <w:pPr>
-        <w:pStyle w:val="Ttulo2"/>
-        <w:spacing w:line="360" w:lineRule="auto"/>
+      </w:pPr>
+      <w:bookmarkStart w:id="26" w:name="_Toc90912544"/>
+      <w:r>
         <w:rPr>
           <w:rFonts w:ascii="Arial" w:hAnsi="Arial" w:cs="Arial"/>
           <w:b/>
@@ -11143,58 +11497,9 @@
           <w:sz w:val="24"/>
           <w:szCs w:val="24"/>
         </w:rPr>
-      </w:pPr>
-      <w:r>
-        <w:rPr>
-          <w:rFonts w:ascii="Arial" w:hAnsi="Arial" w:cs="Arial"/>
-          <w:b/>
-          <w:bCs/>
-          <w:color w:val="auto"/>
-          <w:sz w:val="24"/>
-          <w:szCs w:val="24"/>
-        </w:rPr>
-        <w:tab/>
-      </w:r>
-      <w:bookmarkStart w:id="28" w:name="_Toc89659268"/>
-      <w:r>
-        <w:rPr>
-          <w:rFonts w:ascii="Arial" w:hAnsi="Arial" w:cs="Arial"/>
-          <w:b/>
-          <w:bCs/>
-          <w:color w:val="auto"/>
-          <w:sz w:val="24"/>
-          <w:szCs w:val="24"/>
-        </w:rPr>
-        <w:t>Justificación de diseño</w:t>
-      </w:r>
-      <w:bookmarkEnd w:id="28"/>
-    </w:p>
-    <w:p>
-      <w:pPr>
-        <w:pStyle w:val="Ttulo1"/>
-        <w:spacing w:line="360" w:lineRule="auto"/>
-        <w:rPr>
-          <w:rFonts w:ascii="Arial" w:hAnsi="Arial" w:cs="Arial"/>
-          <w:b/>
-          <w:bCs/>
-          <w:color w:val="auto"/>
-          <w:sz w:val="24"/>
-          <w:szCs w:val="24"/>
-        </w:rPr>
-      </w:pPr>
-      <w:bookmarkStart w:id="29" w:name="_Toc89659269"/>
-      <w:r>
-        <w:rPr>
-          <w:rFonts w:ascii="Arial" w:hAnsi="Arial" w:cs="Arial"/>
-          <w:b/>
-          <w:bCs/>
-          <w:color w:val="auto"/>
-          <w:sz w:val="24"/>
-          <w:szCs w:val="24"/>
-        </w:rPr>
         <w:t>Bibliografía</w:t>
       </w:r>
-      <w:bookmarkEnd w:id="29"/>
+      <w:bookmarkEnd w:id="26"/>
     </w:p>
     <w:p>
       <w:pPr>
@@ -11245,7 +11550,7 @@
         </w:rPr>
         <w:t xml:space="preserve">. </w:t>
       </w:r>
-      <w:hyperlink r:id="rId17" w:history="1">
+      <w:hyperlink r:id="rId25" w:history="1">
         <w:r>
           <w:rPr>
             <w:rStyle w:val="Hipervnculo"/>
@@ -11309,7 +11614,7 @@
         </w:rPr>
         <w:t xml:space="preserve"> Santander. </w:t>
       </w:r>
-      <w:hyperlink r:id="rId18" w:history="1">
+      <w:hyperlink r:id="rId26" w:history="1">
         <w:r>
           <w:rPr>
             <w:rStyle w:val="Hipervnculo"/>
@@ -11340,7 +11645,6 @@
           <w:rFonts w:ascii="Arial" w:hAnsi="Arial" w:cs="Arial"/>
           <w:lang w:val="es-MX"/>
         </w:rPr>
-        <w:lastRenderedPageBreak/>
         <w:t xml:space="preserve">Red </w:t>
       </w:r>
       <w:proofErr w:type="spellStart"/>
@@ -11375,7 +11679,7 @@
         </w:rPr>
         <w:t xml:space="preserve"> Recuperado 6 de diciembre de 2021, de </w:t>
       </w:r>
-      <w:hyperlink r:id="rId19" w:history="1">
+      <w:hyperlink r:id="rId27" w:history="1">
         <w:r>
           <w:rPr>
             <w:rStyle w:val="Hipervnculo"/>
@@ -11441,7 +11745,7 @@
         </w:rPr>
         <w:t xml:space="preserve"> </w:t>
       </w:r>
-      <w:hyperlink r:id="rId20" w:history="1">
+      <w:hyperlink r:id="rId28" w:history="1">
         <w:r>
           <w:rPr>
             <w:rStyle w:val="Hipervnculo"/>
@@ -11453,6 +11757,185 @@
       <w:r>
         <w:rPr>
           <w:rFonts w:ascii="Arial" w:hAnsi="Arial" w:cs="Arial"/>
+        </w:rPr>
+        <w:t xml:space="preserve"> </w:t>
+      </w:r>
+    </w:p>
+    <w:p>
+      <w:pPr>
+        <w:spacing w:after="0" w:line="360" w:lineRule="auto"/>
+        <w:ind w:left="720" w:hanging="720"/>
+        <w:rPr>
+          <w:rFonts w:ascii="Arial" w:eastAsia="Times New Roman" w:hAnsi="Arial" w:cs="Arial"/>
+          <w:sz w:val="24"/>
+          <w:szCs w:val="24"/>
+        </w:rPr>
+      </w:pPr>
+      <w:r>
+        <w:rPr>
+          <w:rFonts w:ascii="Arial" w:eastAsia="Times New Roman" w:hAnsi="Arial" w:cs="Arial"/>
+          <w:sz w:val="24"/>
+          <w:szCs w:val="24"/>
+        </w:rPr>
+        <w:lastRenderedPageBreak/>
+        <w:t xml:space="preserve">Sánchez, M. Á. (2020, 30 agosto). </w:t>
+      </w:r>
+      <w:r>
+        <w:rPr>
+          <w:rFonts w:ascii="Arial" w:eastAsia="Times New Roman" w:hAnsi="Arial" w:cs="Arial"/>
+          <w:i/>
+          <w:iCs/>
+          <w:sz w:val="24"/>
+          <w:szCs w:val="24"/>
+        </w:rPr>
+        <w:t xml:space="preserve">Patrones de Diseño de Software - </w:t>
+      </w:r>
+      <w:proofErr w:type="spellStart"/>
+      <w:r>
+        <w:rPr>
+          <w:rFonts w:ascii="Arial" w:eastAsia="Times New Roman" w:hAnsi="Arial" w:cs="Arial"/>
+          <w:i/>
+          <w:iCs/>
+          <w:sz w:val="24"/>
+          <w:szCs w:val="24"/>
+        </w:rPr>
+        <w:t>All</w:t>
+      </w:r>
+      <w:proofErr w:type="spellEnd"/>
+      <w:r>
+        <w:rPr>
+          <w:rFonts w:ascii="Arial" w:eastAsia="Times New Roman" w:hAnsi="Arial" w:cs="Arial"/>
+          <w:i/>
+          <w:iCs/>
+          <w:sz w:val="24"/>
+          <w:szCs w:val="24"/>
+        </w:rPr>
+        <w:t xml:space="preserve"> </w:t>
+      </w:r>
+      <w:proofErr w:type="spellStart"/>
+      <w:r>
+        <w:rPr>
+          <w:rFonts w:ascii="Arial" w:eastAsia="Times New Roman" w:hAnsi="Arial" w:cs="Arial"/>
+          <w:i/>
+          <w:iCs/>
+          <w:sz w:val="24"/>
+          <w:szCs w:val="24"/>
+        </w:rPr>
+        <w:t>you</w:t>
+      </w:r>
+      <w:proofErr w:type="spellEnd"/>
+      <w:r>
+        <w:rPr>
+          <w:rFonts w:ascii="Arial" w:eastAsia="Times New Roman" w:hAnsi="Arial" w:cs="Arial"/>
+          <w:i/>
+          <w:iCs/>
+          <w:sz w:val="24"/>
+          <w:szCs w:val="24"/>
+        </w:rPr>
+        <w:t xml:space="preserve"> </w:t>
+      </w:r>
+      <w:proofErr w:type="spellStart"/>
+      <w:r>
+        <w:rPr>
+          <w:rFonts w:ascii="Arial" w:eastAsia="Times New Roman" w:hAnsi="Arial" w:cs="Arial"/>
+          <w:i/>
+          <w:iCs/>
+          <w:sz w:val="24"/>
+          <w:szCs w:val="24"/>
+        </w:rPr>
+        <w:t>need</w:t>
+      </w:r>
+      <w:proofErr w:type="spellEnd"/>
+      <w:r>
+        <w:rPr>
+          <w:rFonts w:ascii="Arial" w:eastAsia="Times New Roman" w:hAnsi="Arial" w:cs="Arial"/>
+          <w:i/>
+          <w:iCs/>
+          <w:sz w:val="24"/>
+          <w:szCs w:val="24"/>
+        </w:rPr>
+        <w:t xml:space="preserve"> </w:t>
+      </w:r>
+      <w:proofErr w:type="spellStart"/>
+      <w:r>
+        <w:rPr>
+          <w:rFonts w:ascii="Arial" w:eastAsia="Times New Roman" w:hAnsi="Arial" w:cs="Arial"/>
+          <w:i/>
+          <w:iCs/>
+          <w:sz w:val="24"/>
+          <w:szCs w:val="24"/>
+        </w:rPr>
+        <w:t>is</w:t>
+      </w:r>
+      <w:proofErr w:type="spellEnd"/>
+      <w:r>
+        <w:rPr>
+          <w:rFonts w:ascii="Arial" w:eastAsia="Times New Roman" w:hAnsi="Arial" w:cs="Arial"/>
+          <w:i/>
+          <w:iCs/>
+          <w:sz w:val="24"/>
+          <w:szCs w:val="24"/>
+        </w:rPr>
+        <w:t xml:space="preserve"> </w:t>
+      </w:r>
+      <w:proofErr w:type="spellStart"/>
+      <w:r>
+        <w:rPr>
+          <w:rFonts w:ascii="Arial" w:eastAsia="Times New Roman" w:hAnsi="Arial" w:cs="Arial"/>
+          <w:i/>
+          <w:iCs/>
+          <w:sz w:val="24"/>
+          <w:szCs w:val="24"/>
+        </w:rPr>
+        <w:t>Clean</w:t>
+      </w:r>
+      <w:proofErr w:type="spellEnd"/>
+      <w:r>
+        <w:rPr>
+          <w:rFonts w:ascii="Arial" w:eastAsia="Times New Roman" w:hAnsi="Arial" w:cs="Arial"/>
+          <w:i/>
+          <w:iCs/>
+          <w:sz w:val="24"/>
+          <w:szCs w:val="24"/>
+        </w:rPr>
+        <w:t xml:space="preserve"> </w:t>
+      </w:r>
+      <w:proofErr w:type="spellStart"/>
+      <w:r>
+        <w:rPr>
+          <w:rFonts w:ascii="Arial" w:eastAsia="Times New Roman" w:hAnsi="Arial" w:cs="Arial"/>
+          <w:i/>
+          <w:iCs/>
+          <w:sz w:val="24"/>
+          <w:szCs w:val="24"/>
+        </w:rPr>
+        <w:t>Code</w:t>
+      </w:r>
+      <w:proofErr w:type="spellEnd"/>
+      <w:r>
+        <w:rPr>
+          <w:rFonts w:ascii="Arial" w:eastAsia="Times New Roman" w:hAnsi="Arial" w:cs="Arial"/>
+          <w:sz w:val="24"/>
+          <w:szCs w:val="24"/>
+        </w:rPr>
+        <w:t xml:space="preserve">. Medium. </w:t>
+      </w:r>
+      <w:hyperlink r:id="rId29" w:history="1">
+        <w:r>
+          <w:rPr>
+            <w:rStyle w:val="Hipervnculo"/>
+            <w:rFonts w:ascii="Arial" w:eastAsia="Times New Roman" w:hAnsi="Arial" w:cs="Arial"/>
+            <w:sz w:val="24"/>
+            <w:szCs w:val="24"/>
+          </w:rPr>
+          <w:t>https://medium.com/all-you-need-is-clean-code/patrones-de-dise%C3%B1o-b7a99b8525e</w:t>
+        </w:r>
+      </w:hyperlink>
+      <w:r>
+        <w:rPr>
+          <w:rFonts w:ascii="Arial" w:eastAsia="Times New Roman" w:hAnsi="Arial" w:cs="Arial"/>
+          <w:sz w:val="24"/>
+          <w:szCs w:val="24"/>
         </w:rPr>
         <w:t xml:space="preserve"> </w:t>
       </w:r>
@@ -11534,12 +12017,21 @@
     <w:r>
       <w:t xml:space="preserve">          </w:t>
     </w:r>
+    <w:proofErr w:type="spellStart"/>
     <w:r>
       <w:rPr>
         <w:b/>
         <w:bCs/>
       </w:rPr>
-      <w:t>Exp:</w:t>
+      <w:t>Exp</w:t>
+    </w:r>
+    <w:proofErr w:type="spellEnd"/>
+    <w:r>
+      <w:rPr>
+        <w:b/>
+        <w:bCs/>
+      </w:rPr>
+      <w:t>:</w:t>
     </w:r>
     <w:r>
       <w:t xml:space="preserve"> 297140          </w:t>
@@ -12771,6 +13263,7 @@
   <w:style w:type="character" w:default="1" w:styleId="Fuentedeprrafopredeter">
     <w:name w:val="Default Paragraph Font"/>
     <w:uiPriority w:val="1"/>
+    <w:semiHidden/>
     <w:unhideWhenUsed/>
   </w:style>
   <w:style w:type="table" w:default="1" w:styleId="Tablanormal">
